--- a/inst/template_sha/manuscript_article.docx
+++ b/inst/template_sha/manuscript_article.docx
@@ -8,16 +8,18 @@
         <w:keepNext w:val="true"/>
         <w:keepLines/>
         <w:spacing w:before="360" w:after="80"/>
+        <w:ind w:hanging="0" w:left="0"/>
         <w:rPr/>
       </w:pPr>
       <w:r>
         <w:rPr/>
-        <w:t>This is the article title as it appears as the main article title in the signature brand color: Orange</w:t>
+        <w:t xml:space="preserve">Women survivors of female genital mutilation/ cutting: A collaborative process of engaging them as ambassadors of change in Hargeisa, Somaliland </w:t>
       </w:r>
     </w:p>
     <w:p>
       <w:pPr>
         <w:pStyle w:val="Heading2"/>
+        <w:ind w:hanging="0" w:left="0"/>
         <w:rPr/>
       </w:pPr>
       <w:r>
@@ -38,7 +40,7 @@
       <w:tblPr>
         <w:tblW w:w="5000" w:type="pct"/>
         <w:jc w:val="left"/>
-        <w:tblInd w:w="-5" w:type="dxa"/>
+        <w:tblInd w:w="-65" w:type="dxa"/>
         <w:tblLayout w:type="fixed"/>
         <w:tblCellMar>
           <w:top w:w="55" w:type="dxa"/>
@@ -46,7 +48,6 @@
           <w:bottom w:w="55" w:type="dxa"/>
           <w:right w:w="55" w:type="dxa"/>
         </w:tblCellMar>
-        <w:tblLook w:val="0000" w:noHBand="0" w:noVBand="0" w:firstColumn="0" w:lastRow="0" w:lastColumn="0" w:firstRow="0"/>
       </w:tblPr>
       <w:tblGrid>
         <w:gridCol w:w="4413"/>
@@ -168,7 +169,7 @@
                 <w:szCs w:val="32"/>
                 <w:lang w:val="es-ES"/>
               </w:rPr>
-              <w:t>Full name author 1</w:t>
+              <w:t>Beth Maina Ahlberg</w:t>
             </w:r>
           </w:p>
         </w:tc>
@@ -190,7 +191,7 @@
             </w:pPr>
             <w:r>
               <w:rPr/>
-              <w:t>1*</w:t>
+              <w:t>a*</w:t>
             </w:r>
           </w:p>
         </w:tc>
@@ -248,7 +249,7 @@
                 <w:szCs w:val="32"/>
                 <w:lang w:val="es-ES"/>
               </w:rPr>
-              <w:t>Full name author 2</w:t>
+              <w:t>Shadia Ahmed. Elmi</w:t>
             </w:r>
           </w:p>
         </w:tc>
@@ -270,7 +271,7 @@
             </w:pPr>
             <w:r>
               <w:rPr/>
-              <w:t>1,2</w:t>
+              <w:t>b</w:t>
             </w:r>
           </w:p>
         </w:tc>
@@ -327,7 +328,7 @@
                 <w:szCs w:val="32"/>
                 <w:lang w:val="es-ES"/>
               </w:rPr>
-              <w:t>Full name author 3</w:t>
+              <w:t>Abdiramahn Osman Gaas</w:t>
             </w:r>
           </w:p>
         </w:tc>
@@ -349,7 +350,165 @@
             </w:pPr>
             <w:r>
               <w:rPr/>
-              <w:t>2</w:t>
+              <w:t>b</w:t>
+            </w:r>
+          </w:p>
+        </w:tc>
+        <w:tc>
+          <w:tcPr>
+            <w:tcW w:w="3402" w:type="dxa"/>
+            <w:tcBorders>
+              <w:left w:val="single" w:sz="4" w:space="0" w:color="000000"/>
+              <w:bottom w:val="single" w:sz="4" w:space="0" w:color="000000"/>
+              <w:right w:val="single" w:sz="4" w:space="0" w:color="000000"/>
+            </w:tcBorders>
+          </w:tcPr>
+          <w:p>
+            <w:pPr>
+              <w:pStyle w:val="TableContents"/>
+              <w:widowControl w:val="false"/>
+              <w:suppressLineNumbers/>
+              <w:spacing w:before="0" w:after="160"/>
+              <w:rPr/>
+            </w:pPr>
+            <w:r>
+              <w:rPr/>
+            </w:r>
+          </w:p>
+        </w:tc>
+      </w:tr>
+      <w:tr>
+        <w:trPr/>
+        <w:tc>
+          <w:tcPr>
+            <w:tcW w:w="4413" w:type="dxa"/>
+            <w:tcBorders>
+              <w:left w:val="single" w:sz="4" w:space="0" w:color="000000"/>
+              <w:bottom w:val="single" w:sz="4" w:space="0" w:color="000000"/>
+            </w:tcBorders>
+          </w:tcPr>
+          <w:p>
+            <w:pPr>
+              <w:pStyle w:val="Normal"/>
+              <w:spacing w:before="0" w:after="160"/>
+              <w:rPr>
+                <w:rFonts w:ascii="Open Sans" w:hAnsi="Open Sans" w:cs="Open Sans"/>
+                <w:color w:themeColor="dark1" w:val="000000"/>
+                <w:sz w:val="24"/>
+                <w:szCs w:val="32"/>
+                <w:lang w:val="es-ES"/>
+              </w:rPr>
+            </w:pPr>
+            <w:r>
+              <w:rPr>
+                <w:rFonts w:cs="Open Sans" w:ascii="Open Sans" w:hAnsi="Open Sans"/>
+                <w:color w:themeColor="dark1" w:val="000000"/>
+                <w:sz w:val="24"/>
+                <w:szCs w:val="32"/>
+                <w:lang w:val="es-ES"/>
+              </w:rPr>
+              <w:t>Annika Johansson</w:t>
+            </w:r>
+          </w:p>
+        </w:tc>
+        <w:tc>
+          <w:tcPr>
+            <w:tcW w:w="2389" w:type="dxa"/>
+            <w:tcBorders>
+              <w:left w:val="single" w:sz="4" w:space="0" w:color="000000"/>
+              <w:bottom w:val="single" w:sz="4" w:space="0" w:color="000000"/>
+            </w:tcBorders>
+          </w:tcPr>
+          <w:p>
+            <w:pPr>
+              <w:pStyle w:val="TableContents"/>
+              <w:widowControl w:val="false"/>
+              <w:suppressLineNumbers/>
+              <w:spacing w:before="0" w:after="160"/>
+              <w:rPr/>
+            </w:pPr>
+            <w:r>
+              <w:rPr/>
+              <w:t>c</w:t>
+            </w:r>
+          </w:p>
+        </w:tc>
+        <w:tc>
+          <w:tcPr>
+            <w:tcW w:w="3402" w:type="dxa"/>
+            <w:tcBorders>
+              <w:left w:val="single" w:sz="4" w:space="0" w:color="000000"/>
+              <w:bottom w:val="single" w:sz="4" w:space="0" w:color="000000"/>
+              <w:right w:val="single" w:sz="4" w:space="0" w:color="000000"/>
+            </w:tcBorders>
+          </w:tcPr>
+          <w:p>
+            <w:pPr>
+              <w:pStyle w:val="TableContents"/>
+              <w:widowControl w:val="false"/>
+              <w:suppressLineNumbers/>
+              <w:spacing w:before="0" w:after="160"/>
+              <w:rPr/>
+            </w:pPr>
+            <w:r>
+              <w:rPr/>
+            </w:r>
+          </w:p>
+        </w:tc>
+      </w:tr>
+      <w:tr>
+        <w:trPr/>
+        <w:tc>
+          <w:tcPr>
+            <w:tcW w:w="4413" w:type="dxa"/>
+            <w:tcBorders>
+              <w:left w:val="single" w:sz="4" w:space="0" w:color="000000"/>
+              <w:bottom w:val="single" w:sz="4" w:space="0" w:color="000000"/>
+            </w:tcBorders>
+          </w:tcPr>
+          <w:p>
+            <w:pPr>
+              <w:pStyle w:val="Normal"/>
+              <w:spacing w:before="0" w:after="160"/>
+              <w:rPr>
+                <w:rFonts w:ascii="Open Sans" w:hAnsi="Open Sans" w:cs="Open Sans"/>
+                <w:color w:themeColor="dark1" w:val="000000"/>
+                <w:sz w:val="24"/>
+                <w:szCs w:val="32"/>
+                <w:lang w:val="es-ES"/>
+              </w:rPr>
+            </w:pPr>
+            <w:r>
+              <w:rPr>
+                <w:rFonts w:cs="Open Sans" w:ascii="Open Sans" w:hAnsi="Open Sans"/>
+                <w:color w:themeColor="dark1" w:val="000000"/>
+                <w:sz w:val="24"/>
+                <w:szCs w:val="32"/>
+                <w:lang w:val="es-ES"/>
+              </w:rPr>
+              <w:t>Amina Mahmoud Warsame</w:t>
+            </w:r>
+          </w:p>
+        </w:tc>
+        <w:tc>
+          <w:tcPr>
+            <w:tcW w:w="2389" w:type="dxa"/>
+            <w:tcBorders>
+              <w:left w:val="single" w:sz="4" w:space="0" w:color="000000"/>
+              <w:bottom w:val="single" w:sz="4" w:space="0" w:color="000000"/>
+            </w:tcBorders>
+          </w:tcPr>
+          <w:p>
+            <w:pPr>
+              <w:pStyle w:val="TableContents"/>
+              <w:widowControl w:val="false"/>
+              <w:suppressLineNumbers/>
+              <w:spacing w:before="0" w:after="160"/>
+              <w:rPr/>
+            </w:pPr>
+            <w:r>
+              <w:rPr/>
+              <w:t>d</w:t>
             </w:r>
           </w:p>
         </w:tc>
@@ -402,7 +561,7 @@
       <w:tblPr>
         <w:tblW w:w="5000" w:type="pct"/>
         <w:jc w:val="left"/>
-        <w:tblInd w:w="-5" w:type="dxa"/>
+        <w:tblInd w:w="-65" w:type="dxa"/>
         <w:tblLayout w:type="fixed"/>
         <w:tblCellMar>
           <w:top w:w="55" w:type="dxa"/>
@@ -410,7 +569,6 @@
           <w:bottom w:w="55" w:type="dxa"/>
           <w:right w:w="55" w:type="dxa"/>
         </w:tblCellMar>
-        <w:tblLook w:val="0000" w:noHBand="0" w:noVBand="0" w:firstColumn="0" w:lastRow="0" w:lastColumn="0" w:firstRow="0"/>
       </w:tblPr>
       <w:tblGrid>
         <w:gridCol w:w="5101"/>
@@ -502,7 +660,7 @@
                 <w:szCs w:val="24"/>
                 <w:lang w:val="en-GB"/>
               </w:rPr>
-              <w:t>Department, University, City, Country</w:t>
+              <w:t>Skaraborg Institute for Research and Development, Skövde, Sweden</w:t>
             </w:r>
           </w:p>
         </w:tc>
@@ -525,7 +683,7 @@
             </w:pPr>
             <w:r>
               <w:rPr/>
-              <w:t>1</w:t>
+              <w:t>a</w:t>
             </w:r>
           </w:p>
         </w:tc>
@@ -546,22 +704,19 @@
               <w:spacing w:lineRule="auto" w:line="240" w:before="0" w:after="0"/>
               <w:jc w:val="both"/>
               <w:rPr>
-                <w:rFonts w:ascii="Open Sans" w:hAnsi="Open Sans" w:cs="Open Sans"/>
+                <w:sz w:val="24"/>
+                <w:szCs w:val="24"/>
+              </w:rPr>
+            </w:pPr>
+            <w:r>
+              <w:rPr>
+                <w:rFonts w:cs="Open Sans" w:ascii="Open Sans" w:hAnsi="Open Sans"/>
                 <w:color w:themeColor="dark1" w:val="000000"/>
                 <w:sz w:val="24"/>
                 <w:szCs w:val="24"/>
                 <w:lang w:val="en-GB"/>
               </w:rPr>
-            </w:pPr>
-            <w:r>
-              <w:rPr>
-                <w:rFonts w:cs="Open Sans" w:ascii="Open Sans" w:hAnsi="Open Sans"/>
-                <w:color w:themeColor="dark1" w:val="000000"/>
-                <w:sz w:val="24"/>
-                <w:szCs w:val="24"/>
-                <w:lang w:val="en-GB"/>
-              </w:rPr>
-              <w:t>Department, University, City, Country</w:t>
+              <w:t>Network against Female Genital Mutilation in Somaliland (NAFIS)</w:t>
             </w:r>
           </w:p>
         </w:tc>
@@ -584,7 +739,119 @@
             </w:pPr>
             <w:r>
               <w:rPr/>
-              <w:t>2</w:t>
+              <w:t>b</w:t>
+            </w:r>
+          </w:p>
+        </w:tc>
+      </w:tr>
+      <w:tr>
+        <w:trPr/>
+        <w:tc>
+          <w:tcPr>
+            <w:tcW w:w="5101" w:type="dxa"/>
+            <w:tcBorders>
+              <w:left w:val="single" w:sz="4" w:space="0" w:color="000000"/>
+              <w:bottom w:val="single" w:sz="4" w:space="0" w:color="000000"/>
+            </w:tcBorders>
+          </w:tcPr>
+          <w:p>
+            <w:pPr>
+              <w:pStyle w:val="Rapportunderrubrik"/>
+              <w:spacing w:lineRule="auto" w:line="240" w:before="0" w:after="0"/>
+              <w:jc w:val="both"/>
+              <w:rPr>
+                <w:sz w:val="24"/>
+                <w:szCs w:val="24"/>
+              </w:rPr>
+            </w:pPr>
+            <w:r>
+              <w:rPr>
+                <w:rFonts w:cs="Open Sans" w:ascii="Open Sans" w:hAnsi="Open Sans"/>
+                <w:color w:themeColor="dark1" w:val="000000"/>
+                <w:sz w:val="24"/>
+                <w:szCs w:val="24"/>
+                <w:lang w:val="en-GB"/>
+              </w:rPr>
+              <w:t>Somali-Swedish Researchers’ Association (SSRA)</w:t>
+            </w:r>
+          </w:p>
+        </w:tc>
+        <w:tc>
+          <w:tcPr>
+            <w:tcW w:w="5102" w:type="dxa"/>
+            <w:tcBorders>
+              <w:left w:val="single" w:sz="4" w:space="0" w:color="000000"/>
+              <w:bottom w:val="single" w:sz="4" w:space="0" w:color="000000"/>
+              <w:right w:val="single" w:sz="4" w:space="0" w:color="000000"/>
+            </w:tcBorders>
+          </w:tcPr>
+          <w:p>
+            <w:pPr>
+              <w:pStyle w:val="TableContents"/>
+              <w:widowControl w:val="false"/>
+              <w:suppressLineNumbers/>
+              <w:spacing w:before="0" w:after="160"/>
+              <w:rPr/>
+            </w:pPr>
+            <w:r>
+              <w:rPr/>
+              <w:t>c</w:t>
+            </w:r>
+          </w:p>
+        </w:tc>
+      </w:tr>
+      <w:tr>
+        <w:trPr/>
+        <w:tc>
+          <w:tcPr>
+            <w:tcW w:w="5101" w:type="dxa"/>
+            <w:tcBorders>
+              <w:left w:val="single" w:sz="4" w:space="0" w:color="000000"/>
+              <w:bottom w:val="single" w:sz="4" w:space="0" w:color="000000"/>
+            </w:tcBorders>
+          </w:tcPr>
+          <w:p>
+            <w:pPr>
+              <w:pStyle w:val="Rapportunderrubrik"/>
+              <w:spacing w:lineRule="auto" w:line="240" w:before="0" w:after="0"/>
+              <w:jc w:val="both"/>
+              <w:rPr>
+                <w:sz w:val="24"/>
+                <w:szCs w:val="24"/>
+              </w:rPr>
+            </w:pPr>
+            <w:r>
+              <w:rPr>
+                <w:rFonts w:cs="Open Sans" w:ascii="Open Sans" w:hAnsi="Open Sans"/>
+                <w:color w:themeColor="dark1" w:val="000000"/>
+                <w:sz w:val="24"/>
+                <w:szCs w:val="24"/>
+                <w:lang w:val="en-GB"/>
+              </w:rPr>
+              <w:t>The Somaliland Women’s Research and Action Group (SOWRAG)</w:t>
+            </w:r>
+          </w:p>
+        </w:tc>
+        <w:tc>
+          <w:tcPr>
+            <w:tcW w:w="5102" w:type="dxa"/>
+            <w:tcBorders>
+              <w:left w:val="single" w:sz="4" w:space="0" w:color="000000"/>
+              <w:bottom w:val="single" w:sz="4" w:space="0" w:color="000000"/>
+              <w:right w:val="single" w:sz="4" w:space="0" w:color="000000"/>
+            </w:tcBorders>
+          </w:tcPr>
+          <w:p>
+            <w:pPr>
+              <w:pStyle w:val="TableContents"/>
+              <w:widowControl w:val="false"/>
+              <w:suppressLineNumbers/>
+              <w:spacing w:before="0" w:after="160"/>
+              <w:rPr/>
+            </w:pPr>
+            <w:r>
+              <w:rPr/>
+              <w:t>d</w:t>
             </w:r>
           </w:p>
         </w:tc>
@@ -609,7 +876,7 @@
       <w:tblPr>
         <w:tblW w:w="5000" w:type="pct"/>
         <w:jc w:val="left"/>
-        <w:tblInd w:w="-5" w:type="dxa"/>
+        <w:tblInd w:w="-65" w:type="dxa"/>
         <w:tblLayout w:type="fixed"/>
         <w:tblCellMar>
           <w:top w:w="55" w:type="dxa"/>
@@ -617,7 +884,6 @@
           <w:bottom w:w="55" w:type="dxa"/>
           <w:right w:w="55" w:type="dxa"/>
         </w:tblCellMar>
-        <w:tblLook w:val="0000" w:noHBand="0" w:noVBand="0" w:firstColumn="0" w:lastRow="0" w:lastColumn="0" w:firstRow="0"/>
       </w:tblPr>
       <w:tblGrid>
         <w:gridCol w:w="5101"/>
@@ -1055,7 +1321,7 @@
       <w:tblPr>
         <w:tblW w:w="5000" w:type="pct"/>
         <w:jc w:val="left"/>
-        <w:tblInd w:w="-5" w:type="dxa"/>
+        <w:tblInd w:w="-65" w:type="dxa"/>
         <w:tblLayout w:type="fixed"/>
         <w:tblCellMar>
           <w:top w:w="55" w:type="dxa"/>
@@ -1063,7 +1329,6 @@
           <w:bottom w:w="55" w:type="dxa"/>
           <w:right w:w="55" w:type="dxa"/>
         </w:tblCellMar>
-        <w:tblLook w:val="0000" w:noHBand="0" w:noVBand="0" w:firstColumn="0" w:lastRow="0" w:lastColumn="0" w:firstRow="0"/>
       </w:tblPr>
       <w:tblGrid>
         <w:gridCol w:w="5101"/>
@@ -1158,7 +1423,7 @@
                 <w:szCs w:val="24"/>
                 <w:lang w:val="en-GB"/>
               </w:rPr>
-              <w:t>corresponding_email</w:t>
+              <w:t>corresponding_allstring</w:t>
             </w:r>
           </w:p>
         </w:tc>
@@ -1179,7 +1444,64 @@
             </w:pPr>
             <w:r>
               <w:rPr/>
-              <w:t>Provide the email adress of the corresponding author that is marked with a star in the authors table above in the 'id' column. address@domain.com</w:t>
+              <w:t>Beth Maina Ahlberg, e-mail: Beth.maina.ahlberg@kbh.uu.se, Skaraborg Institute for Research and Development, Regionens Hus, 541 80, Skövde, Sweden</w:t>
+            </w:r>
+          </w:p>
+        </w:tc>
+      </w:tr>
+      <w:tr>
+        <w:trPr/>
+        <w:tc>
+          <w:tcPr>
+            <w:tcW w:w="5101" w:type="dxa"/>
+            <w:tcBorders>
+              <w:left w:val="single" w:sz="4" w:space="0" w:color="000000"/>
+              <w:bottom w:val="single" w:sz="4" w:space="0" w:color="000000"/>
+            </w:tcBorders>
+          </w:tcPr>
+          <w:p>
+            <w:pPr>
+              <w:pStyle w:val="Rapportunderrubrik"/>
+              <w:spacing w:lineRule="auto" w:line="240" w:before="0" w:after="0"/>
+              <w:jc w:val="both"/>
+              <w:rPr>
+                <w:rFonts w:ascii="Open Sans" w:hAnsi="Open Sans" w:cs="Open Sans"/>
+                <w:color w:themeColor="dark1" w:val="000000"/>
+                <w:sz w:val="24"/>
+                <w:szCs w:val="24"/>
+                <w:lang w:val="en-GB"/>
+              </w:rPr>
+            </w:pPr>
+            <w:r>
+              <w:rPr>
+                <w:rFonts w:cs="Open Sans" w:ascii="Open Sans" w:hAnsi="Open Sans"/>
+                <w:color w:themeColor="dark1" w:val="000000"/>
+                <w:sz w:val="24"/>
+                <w:szCs w:val="24"/>
+                <w:lang w:val="en-GB"/>
+              </w:rPr>
+              <w:t>responsible_editor</w:t>
+            </w:r>
+          </w:p>
+        </w:tc>
+        <w:tc>
+          <w:tcPr>
+            <w:tcW w:w="5102" w:type="dxa"/>
+            <w:tcBorders>
+              <w:left w:val="single" w:sz="4" w:space="0" w:color="000000"/>
+              <w:bottom w:val="single" w:sz="4" w:space="0" w:color="000000"/>
+              <w:right w:val="single" w:sz="4" w:space="0" w:color="000000"/>
+            </w:tcBorders>
+          </w:tcPr>
+          <w:p>
+            <w:pPr>
+              <w:pStyle w:val="Normal"/>
+              <w:spacing w:before="0" w:after="160"/>
+              <w:rPr/>
+            </w:pPr>
+            <w:r>
+              <w:rPr/>
+              <w:t>Maria Emmelin</w:t>
             </w:r>
           </w:p>
         </w:tc>
@@ -1367,6 +1689,7 @@
     <w:p>
       <w:pPr>
         <w:pStyle w:val="Heading2"/>
+        <w:ind w:hanging="0" w:left="0"/>
         <w:rPr/>
       </w:pPr>
       <w:r>
@@ -1417,6 +1740,7 @@
     <w:p>
       <w:pPr>
         <w:pStyle w:val="Heading2"/>
+        <w:ind w:hanging="0" w:left="0"/>
         <w:rPr/>
       </w:pPr>
       <w:r>
@@ -1427,6 +1751,7 @@
     <w:p>
       <w:pPr>
         <w:pStyle w:val="Heading3"/>
+        <w:ind w:hanging="0" w:left="0"/>
         <w:rPr/>
       </w:pPr>
       <w:r>
@@ -1471,6 +1796,7 @@
       <w:pPr>
         <w:pStyle w:val="Heading1"/>
         <w:spacing w:before="0" w:after="80"/>
+        <w:ind w:hanging="0" w:left="0"/>
         <w:rPr/>
       </w:pPr>
       <w:r>
@@ -1564,6 +1890,7 @@
     <w:p>
       <w:pPr>
         <w:pStyle w:val="Heading1"/>
+        <w:ind w:hanging="0" w:left="0"/>
         <w:rPr/>
       </w:pPr>
       <w:r>
@@ -1618,6 +1945,7 @@
     <w:p>
       <w:pPr>
         <w:pStyle w:val="Heading3"/>
+        <w:ind w:hanging="0" w:left="0"/>
         <w:rPr/>
       </w:pPr>
       <w:r>
@@ -1673,6 +2001,7 @@
     <w:p>
       <w:pPr>
         <w:pStyle w:val="Heading2"/>
+        <w:ind w:hanging="0" w:left="0"/>
         <w:rPr/>
       </w:pPr>
       <w:r>
@@ -1787,6 +2116,7 @@
     <w:p>
       <w:pPr>
         <w:pStyle w:val="Heading2"/>
+        <w:ind w:hanging="0" w:left="0"/>
         <w:rPr/>
       </w:pPr>
       <w:r>
@@ -1820,6 +2150,7 @@
       <w:pPr>
         <w:pStyle w:val="Heading1"/>
         <w:spacing w:before="0" w:after="80"/>
+        <w:ind w:hanging="0" w:left="0"/>
         <w:rPr/>
       </w:pPr>
       <w:r>
@@ -1830,6 +2161,7 @@
     <w:p>
       <w:pPr>
         <w:pStyle w:val="Heading2"/>
+        <w:ind w:hanging="0" w:left="0"/>
         <w:rPr/>
       </w:pPr>
       <w:r>
@@ -1851,7 +2183,7 @@
       <w:tblPr>
         <w:tblW w:w="4732" w:type="dxa"/>
         <w:jc w:val="left"/>
-        <w:tblInd w:w="0" w:type="dxa"/>
+        <w:tblInd w:w="-109" w:type="dxa"/>
         <w:tblLayout w:type="fixed"/>
         <w:tblCellMar>
           <w:top w:w="0" w:type="dxa"/>
@@ -1859,7 +2191,6 @@
           <w:bottom w:w="0" w:type="dxa"/>
           <w:right w:w="108" w:type="dxa"/>
         </w:tblCellMar>
-        <w:tblLook w:val="0000" w:noHBand="0" w:noVBand="0" w:firstColumn="0" w:lastRow="0" w:lastColumn="0" w:firstRow="0"/>
       </w:tblPr>
       <w:tblGrid>
         <w:gridCol w:w="3089"/>
@@ -1874,7 +2205,7 @@
               <w:top w:val="single" w:sz="4" w:space="0" w:color="000000"/>
               <w:bottom w:val="single" w:sz="4" w:space="0" w:color="000000"/>
             </w:tcBorders>
-            <w:shd w:color="auto" w:fill="FFFFFF" w:val="clear"/>
+            <w:shd w:fill="FFFFFF" w:val="clear"/>
           </w:tcPr>
           <w:p>
             <w:pPr>
@@ -1904,7 +2235,7 @@
               <w:top w:val="single" w:sz="4" w:space="0" w:color="000000"/>
               <w:bottom w:val="single" w:sz="4" w:space="0" w:color="000000"/>
             </w:tcBorders>
-            <w:shd w:color="auto" w:fill="FFFFFF" w:val="clear"/>
+            <w:shd w:fill="FFFFFF" w:val="clear"/>
           </w:tcPr>
           <w:p>
             <w:pPr>
@@ -2030,8 +2361,6 @@
             <w:r>
               <w:rPr>
                 <w:rFonts w:cs="Open Sans" w:ascii="Open Sans" w:hAnsi="Open Sans"/>
-                <w:b/>
-                <w:kern w:val="0"/>
                 <w:sz w:val="18"/>
                 <w:szCs w:val="18"/>
               </w:rPr>
@@ -2056,18 +2385,7 @@
                 <w:sz w:val="18"/>
                 <w:szCs w:val="18"/>
               </w:rPr>
-              <w:t xml:space="preserve">* </w:t>
-            </w:r>
-            <w:r>
-              <w:rPr>
-                <w:rFonts w:cs="Open Sans" w:ascii="Open Sans" w:hAnsi="Open Sans"/>
-                <w:b w:val="false"/>
-                <w:bCs w:val="false"/>
-                <w:kern w:val="0"/>
-                <w:sz w:val="18"/>
-                <w:szCs w:val="18"/>
-              </w:rPr>
-              <w:t>Men</w:t>
+              <w:t>* Men</w:t>
             </w:r>
             <w:r>
               <w:rPr>
@@ -2097,32 +2415,22 @@
                 <w:sz w:val="18"/>
                 <w:szCs w:val="18"/>
               </w:rPr>
-              <w:t xml:space="preserve">* </w:t>
-            </w:r>
-            <w:r>
-              <w:rPr>
-                <w:rFonts w:cs="Open Sans" w:ascii="Open Sans" w:hAnsi="Open Sans"/>
-                <w:kern w:val="0"/>
-                <w:sz w:val="18"/>
-                <w:szCs w:val="18"/>
-              </w:rPr>
-              <w:t>Women✓</w:t>
-            </w:r>
-          </w:p>
-          <w:p>
-            <w:pPr>
-              <w:pStyle w:val="Normal"/>
-              <w:spacing w:lineRule="auto" w:line="240" w:before="0" w:after="0"/>
-              <w:rPr>
-                <w:rFonts w:ascii="Open Sans" w:hAnsi="Open Sans" w:cs="Open Sans"/>
-                <w:sz w:val="18"/>
-                <w:szCs w:val="18"/>
-              </w:rPr>
-            </w:pPr>
-            <w:r>
-              <w:rPr>
-                <w:rFonts w:cs="Open Sans" w:ascii="Open Sans" w:hAnsi="Open Sans"/>
-                <w:kern w:val="0"/>
+              <w:t>* Women✓</w:t>
+            </w:r>
+          </w:p>
+          <w:p>
+            <w:pPr>
+              <w:pStyle w:val="Normal"/>
+              <w:spacing w:lineRule="auto" w:line="240" w:before="0" w:after="0"/>
+              <w:rPr>
+                <w:rFonts w:ascii="Open Sans" w:hAnsi="Open Sans" w:cs="Open Sans"/>
+                <w:sz w:val="18"/>
+                <w:szCs w:val="18"/>
+              </w:rPr>
+            </w:pPr>
+            <w:r>
+              <w:rPr>
+                <w:rFonts w:cs="Open Sans" w:ascii="Open Sans" w:hAnsi="Open Sans"/>
                 <w:sz w:val="18"/>
                 <w:szCs w:val="18"/>
               </w:rPr>
@@ -2166,67 +2474,53 @@
               </w:rPr>
             </w:pPr>
             <w:r>
-              <w:rPr/>
-            </w:r>
-          </w:p>
-          <w:p>
-            <w:pPr>
-              <w:pStyle w:val="Normal"/>
-              <w:spacing w:lineRule="auto" w:line="240" w:before="0" w:after="0"/>
-              <w:jc w:val="center"/>
-              <w:rPr>
-                <w:rFonts w:ascii="Open Sans" w:hAnsi="Open Sans" w:cs="Open Sans"/>
-                <w:sz w:val="18"/>
-                <w:szCs w:val="18"/>
-              </w:rPr>
-            </w:pPr>
-            <w:r>
-              <w:rPr>
-                <w:rFonts w:cs="Open Sans" w:ascii="Open Sans" w:hAnsi="Open Sans"/>
-                <w:kern w:val="0"/>
-                <w:sz w:val="18"/>
-                <w:szCs w:val="18"/>
-              </w:rPr>
-              <w:t xml:space="preserve">* </w:t>
-            </w:r>
-            <w:r>
-              <w:rPr>
-                <w:rFonts w:cs="Open Sans" w:ascii="Open Sans" w:hAnsi="Open Sans"/>
-                <w:kern w:val="0"/>
-                <w:sz w:val="18"/>
-                <w:szCs w:val="18"/>
-              </w:rPr>
-              <w:t>1656 (50.0)</w:t>
-            </w:r>
-          </w:p>
-          <w:p>
-            <w:pPr>
-              <w:pStyle w:val="Normal"/>
-              <w:spacing w:lineRule="auto" w:line="240" w:before="0" w:after="0"/>
-              <w:jc w:val="center"/>
-              <w:rPr>
-                <w:rFonts w:ascii="Open Sans" w:hAnsi="Open Sans" w:cs="Open Sans"/>
-                <w:sz w:val="18"/>
-                <w:szCs w:val="18"/>
-              </w:rPr>
-            </w:pPr>
-            <w:r>
-              <w:rPr>
-                <w:rFonts w:cs="Open Sans" w:ascii="Open Sans" w:hAnsi="Open Sans"/>
-                <w:kern w:val="0"/>
-                <w:sz w:val="18"/>
-                <w:szCs w:val="18"/>
-              </w:rPr>
-              <w:t xml:space="preserve">* </w:t>
-            </w:r>
-            <w:r>
-              <w:rPr>
-                <w:rFonts w:cs="Open Sans" w:ascii="Open Sans" w:hAnsi="Open Sans"/>
-                <w:kern w:val="0"/>
-                <w:sz w:val="18"/>
-                <w:szCs w:val="18"/>
-              </w:rPr>
-              <w:t>1656 (50.0)</w:t>
+              <w:rPr>
+                <w:rFonts w:cs="Open Sans" w:ascii="Open Sans" w:hAnsi="Open Sans"/>
+                <w:sz w:val="18"/>
+                <w:szCs w:val="18"/>
+              </w:rPr>
+            </w:r>
+          </w:p>
+          <w:p>
+            <w:pPr>
+              <w:pStyle w:val="Normal"/>
+              <w:spacing w:lineRule="auto" w:line="240" w:before="0" w:after="0"/>
+              <w:jc w:val="center"/>
+              <w:rPr>
+                <w:rFonts w:ascii="Open Sans" w:hAnsi="Open Sans" w:cs="Open Sans"/>
+                <w:sz w:val="18"/>
+                <w:szCs w:val="18"/>
+              </w:rPr>
+            </w:pPr>
+            <w:r>
+              <w:rPr>
+                <w:rFonts w:cs="Open Sans" w:ascii="Open Sans" w:hAnsi="Open Sans"/>
+                <w:kern w:val="0"/>
+                <w:sz w:val="18"/>
+                <w:szCs w:val="18"/>
+              </w:rPr>
+              <w:t>* 1656 (50.0)</w:t>
+            </w:r>
+          </w:p>
+          <w:p>
+            <w:pPr>
+              <w:pStyle w:val="Normal"/>
+              <w:spacing w:lineRule="auto" w:line="240" w:before="0" w:after="0"/>
+              <w:jc w:val="center"/>
+              <w:rPr>
+                <w:rFonts w:ascii="Open Sans" w:hAnsi="Open Sans" w:cs="Open Sans"/>
+                <w:sz w:val="18"/>
+                <w:szCs w:val="18"/>
+              </w:rPr>
+            </w:pPr>
+            <w:r>
+              <w:rPr>
+                <w:rFonts w:cs="Open Sans" w:ascii="Open Sans" w:hAnsi="Open Sans"/>
+                <w:kern w:val="0"/>
+                <w:sz w:val="18"/>
+                <w:szCs w:val="18"/>
+              </w:rPr>
+              <w:t>* 1656 (50.0)</w:t>
             </w:r>
           </w:p>
         </w:tc>
@@ -2359,7 +2653,11 @@
               </w:rPr>
             </w:pPr>
             <w:r>
-              <w:rPr/>
+              <w:rPr>
+                <w:rFonts w:cs="Open Sans" w:ascii="Open Sans" w:hAnsi="Open Sans"/>
+                <w:sz w:val="18"/>
+                <w:szCs w:val="18"/>
+              </w:rPr>
             </w:r>
           </w:p>
           <w:p>
@@ -2474,27 +2772,7 @@
                 <w:sz w:val="18"/>
                 <w:szCs w:val="18"/>
               </w:rPr>
-              <w:t>**</w:t>
-            </w:r>
-            <w:r>
-              <w:rPr>
-                <w:rFonts w:cs="Open Sans" w:ascii="Open Sans" w:hAnsi="Open Sans"/>
-                <w:b/>
-                <w:kern w:val="0"/>
-                <w:sz w:val="18"/>
-                <w:szCs w:val="18"/>
-              </w:rPr>
-              <w:t>To achieve intendation</w:t>
-            </w:r>
-            <w:r>
-              <w:rPr>
-                <w:rFonts w:cs="Open Sans" w:ascii="Open Sans" w:hAnsi="Open Sans"/>
-                <w:b/>
-                <w:kern w:val="0"/>
-                <w:sz w:val="18"/>
-                <w:szCs w:val="18"/>
-              </w:rPr>
-              <w:t>**</w:t>
+              <w:t>**To achieve intendation**</w:t>
             </w:r>
           </w:p>
           <w:p>
@@ -2517,71 +2795,82 @@
               </w:rPr>
               <w:t>⠀At the beginning of the line</w:t>
             </w:r>
-            <w:r>
-              <w:rPr>
-                <w:rFonts w:cs="Open Sans" w:ascii="Open Sans" w:hAnsi="Open Sans"/>
-                <w:kern w:val="0"/>
+          </w:p>
+          <w:p>
+            <w:pPr>
+              <w:pStyle w:val="Normal"/>
+              <w:spacing w:lineRule="auto" w:line="240" w:before="0" w:after="0"/>
+              <w:rPr>
+                <w:rFonts w:ascii="Open Sans" w:hAnsi="Open Sans" w:cs="Open Sans"/>
                 <w:sz w:val="18"/>
                 <w:szCs w:val="18"/>
                 <w:lang w:val="sv-SE"/>
               </w:rPr>
-              <w:t xml:space="preserve"> </w:t>
-            </w:r>
-          </w:p>
-          <w:p>
-            <w:pPr>
-              <w:pStyle w:val="Normal"/>
-              <w:spacing w:lineRule="auto" w:line="240" w:before="0" w:after="0"/>
-              <w:rPr>
-                <w:rFonts w:ascii="Open Sans" w:hAnsi="Open Sans" w:cs="Open Sans"/>
+            </w:pPr>
+            <w:r>
+              <w:rPr>
+                <w:rFonts w:cs="Open Sans" w:ascii="Open Sans" w:hAnsi="Open Sans"/>
+                <w:kern w:val="0"/>
                 <w:sz w:val="18"/>
                 <w:szCs w:val="18"/>
                 <w:lang w:val="sv-SE"/>
               </w:rPr>
-            </w:pPr>
-            <w:r>
-              <w:rPr>
-                <w:rFonts w:cs="Open Sans" w:ascii="Open Sans" w:hAnsi="Open Sans"/>
-                <w:kern w:val="0"/>
+              <w:t>⠀use a braille blank unicode</w:t>
+            </w:r>
+          </w:p>
+          <w:p>
+            <w:pPr>
+              <w:pStyle w:val="Normal"/>
+              <w:spacing w:lineRule="auto" w:line="240" w:before="0" w:after="0"/>
+              <w:rPr>
+                <w:rFonts w:ascii="Open Sans" w:hAnsi="Open Sans" w:cs="Open Sans"/>
                 <w:sz w:val="18"/>
                 <w:szCs w:val="18"/>
                 <w:lang w:val="sv-SE"/>
               </w:rPr>
-              <w:t xml:space="preserve">⠀use a braille blank unicode </w:t>
-            </w:r>
-          </w:p>
-          <w:p>
-            <w:pPr>
-              <w:pStyle w:val="Normal"/>
-              <w:spacing w:lineRule="auto" w:line="240" w:before="0" w:after="0"/>
-              <w:rPr>
-                <w:rFonts w:ascii="Open Sans" w:hAnsi="Open Sans" w:cs="Open Sans"/>
+            </w:pPr>
+            <w:r>
+              <w:rPr>
+                <w:rFonts w:cs="Open Sans" w:ascii="Open Sans" w:hAnsi="Open Sans"/>
+                <w:kern w:val="0"/>
                 <w:sz w:val="18"/>
                 <w:szCs w:val="18"/>
                 <w:lang w:val="sv-SE"/>
               </w:rPr>
-            </w:pPr>
-            <w:r>
-              <w:rPr>
-                <w:rFonts w:cs="Open Sans" w:ascii="Open Sans" w:hAnsi="Open Sans"/>
-                <w:kern w:val="0"/>
+              <w:t>⠀Character</w:t>
+            </w:r>
+          </w:p>
+          <w:p>
+            <w:pPr>
+              <w:pStyle w:val="Normal"/>
+              <w:spacing w:lineRule="auto" w:line="240" w:before="0" w:after="0"/>
+              <w:rPr>
+                <w:rFonts w:ascii="Open Sans" w:hAnsi="Open Sans" w:cs="Open Sans"/>
                 <w:sz w:val="18"/>
                 <w:szCs w:val="18"/>
                 <w:lang w:val="sv-SE"/>
               </w:rPr>
-              <w:t>⠀Character</w:t>
-            </w:r>
-          </w:p>
-          <w:p>
-            <w:pPr>
-              <w:pStyle w:val="Normal"/>
-              <w:spacing w:lineRule="auto" w:line="240" w:before="0" w:after="0"/>
-              <w:rPr>
-                <w:rFonts w:ascii="Open Sans" w:hAnsi="Open Sans" w:cs="Open Sans"/>
+            </w:pPr>
+            <w:r>
+              <w:rPr>
+                <w:rFonts w:cs="Open Sans" w:ascii="Open Sans" w:hAnsi="Open Sans"/>
+                <w:kern w:val="0"/>
                 <w:sz w:val="18"/>
                 <w:szCs w:val="18"/>
                 <w:lang w:val="sv-SE"/>
               </w:rPr>
+              <w:t>⠀Country 4</w:t>
+            </w:r>
+          </w:p>
+          <w:p>
+            <w:pPr>
+              <w:pStyle w:val="Normal"/>
+              <w:spacing w:lineRule="auto" w:line="240" w:before="0" w:after="0"/>
+              <w:rPr>
+                <w:rFonts w:ascii="Open Sans" w:hAnsi="Open Sans" w:cs="Open Sans"/>
+                <w:sz w:val="18"/>
+                <w:szCs w:val="18"/>
+              </w:rPr>
             </w:pPr>
             <w:r>
               <w:rPr>
@@ -2591,48 +2880,7 @@
                 <w:szCs w:val="18"/>
                 <w:lang w:val="sv-SE"/>
               </w:rPr>
-              <w:t>⠀</w:t>
-            </w:r>
-            <w:r>
-              <w:rPr>
-                <w:rFonts w:cs="Open Sans" w:ascii="Open Sans" w:hAnsi="Open Sans"/>
-                <w:kern w:val="0"/>
-                <w:sz w:val="18"/>
-                <w:szCs w:val="18"/>
-                <w:lang w:val="sv-SE"/>
-              </w:rPr>
-              <w:t>Country 4</w:t>
-            </w:r>
-          </w:p>
-          <w:p>
-            <w:pPr>
-              <w:pStyle w:val="Normal"/>
-              <w:spacing w:lineRule="auto" w:line="240" w:before="0" w:after="0"/>
-              <w:rPr>
-                <w:rFonts w:ascii="Open Sans" w:hAnsi="Open Sans" w:cs="Open Sans"/>
-                <w:sz w:val="18"/>
-                <w:szCs w:val="18"/>
-              </w:rPr>
-            </w:pPr>
-            <w:r>
-              <w:rPr>
-                <w:rFonts w:cs="Open Sans" w:ascii="Open Sans" w:hAnsi="Open Sans"/>
-                <w:kern w:val="0"/>
-                <w:sz w:val="18"/>
-                <w:szCs w:val="18"/>
-                <w:lang w:val="sv-SE"/>
-              </w:rPr>
-              <w:t>⠀</w:t>
-            </w:r>
-            <w:r>
-              <w:rPr>
-                <w:rFonts w:cs="Open Sans" w:ascii="Open Sans" w:hAnsi="Open Sans"/>
-                <w:kern w:val="0"/>
-                <w:sz w:val="18"/>
-                <w:szCs w:val="18"/>
-                <w:lang w:val="sv-SE"/>
-              </w:rPr>
-              <w:t>Other</w:t>
+              <w:t>⠀Other</w:t>
             </w:r>
           </w:p>
         </w:tc>
@@ -2775,7 +3023,7 @@
           <w:tcPr>
             <w:tcW w:w="3089" w:type="dxa"/>
             <w:tcBorders/>
-            <w:shd w:color="auto" w:fill="D9D9D9" w:val="clear"/>
+            <w:shd w:fill="D9D9D9" w:val="clear"/>
           </w:tcPr>
           <w:p>
             <w:pPr>
@@ -2803,7 +3051,7 @@
           <w:tcPr>
             <w:tcW w:w="1642" w:type="dxa"/>
             <w:tcBorders/>
-            <w:shd w:color="auto" w:fill="D9D9D9" w:val="clear"/>
+            <w:shd w:fill="D9D9D9" w:val="clear"/>
           </w:tcPr>
           <w:p>
             <w:pPr>
@@ -3459,7 +3707,7 @@
           <w:tcPr>
             <w:tcW w:w="3089" w:type="dxa"/>
             <w:tcBorders/>
-            <w:shd w:color="auto" w:fill="D9D9D9" w:val="clear"/>
+            <w:shd w:fill="D9D9D9" w:val="clear"/>
           </w:tcPr>
           <w:p>
             <w:pPr>
@@ -3487,7 +3735,7 @@
           <w:tcPr>
             <w:tcW w:w="1642" w:type="dxa"/>
             <w:tcBorders/>
-            <w:shd w:color="auto" w:fill="D9D9D9" w:val="clear"/>
+            <w:shd w:fill="D9D9D9" w:val="clear"/>
           </w:tcPr>
           <w:p>
             <w:pPr>
@@ -3968,7 +4216,7 @@
           <w:tcPr>
             <w:tcW w:w="3089" w:type="dxa"/>
             <w:tcBorders/>
-            <w:shd w:color="auto" w:fill="D9D9D9" w:val="clear"/>
+            <w:shd w:fill="D9D9D9" w:val="clear"/>
           </w:tcPr>
           <w:p>
             <w:pPr>
@@ -3997,7 +4245,7 @@
           <w:tcPr>
             <w:tcW w:w="1642" w:type="dxa"/>
             <w:tcBorders/>
-            <w:shd w:color="auto" w:fill="D9D9D9" w:val="clear"/>
+            <w:shd w:fill="D9D9D9" w:val="clear"/>
           </w:tcPr>
           <w:p>
             <w:pPr>
@@ -4182,7 +4430,7 @@
           <w:tcPr>
             <w:tcW w:w="3089" w:type="dxa"/>
             <w:tcBorders/>
-            <w:shd w:color="auto" w:fill="D9D9D9" w:val="clear"/>
+            <w:shd w:fill="D9D9D9" w:val="clear"/>
           </w:tcPr>
           <w:p>
             <w:pPr>
@@ -4210,7 +4458,7 @@
           <w:tcPr>
             <w:tcW w:w="1642" w:type="dxa"/>
             <w:tcBorders/>
-            <w:shd w:color="auto" w:fill="D9D9D9" w:val="clear"/>
+            <w:shd w:fill="D9D9D9" w:val="clear"/>
           </w:tcPr>
           <w:p>
             <w:pPr>
@@ -4627,31 +4875,7 @@
         <w:rPr>
           <w:rFonts w:eastAsia="Times New Roman" w:cs="Times New Roman" w:ascii="Times New Roman" w:hAnsi="Times New Roman"/>
         </w:rPr>
-        <w:t>,colwidths: [</w:t>
-      </w:r>
-      <w:r>
-        <w:rPr>
-          <w:rFonts w:eastAsia="Times New Roman" w:cs="Times New Roman" w:ascii="Times New Roman" w:hAnsi="Times New Roman"/>
-        </w:rPr>
-        <w:t>6</w:t>
-      </w:r>
-      <w:r>
-        <w:rPr>
-          <w:rFonts w:eastAsia="Times New Roman" w:cs="Times New Roman" w:ascii="Times New Roman" w:hAnsi="Times New Roman"/>
-        </w:rPr>
-        <w:t>0,</w:t>
-      </w:r>
-      <w:r>
-        <w:rPr>
-          <w:rFonts w:eastAsia="Times New Roman" w:cs="Times New Roman" w:ascii="Times New Roman" w:hAnsi="Times New Roman"/>
-        </w:rPr>
-        <w:t>4</w:t>
-      </w:r>
-      <w:r>
-        <w:rPr>
-          <w:rFonts w:eastAsia="Times New Roman" w:cs="Times New Roman" w:ascii="Times New Roman" w:hAnsi="Times New Roman"/>
-        </w:rPr>
-        <w:t>0], colaligns: [l,c],table]]</w:t>
+        <w:t>,colwidths: [60,40], colaligns: [l,c],table]]</w:t>
       </w:r>
     </w:p>
     <w:p>
@@ -4834,12 +5058,11 @@
           <w:bottom w:w="100" w:type="dxa"/>
           <w:right w:w="100" w:type="dxa"/>
         </w:tblCellMar>
-        <w:tblLook w:val="0000" w:noHBand="0" w:noVBand="0" w:firstColumn="0" w:lastRow="0" w:lastColumn="0" w:firstRow="0"/>
       </w:tblPr>
       <w:tblGrid>
         <w:gridCol w:w="3831"/>
-        <w:gridCol w:w="1686"/>
-        <w:gridCol w:w="1847"/>
+        <w:gridCol w:w="1685"/>
+        <w:gridCol w:w="1848"/>
         <w:gridCol w:w="2406"/>
       </w:tblGrid>
       <w:tr>
@@ -4878,7 +5101,7 @@
         </w:tc>
         <w:tc>
           <w:tcPr>
-            <w:tcW w:w="1686" w:type="dxa"/>
+            <w:tcW w:w="1685" w:type="dxa"/>
             <w:tcBorders>
               <w:top w:val="single" w:sz="8" w:space="0" w:color="000000"/>
               <w:bottom w:val="single" w:sz="8" w:space="0" w:color="000000"/>
@@ -4911,7 +5134,7 @@
         </w:tc>
         <w:tc>
           <w:tcPr>
-            <w:tcW w:w="1847" w:type="dxa"/>
+            <w:tcW w:w="1848" w:type="dxa"/>
             <w:tcBorders>
               <w:top w:val="single" w:sz="8" w:space="0" w:color="000000"/>
               <w:bottom w:val="single" w:sz="8" w:space="0" w:color="000000"/>
@@ -4988,7 +5211,7 @@
               <w:bottom w:val="single" w:sz="8" w:space="0" w:color="000000"/>
               <w:right w:val="single" w:sz="8" w:space="0" w:color="000000"/>
             </w:tcBorders>
-            <w:shd w:color="auto" w:fill="D9D9D9" w:val="clear"/>
+            <w:shd w:fill="D9D9D9" w:val="clear"/>
           </w:tcPr>
           <w:p>
             <w:pPr>
@@ -5015,41 +5238,41 @@
         </w:tc>
         <w:tc>
           <w:tcPr>
-            <w:tcW w:w="1686" w:type="dxa"/>
-            <w:tcBorders>
-              <w:bottom w:val="single" w:sz="8" w:space="0" w:color="000000"/>
-              <w:right w:val="single" w:sz="8" w:space="0" w:color="000000"/>
-            </w:tcBorders>
-            <w:shd w:color="auto" w:fill="D9D9D9" w:val="clear"/>
-          </w:tcPr>
-          <w:p>
-            <w:pPr>
-              <w:pStyle w:val="Normal"/>
-              <w:spacing w:lineRule="auto" w:line="240" w:before="0" w:after="0"/>
-              <w:jc w:val="center"/>
-              <w:rPr>
-                <w:rFonts w:ascii="Open Sans" w:hAnsi="Open Sans" w:cs="Open Sans"/>
-                <w:sz w:val="18"/>
-                <w:szCs w:val="18"/>
-              </w:rPr>
-            </w:pPr>
-            <w:r>
-              <w:rPr>
-                <w:rFonts w:cs="Open Sans" w:ascii="Open Sans" w:hAnsi="Open Sans"/>
-                <w:sz w:val="18"/>
-                <w:szCs w:val="18"/>
-              </w:rPr>
-            </w:r>
-          </w:p>
-        </w:tc>
-        <w:tc>
-          <w:tcPr>
-            <w:tcW w:w="1847" w:type="dxa"/>
-            <w:tcBorders>
-              <w:bottom w:val="single" w:sz="8" w:space="0" w:color="000000"/>
-              <w:right w:val="single" w:sz="8" w:space="0" w:color="000000"/>
-            </w:tcBorders>
-            <w:shd w:color="auto" w:fill="D9D9D9" w:val="clear"/>
+            <w:tcW w:w="1685" w:type="dxa"/>
+            <w:tcBorders>
+              <w:bottom w:val="single" w:sz="8" w:space="0" w:color="000000"/>
+              <w:right w:val="single" w:sz="8" w:space="0" w:color="000000"/>
+            </w:tcBorders>
+            <w:shd w:fill="D9D9D9" w:val="clear"/>
+          </w:tcPr>
+          <w:p>
+            <w:pPr>
+              <w:pStyle w:val="Normal"/>
+              <w:spacing w:lineRule="auto" w:line="240" w:before="0" w:after="0"/>
+              <w:jc w:val="center"/>
+              <w:rPr>
+                <w:rFonts w:ascii="Open Sans" w:hAnsi="Open Sans" w:cs="Open Sans"/>
+                <w:sz w:val="18"/>
+                <w:szCs w:val="18"/>
+              </w:rPr>
+            </w:pPr>
+            <w:r>
+              <w:rPr>
+                <w:rFonts w:cs="Open Sans" w:ascii="Open Sans" w:hAnsi="Open Sans"/>
+                <w:sz w:val="18"/>
+                <w:szCs w:val="18"/>
+              </w:rPr>
+            </w:r>
+          </w:p>
+        </w:tc>
+        <w:tc>
+          <w:tcPr>
+            <w:tcW w:w="1848" w:type="dxa"/>
+            <w:tcBorders>
+              <w:bottom w:val="single" w:sz="8" w:space="0" w:color="000000"/>
+              <w:right w:val="single" w:sz="8" w:space="0" w:color="000000"/>
+            </w:tcBorders>
+            <w:shd w:fill="D9D9D9" w:val="clear"/>
           </w:tcPr>
           <w:p>
             <w:pPr>
@@ -5078,7 +5301,7 @@
               <w:bottom w:val="single" w:sz="8" w:space="0" w:color="000000"/>
               <w:right w:val="single" w:sz="8" w:space="0" w:color="000000"/>
             </w:tcBorders>
-            <w:shd w:color="auto" w:fill="D9D9D9" w:val="clear"/>
+            <w:shd w:fill="D9D9D9" w:val="clear"/>
           </w:tcPr>
           <w:p>
             <w:pPr>
@@ -5179,35 +5402,35 @@
         </w:tc>
         <w:tc>
           <w:tcPr>
-            <w:tcW w:w="1686" w:type="dxa"/>
-            <w:tcBorders>
-              <w:bottom w:val="single" w:sz="8" w:space="0" w:color="000000"/>
-              <w:right w:val="single" w:sz="8" w:space="0" w:color="000000"/>
-            </w:tcBorders>
-          </w:tcPr>
-          <w:p>
-            <w:pPr>
-              <w:pStyle w:val="Normal"/>
-              <w:spacing w:lineRule="auto" w:line="240" w:before="0" w:after="0"/>
-              <w:jc w:val="center"/>
-              <w:rPr>
-                <w:rFonts w:ascii="Open Sans" w:hAnsi="Open Sans" w:cs="Open Sans"/>
-                <w:sz w:val="18"/>
-                <w:szCs w:val="18"/>
-              </w:rPr>
-            </w:pPr>
-            <w:r>
-              <w:rPr>
-                <w:rFonts w:cs="Open Sans" w:ascii="Open Sans" w:hAnsi="Open Sans"/>
-                <w:sz w:val="18"/>
-                <w:szCs w:val="18"/>
-              </w:rPr>
-            </w:r>
-          </w:p>
-        </w:tc>
-        <w:tc>
-          <w:tcPr>
-            <w:tcW w:w="1847" w:type="dxa"/>
+            <w:tcW w:w="1685" w:type="dxa"/>
+            <w:tcBorders>
+              <w:bottom w:val="single" w:sz="8" w:space="0" w:color="000000"/>
+              <w:right w:val="single" w:sz="8" w:space="0" w:color="000000"/>
+            </w:tcBorders>
+          </w:tcPr>
+          <w:p>
+            <w:pPr>
+              <w:pStyle w:val="Normal"/>
+              <w:spacing w:lineRule="auto" w:line="240" w:before="0" w:after="0"/>
+              <w:jc w:val="center"/>
+              <w:rPr>
+                <w:rFonts w:ascii="Open Sans" w:hAnsi="Open Sans" w:cs="Open Sans"/>
+                <w:sz w:val="18"/>
+                <w:szCs w:val="18"/>
+              </w:rPr>
+            </w:pPr>
+            <w:r>
+              <w:rPr>
+                <w:rFonts w:cs="Open Sans" w:ascii="Open Sans" w:hAnsi="Open Sans"/>
+                <w:sz w:val="18"/>
+                <w:szCs w:val="18"/>
+              </w:rPr>
+            </w:r>
+          </w:p>
+        </w:tc>
+        <w:tc>
+          <w:tcPr>
+            <w:tcW w:w="1848" w:type="dxa"/>
             <w:tcBorders>
               <w:bottom w:val="single" w:sz="8" w:space="0" w:color="000000"/>
               <w:right w:val="single" w:sz="8" w:space="0" w:color="000000"/>
@@ -5380,35 +5603,35 @@
         </w:tc>
         <w:tc>
           <w:tcPr>
-            <w:tcW w:w="1686" w:type="dxa"/>
-            <w:tcBorders>
-              <w:bottom w:val="single" w:sz="8" w:space="0" w:color="000000"/>
-              <w:right w:val="single" w:sz="8" w:space="0" w:color="000000"/>
-            </w:tcBorders>
-          </w:tcPr>
-          <w:p>
-            <w:pPr>
-              <w:pStyle w:val="Normal"/>
-              <w:spacing w:lineRule="auto" w:line="240" w:before="0" w:after="0"/>
-              <w:jc w:val="center"/>
-              <w:rPr>
-                <w:rFonts w:ascii="Open Sans" w:hAnsi="Open Sans" w:cs="Open Sans"/>
-                <w:sz w:val="18"/>
-                <w:szCs w:val="18"/>
-              </w:rPr>
-            </w:pPr>
-            <w:r>
-              <w:rPr>
-                <w:rFonts w:cs="Open Sans" w:ascii="Open Sans" w:hAnsi="Open Sans"/>
-                <w:sz w:val="18"/>
-                <w:szCs w:val="18"/>
-              </w:rPr>
-            </w:r>
-          </w:p>
-        </w:tc>
-        <w:tc>
-          <w:tcPr>
-            <w:tcW w:w="1847" w:type="dxa"/>
+            <w:tcW w:w="1685" w:type="dxa"/>
+            <w:tcBorders>
+              <w:bottom w:val="single" w:sz="8" w:space="0" w:color="000000"/>
+              <w:right w:val="single" w:sz="8" w:space="0" w:color="000000"/>
+            </w:tcBorders>
+          </w:tcPr>
+          <w:p>
+            <w:pPr>
+              <w:pStyle w:val="Normal"/>
+              <w:spacing w:lineRule="auto" w:line="240" w:before="0" w:after="0"/>
+              <w:jc w:val="center"/>
+              <w:rPr>
+                <w:rFonts w:ascii="Open Sans" w:hAnsi="Open Sans" w:cs="Open Sans"/>
+                <w:sz w:val="18"/>
+                <w:szCs w:val="18"/>
+              </w:rPr>
+            </w:pPr>
+            <w:r>
+              <w:rPr>
+                <w:rFonts w:cs="Open Sans" w:ascii="Open Sans" w:hAnsi="Open Sans"/>
+                <w:sz w:val="18"/>
+                <w:szCs w:val="18"/>
+              </w:rPr>
+            </w:r>
+          </w:p>
+        </w:tc>
+        <w:tc>
+          <w:tcPr>
+            <w:tcW w:w="1848" w:type="dxa"/>
             <w:tcBorders>
               <w:bottom w:val="single" w:sz="8" w:space="0" w:color="000000"/>
               <w:right w:val="single" w:sz="8" w:space="0" w:color="000000"/>
@@ -5611,35 +5834,35 @@
         </w:tc>
         <w:tc>
           <w:tcPr>
-            <w:tcW w:w="1686" w:type="dxa"/>
-            <w:tcBorders>
-              <w:bottom w:val="single" w:sz="8" w:space="0" w:color="000000"/>
-              <w:right w:val="single" w:sz="8" w:space="0" w:color="000000"/>
-            </w:tcBorders>
-          </w:tcPr>
-          <w:p>
-            <w:pPr>
-              <w:pStyle w:val="Normal"/>
-              <w:spacing w:lineRule="auto" w:line="240" w:before="0" w:after="0"/>
-              <w:jc w:val="center"/>
-              <w:rPr>
-                <w:rFonts w:ascii="Open Sans" w:hAnsi="Open Sans" w:cs="Open Sans"/>
-                <w:sz w:val="18"/>
-                <w:szCs w:val="18"/>
-              </w:rPr>
-            </w:pPr>
-            <w:r>
-              <w:rPr>
-                <w:rFonts w:cs="Open Sans" w:ascii="Open Sans" w:hAnsi="Open Sans"/>
-                <w:sz w:val="18"/>
-                <w:szCs w:val="18"/>
-              </w:rPr>
-            </w:r>
-          </w:p>
-        </w:tc>
-        <w:tc>
-          <w:tcPr>
-            <w:tcW w:w="1847" w:type="dxa"/>
+            <w:tcW w:w="1685" w:type="dxa"/>
+            <w:tcBorders>
+              <w:bottom w:val="single" w:sz="8" w:space="0" w:color="000000"/>
+              <w:right w:val="single" w:sz="8" w:space="0" w:color="000000"/>
+            </w:tcBorders>
+          </w:tcPr>
+          <w:p>
+            <w:pPr>
+              <w:pStyle w:val="Normal"/>
+              <w:spacing w:lineRule="auto" w:line="240" w:before="0" w:after="0"/>
+              <w:jc w:val="center"/>
+              <w:rPr>
+                <w:rFonts w:ascii="Open Sans" w:hAnsi="Open Sans" w:cs="Open Sans"/>
+                <w:sz w:val="18"/>
+                <w:szCs w:val="18"/>
+              </w:rPr>
+            </w:pPr>
+            <w:r>
+              <w:rPr>
+                <w:rFonts w:cs="Open Sans" w:ascii="Open Sans" w:hAnsi="Open Sans"/>
+                <w:sz w:val="18"/>
+                <w:szCs w:val="18"/>
+              </w:rPr>
+            </w:r>
+          </w:p>
+        </w:tc>
+        <w:tc>
+          <w:tcPr>
+            <w:tcW w:w="1848" w:type="dxa"/>
             <w:tcBorders>
               <w:bottom w:val="single" w:sz="8" w:space="0" w:color="000000"/>
               <w:right w:val="single" w:sz="8" w:space="0" w:color="000000"/>
@@ -5706,7 +5929,7 @@
               <w:bottom w:val="single" w:sz="8" w:space="0" w:color="000000"/>
               <w:right w:val="single" w:sz="8" w:space="0" w:color="000000"/>
             </w:tcBorders>
-            <w:shd w:color="auto" w:fill="D9D9D9" w:val="clear"/>
+            <w:shd w:fill="D9D9D9" w:val="clear"/>
           </w:tcPr>
           <w:p>
             <w:pPr>
@@ -5733,41 +5956,41 @@
         </w:tc>
         <w:tc>
           <w:tcPr>
-            <w:tcW w:w="1686" w:type="dxa"/>
-            <w:tcBorders>
-              <w:bottom w:val="single" w:sz="8" w:space="0" w:color="000000"/>
-              <w:right w:val="single" w:sz="8" w:space="0" w:color="000000"/>
-            </w:tcBorders>
-            <w:shd w:color="auto" w:fill="D9D9D9" w:val="clear"/>
-          </w:tcPr>
-          <w:p>
-            <w:pPr>
-              <w:pStyle w:val="Normal"/>
-              <w:spacing w:lineRule="auto" w:line="240" w:before="0" w:after="0"/>
-              <w:jc w:val="center"/>
-              <w:rPr>
-                <w:rFonts w:ascii="Open Sans" w:hAnsi="Open Sans" w:cs="Open Sans"/>
-                <w:sz w:val="18"/>
-                <w:szCs w:val="18"/>
-              </w:rPr>
-            </w:pPr>
-            <w:r>
-              <w:rPr>
-                <w:rFonts w:cs="Open Sans" w:ascii="Open Sans" w:hAnsi="Open Sans"/>
-                <w:sz w:val="18"/>
-                <w:szCs w:val="18"/>
-              </w:rPr>
-            </w:r>
-          </w:p>
-        </w:tc>
-        <w:tc>
-          <w:tcPr>
-            <w:tcW w:w="1847" w:type="dxa"/>
-            <w:tcBorders>
-              <w:bottom w:val="single" w:sz="8" w:space="0" w:color="000000"/>
-              <w:right w:val="single" w:sz="8" w:space="0" w:color="000000"/>
-            </w:tcBorders>
-            <w:shd w:color="auto" w:fill="D9D9D9" w:val="clear"/>
+            <w:tcW w:w="1685" w:type="dxa"/>
+            <w:tcBorders>
+              <w:bottom w:val="single" w:sz="8" w:space="0" w:color="000000"/>
+              <w:right w:val="single" w:sz="8" w:space="0" w:color="000000"/>
+            </w:tcBorders>
+            <w:shd w:fill="D9D9D9" w:val="clear"/>
+          </w:tcPr>
+          <w:p>
+            <w:pPr>
+              <w:pStyle w:val="Normal"/>
+              <w:spacing w:lineRule="auto" w:line="240" w:before="0" w:after="0"/>
+              <w:jc w:val="center"/>
+              <w:rPr>
+                <w:rFonts w:ascii="Open Sans" w:hAnsi="Open Sans" w:cs="Open Sans"/>
+                <w:sz w:val="18"/>
+                <w:szCs w:val="18"/>
+              </w:rPr>
+            </w:pPr>
+            <w:r>
+              <w:rPr>
+                <w:rFonts w:cs="Open Sans" w:ascii="Open Sans" w:hAnsi="Open Sans"/>
+                <w:sz w:val="18"/>
+                <w:szCs w:val="18"/>
+              </w:rPr>
+            </w:r>
+          </w:p>
+        </w:tc>
+        <w:tc>
+          <w:tcPr>
+            <w:tcW w:w="1848" w:type="dxa"/>
+            <w:tcBorders>
+              <w:bottom w:val="single" w:sz="8" w:space="0" w:color="000000"/>
+              <w:right w:val="single" w:sz="8" w:space="0" w:color="000000"/>
+            </w:tcBorders>
+            <w:shd w:fill="D9D9D9" w:val="clear"/>
           </w:tcPr>
           <w:p>
             <w:pPr>
@@ -5796,7 +6019,7 @@
               <w:bottom w:val="single" w:sz="8" w:space="0" w:color="000000"/>
               <w:right w:val="single" w:sz="8" w:space="0" w:color="000000"/>
             </w:tcBorders>
-            <w:shd w:color="auto" w:fill="D9D9D9" w:val="clear"/>
+            <w:shd w:fill="D9D9D9" w:val="clear"/>
           </w:tcPr>
           <w:p>
             <w:pPr>
@@ -5917,35 +6140,35 @@
         </w:tc>
         <w:tc>
           <w:tcPr>
-            <w:tcW w:w="1686" w:type="dxa"/>
-            <w:tcBorders>
-              <w:bottom w:val="single" w:sz="8" w:space="0" w:color="000000"/>
-              <w:right w:val="single" w:sz="8" w:space="0" w:color="000000"/>
-            </w:tcBorders>
-          </w:tcPr>
-          <w:p>
-            <w:pPr>
-              <w:pStyle w:val="Normal"/>
-              <w:spacing w:lineRule="auto" w:line="240" w:before="0" w:after="0"/>
-              <w:jc w:val="center"/>
-              <w:rPr>
-                <w:rFonts w:ascii="Open Sans" w:hAnsi="Open Sans" w:cs="Open Sans"/>
-                <w:sz w:val="18"/>
-                <w:szCs w:val="18"/>
-              </w:rPr>
-            </w:pPr>
-            <w:r>
-              <w:rPr>
-                <w:rFonts w:cs="Open Sans" w:ascii="Open Sans" w:hAnsi="Open Sans"/>
-                <w:sz w:val="18"/>
-                <w:szCs w:val="18"/>
-              </w:rPr>
-            </w:r>
-          </w:p>
-        </w:tc>
-        <w:tc>
-          <w:tcPr>
-            <w:tcW w:w="1847" w:type="dxa"/>
+            <w:tcW w:w="1685" w:type="dxa"/>
+            <w:tcBorders>
+              <w:bottom w:val="single" w:sz="8" w:space="0" w:color="000000"/>
+              <w:right w:val="single" w:sz="8" w:space="0" w:color="000000"/>
+            </w:tcBorders>
+          </w:tcPr>
+          <w:p>
+            <w:pPr>
+              <w:pStyle w:val="Normal"/>
+              <w:spacing w:lineRule="auto" w:line="240" w:before="0" w:after="0"/>
+              <w:jc w:val="center"/>
+              <w:rPr>
+                <w:rFonts w:ascii="Open Sans" w:hAnsi="Open Sans" w:cs="Open Sans"/>
+                <w:sz w:val="18"/>
+                <w:szCs w:val="18"/>
+              </w:rPr>
+            </w:pPr>
+            <w:r>
+              <w:rPr>
+                <w:rFonts w:cs="Open Sans" w:ascii="Open Sans" w:hAnsi="Open Sans"/>
+                <w:sz w:val="18"/>
+                <w:szCs w:val="18"/>
+              </w:rPr>
+            </w:r>
+          </w:p>
+        </w:tc>
+        <w:tc>
+          <w:tcPr>
+            <w:tcW w:w="1848" w:type="dxa"/>
             <w:tcBorders>
               <w:bottom w:val="single" w:sz="8" w:space="0" w:color="000000"/>
               <w:right w:val="single" w:sz="8" w:space="0" w:color="000000"/>
@@ -6078,35 +6301,35 @@
         </w:tc>
         <w:tc>
           <w:tcPr>
-            <w:tcW w:w="1686" w:type="dxa"/>
-            <w:tcBorders>
-              <w:bottom w:val="single" w:sz="8" w:space="0" w:color="000000"/>
-              <w:right w:val="single" w:sz="8" w:space="0" w:color="000000"/>
-            </w:tcBorders>
-          </w:tcPr>
-          <w:p>
-            <w:pPr>
-              <w:pStyle w:val="Normal"/>
-              <w:spacing w:lineRule="auto" w:line="240" w:before="0" w:after="0"/>
-              <w:jc w:val="center"/>
-              <w:rPr>
-                <w:rFonts w:ascii="Open Sans" w:hAnsi="Open Sans" w:cs="Open Sans"/>
-                <w:sz w:val="18"/>
-                <w:szCs w:val="18"/>
-              </w:rPr>
-            </w:pPr>
-            <w:r>
-              <w:rPr>
-                <w:rFonts w:cs="Open Sans" w:ascii="Open Sans" w:hAnsi="Open Sans"/>
-                <w:sz w:val="18"/>
-                <w:szCs w:val="18"/>
-              </w:rPr>
-            </w:r>
-          </w:p>
-        </w:tc>
-        <w:tc>
-          <w:tcPr>
-            <w:tcW w:w="1847" w:type="dxa"/>
+            <w:tcW w:w="1685" w:type="dxa"/>
+            <w:tcBorders>
+              <w:bottom w:val="single" w:sz="8" w:space="0" w:color="000000"/>
+              <w:right w:val="single" w:sz="8" w:space="0" w:color="000000"/>
+            </w:tcBorders>
+          </w:tcPr>
+          <w:p>
+            <w:pPr>
+              <w:pStyle w:val="Normal"/>
+              <w:spacing w:lineRule="auto" w:line="240" w:before="0" w:after="0"/>
+              <w:jc w:val="center"/>
+              <w:rPr>
+                <w:rFonts w:ascii="Open Sans" w:hAnsi="Open Sans" w:cs="Open Sans"/>
+                <w:sz w:val="18"/>
+                <w:szCs w:val="18"/>
+              </w:rPr>
+            </w:pPr>
+            <w:r>
+              <w:rPr>
+                <w:rFonts w:cs="Open Sans" w:ascii="Open Sans" w:hAnsi="Open Sans"/>
+                <w:sz w:val="18"/>
+                <w:szCs w:val="18"/>
+              </w:rPr>
+            </w:r>
+          </w:p>
+        </w:tc>
+        <w:tc>
+          <w:tcPr>
+            <w:tcW w:w="1848" w:type="dxa"/>
             <w:tcBorders>
               <w:bottom w:val="single" w:sz="8" w:space="0" w:color="000000"/>
               <w:right w:val="single" w:sz="8" w:space="0" w:color="000000"/>
@@ -6239,35 +6462,35 @@
         </w:tc>
         <w:tc>
           <w:tcPr>
-            <w:tcW w:w="1686" w:type="dxa"/>
-            <w:tcBorders>
-              <w:bottom w:val="single" w:sz="8" w:space="0" w:color="000000"/>
-              <w:right w:val="single" w:sz="8" w:space="0" w:color="000000"/>
-            </w:tcBorders>
-          </w:tcPr>
-          <w:p>
-            <w:pPr>
-              <w:pStyle w:val="Normal"/>
-              <w:spacing w:lineRule="auto" w:line="240" w:before="0" w:after="0"/>
-              <w:jc w:val="center"/>
-              <w:rPr>
-                <w:rFonts w:ascii="Open Sans" w:hAnsi="Open Sans" w:cs="Open Sans"/>
-                <w:sz w:val="18"/>
-                <w:szCs w:val="18"/>
-              </w:rPr>
-            </w:pPr>
-            <w:r>
-              <w:rPr>
-                <w:rFonts w:cs="Open Sans" w:ascii="Open Sans" w:hAnsi="Open Sans"/>
-                <w:sz w:val="18"/>
-                <w:szCs w:val="18"/>
-              </w:rPr>
-            </w:r>
-          </w:p>
-        </w:tc>
-        <w:tc>
-          <w:tcPr>
-            <w:tcW w:w="1847" w:type="dxa"/>
+            <w:tcW w:w="1685" w:type="dxa"/>
+            <w:tcBorders>
+              <w:bottom w:val="single" w:sz="8" w:space="0" w:color="000000"/>
+              <w:right w:val="single" w:sz="8" w:space="0" w:color="000000"/>
+            </w:tcBorders>
+          </w:tcPr>
+          <w:p>
+            <w:pPr>
+              <w:pStyle w:val="Normal"/>
+              <w:spacing w:lineRule="auto" w:line="240" w:before="0" w:after="0"/>
+              <w:jc w:val="center"/>
+              <w:rPr>
+                <w:rFonts w:ascii="Open Sans" w:hAnsi="Open Sans" w:cs="Open Sans"/>
+                <w:sz w:val="18"/>
+                <w:szCs w:val="18"/>
+              </w:rPr>
+            </w:pPr>
+            <w:r>
+              <w:rPr>
+                <w:rFonts w:cs="Open Sans" w:ascii="Open Sans" w:hAnsi="Open Sans"/>
+                <w:sz w:val="18"/>
+                <w:szCs w:val="18"/>
+              </w:rPr>
+            </w:r>
+          </w:p>
+        </w:tc>
+        <w:tc>
+          <w:tcPr>
+            <w:tcW w:w="1848" w:type="dxa"/>
             <w:tcBorders>
               <w:bottom w:val="single" w:sz="8" w:space="0" w:color="000000"/>
               <w:right w:val="single" w:sz="8" w:space="0" w:color="000000"/>
@@ -6460,35 +6683,35 @@
         </w:tc>
         <w:tc>
           <w:tcPr>
-            <w:tcW w:w="1686" w:type="dxa"/>
-            <w:tcBorders>
-              <w:bottom w:val="single" w:sz="8" w:space="0" w:color="000000"/>
-              <w:right w:val="single" w:sz="8" w:space="0" w:color="000000"/>
-            </w:tcBorders>
-          </w:tcPr>
-          <w:p>
-            <w:pPr>
-              <w:pStyle w:val="Normal"/>
-              <w:spacing w:lineRule="auto" w:line="240" w:before="0" w:after="0"/>
-              <w:jc w:val="center"/>
-              <w:rPr>
-                <w:rFonts w:ascii="Open Sans" w:hAnsi="Open Sans" w:cs="Open Sans"/>
-                <w:sz w:val="18"/>
-                <w:szCs w:val="18"/>
-              </w:rPr>
-            </w:pPr>
-            <w:r>
-              <w:rPr>
-                <w:rFonts w:cs="Open Sans" w:ascii="Open Sans" w:hAnsi="Open Sans"/>
-                <w:sz w:val="18"/>
-                <w:szCs w:val="18"/>
-              </w:rPr>
-            </w:r>
-          </w:p>
-        </w:tc>
-        <w:tc>
-          <w:tcPr>
-            <w:tcW w:w="1847" w:type="dxa"/>
+            <w:tcW w:w="1685" w:type="dxa"/>
+            <w:tcBorders>
+              <w:bottom w:val="single" w:sz="8" w:space="0" w:color="000000"/>
+              <w:right w:val="single" w:sz="8" w:space="0" w:color="000000"/>
+            </w:tcBorders>
+          </w:tcPr>
+          <w:p>
+            <w:pPr>
+              <w:pStyle w:val="Normal"/>
+              <w:spacing w:lineRule="auto" w:line="240" w:before="0" w:after="0"/>
+              <w:jc w:val="center"/>
+              <w:rPr>
+                <w:rFonts w:ascii="Open Sans" w:hAnsi="Open Sans" w:cs="Open Sans"/>
+                <w:sz w:val="18"/>
+                <w:szCs w:val="18"/>
+              </w:rPr>
+            </w:pPr>
+            <w:r>
+              <w:rPr>
+                <w:rFonts w:cs="Open Sans" w:ascii="Open Sans" w:hAnsi="Open Sans"/>
+                <w:sz w:val="18"/>
+                <w:szCs w:val="18"/>
+              </w:rPr>
+            </w:r>
+          </w:p>
+        </w:tc>
+        <w:tc>
+          <w:tcPr>
+            <w:tcW w:w="1848" w:type="dxa"/>
             <w:tcBorders>
               <w:bottom w:val="single" w:sz="8" w:space="0" w:color="000000"/>
               <w:right w:val="single" w:sz="8" w:space="0" w:color="000000"/>
@@ -6555,7 +6778,7 @@
               <w:bottom w:val="single" w:sz="8" w:space="0" w:color="000000"/>
               <w:right w:val="single" w:sz="8" w:space="0" w:color="000000"/>
             </w:tcBorders>
-            <w:shd w:color="auto" w:fill="D9D9D9" w:val="clear"/>
+            <w:shd w:fill="D9D9D9" w:val="clear"/>
           </w:tcPr>
           <w:p>
             <w:pPr>
@@ -6582,41 +6805,41 @@
         </w:tc>
         <w:tc>
           <w:tcPr>
-            <w:tcW w:w="1686" w:type="dxa"/>
-            <w:tcBorders>
-              <w:bottom w:val="single" w:sz="8" w:space="0" w:color="000000"/>
-              <w:right w:val="single" w:sz="8" w:space="0" w:color="000000"/>
-            </w:tcBorders>
-            <w:shd w:color="auto" w:fill="D9D9D9" w:val="clear"/>
-          </w:tcPr>
-          <w:p>
-            <w:pPr>
-              <w:pStyle w:val="Normal"/>
-              <w:spacing w:lineRule="auto" w:line="240" w:before="0" w:after="0"/>
-              <w:jc w:val="center"/>
-              <w:rPr>
-                <w:rFonts w:ascii="Open Sans" w:hAnsi="Open Sans" w:cs="Open Sans"/>
-                <w:sz w:val="18"/>
-                <w:szCs w:val="18"/>
-              </w:rPr>
-            </w:pPr>
-            <w:r>
-              <w:rPr>
-                <w:rFonts w:cs="Open Sans" w:ascii="Open Sans" w:hAnsi="Open Sans"/>
-                <w:sz w:val="18"/>
-                <w:szCs w:val="18"/>
-              </w:rPr>
-            </w:r>
-          </w:p>
-        </w:tc>
-        <w:tc>
-          <w:tcPr>
-            <w:tcW w:w="1847" w:type="dxa"/>
-            <w:tcBorders>
-              <w:bottom w:val="single" w:sz="8" w:space="0" w:color="000000"/>
-              <w:right w:val="single" w:sz="8" w:space="0" w:color="000000"/>
-            </w:tcBorders>
-            <w:shd w:color="auto" w:fill="D9D9D9" w:val="clear"/>
+            <w:tcW w:w="1685" w:type="dxa"/>
+            <w:tcBorders>
+              <w:bottom w:val="single" w:sz="8" w:space="0" w:color="000000"/>
+              <w:right w:val="single" w:sz="8" w:space="0" w:color="000000"/>
+            </w:tcBorders>
+            <w:shd w:fill="D9D9D9" w:val="clear"/>
+          </w:tcPr>
+          <w:p>
+            <w:pPr>
+              <w:pStyle w:val="Normal"/>
+              <w:spacing w:lineRule="auto" w:line="240" w:before="0" w:after="0"/>
+              <w:jc w:val="center"/>
+              <w:rPr>
+                <w:rFonts w:ascii="Open Sans" w:hAnsi="Open Sans" w:cs="Open Sans"/>
+                <w:sz w:val="18"/>
+                <w:szCs w:val="18"/>
+              </w:rPr>
+            </w:pPr>
+            <w:r>
+              <w:rPr>
+                <w:rFonts w:cs="Open Sans" w:ascii="Open Sans" w:hAnsi="Open Sans"/>
+                <w:sz w:val="18"/>
+                <w:szCs w:val="18"/>
+              </w:rPr>
+            </w:r>
+          </w:p>
+        </w:tc>
+        <w:tc>
+          <w:tcPr>
+            <w:tcW w:w="1848" w:type="dxa"/>
+            <w:tcBorders>
+              <w:bottom w:val="single" w:sz="8" w:space="0" w:color="000000"/>
+              <w:right w:val="single" w:sz="8" w:space="0" w:color="000000"/>
+            </w:tcBorders>
+            <w:shd w:fill="D9D9D9" w:val="clear"/>
           </w:tcPr>
           <w:p>
             <w:pPr>
@@ -6645,7 +6868,7 @@
               <w:bottom w:val="single" w:sz="8" w:space="0" w:color="000000"/>
               <w:right w:val="single" w:sz="8" w:space="0" w:color="000000"/>
             </w:tcBorders>
-            <w:shd w:color="auto" w:fill="D9D9D9" w:val="clear"/>
+            <w:shd w:fill="D9D9D9" w:val="clear"/>
           </w:tcPr>
           <w:p>
             <w:pPr>
@@ -6786,35 +7009,35 @@
         </w:tc>
         <w:tc>
           <w:tcPr>
-            <w:tcW w:w="1686" w:type="dxa"/>
-            <w:tcBorders>
-              <w:bottom w:val="single" w:sz="8" w:space="0" w:color="000000"/>
-              <w:right w:val="single" w:sz="8" w:space="0" w:color="000000"/>
-            </w:tcBorders>
-          </w:tcPr>
-          <w:p>
-            <w:pPr>
-              <w:pStyle w:val="Normal"/>
-              <w:spacing w:lineRule="auto" w:line="240" w:before="0" w:after="0"/>
-              <w:jc w:val="center"/>
-              <w:rPr>
-                <w:rFonts w:ascii="Open Sans" w:hAnsi="Open Sans" w:cs="Open Sans"/>
-                <w:sz w:val="18"/>
-                <w:szCs w:val="18"/>
-              </w:rPr>
-            </w:pPr>
-            <w:r>
-              <w:rPr>
-                <w:rFonts w:cs="Open Sans" w:ascii="Open Sans" w:hAnsi="Open Sans"/>
-                <w:sz w:val="18"/>
-                <w:szCs w:val="18"/>
-              </w:rPr>
-            </w:r>
-          </w:p>
-        </w:tc>
-        <w:tc>
-          <w:tcPr>
-            <w:tcW w:w="1847" w:type="dxa"/>
+            <w:tcW w:w="1685" w:type="dxa"/>
+            <w:tcBorders>
+              <w:bottom w:val="single" w:sz="8" w:space="0" w:color="000000"/>
+              <w:right w:val="single" w:sz="8" w:space="0" w:color="000000"/>
+            </w:tcBorders>
+          </w:tcPr>
+          <w:p>
+            <w:pPr>
+              <w:pStyle w:val="Normal"/>
+              <w:spacing w:lineRule="auto" w:line="240" w:before="0" w:after="0"/>
+              <w:jc w:val="center"/>
+              <w:rPr>
+                <w:rFonts w:ascii="Open Sans" w:hAnsi="Open Sans" w:cs="Open Sans"/>
+                <w:sz w:val="18"/>
+                <w:szCs w:val="18"/>
+              </w:rPr>
+            </w:pPr>
+            <w:r>
+              <w:rPr>
+                <w:rFonts w:cs="Open Sans" w:ascii="Open Sans" w:hAnsi="Open Sans"/>
+                <w:sz w:val="18"/>
+                <w:szCs w:val="18"/>
+              </w:rPr>
+            </w:r>
+          </w:p>
+        </w:tc>
+        <w:tc>
+          <w:tcPr>
+            <w:tcW w:w="1848" w:type="dxa"/>
             <w:tcBorders>
               <w:bottom w:val="single" w:sz="8" w:space="0" w:color="000000"/>
               <w:right w:val="single" w:sz="8" w:space="0" w:color="000000"/>
@@ -6947,35 +7170,35 @@
         </w:tc>
         <w:tc>
           <w:tcPr>
-            <w:tcW w:w="1686" w:type="dxa"/>
-            <w:tcBorders>
-              <w:bottom w:val="single" w:sz="8" w:space="0" w:color="000000"/>
-              <w:right w:val="single" w:sz="8" w:space="0" w:color="000000"/>
-            </w:tcBorders>
-          </w:tcPr>
-          <w:p>
-            <w:pPr>
-              <w:pStyle w:val="Normal"/>
-              <w:spacing w:lineRule="auto" w:line="240" w:before="0" w:after="0"/>
-              <w:jc w:val="center"/>
-              <w:rPr>
-                <w:rFonts w:ascii="Open Sans" w:hAnsi="Open Sans" w:cs="Open Sans"/>
-                <w:sz w:val="18"/>
-                <w:szCs w:val="18"/>
-              </w:rPr>
-            </w:pPr>
-            <w:r>
-              <w:rPr>
-                <w:rFonts w:cs="Open Sans" w:ascii="Open Sans" w:hAnsi="Open Sans"/>
-                <w:sz w:val="18"/>
-                <w:szCs w:val="18"/>
-              </w:rPr>
-            </w:r>
-          </w:p>
-        </w:tc>
-        <w:tc>
-          <w:tcPr>
-            <w:tcW w:w="1847" w:type="dxa"/>
+            <w:tcW w:w="1685" w:type="dxa"/>
+            <w:tcBorders>
+              <w:bottom w:val="single" w:sz="8" w:space="0" w:color="000000"/>
+              <w:right w:val="single" w:sz="8" w:space="0" w:color="000000"/>
+            </w:tcBorders>
+          </w:tcPr>
+          <w:p>
+            <w:pPr>
+              <w:pStyle w:val="Normal"/>
+              <w:spacing w:lineRule="auto" w:line="240" w:before="0" w:after="0"/>
+              <w:jc w:val="center"/>
+              <w:rPr>
+                <w:rFonts w:ascii="Open Sans" w:hAnsi="Open Sans" w:cs="Open Sans"/>
+                <w:sz w:val="18"/>
+                <w:szCs w:val="18"/>
+              </w:rPr>
+            </w:pPr>
+            <w:r>
+              <w:rPr>
+                <w:rFonts w:cs="Open Sans" w:ascii="Open Sans" w:hAnsi="Open Sans"/>
+                <w:sz w:val="18"/>
+                <w:szCs w:val="18"/>
+              </w:rPr>
+            </w:r>
+          </w:p>
+        </w:tc>
+        <w:tc>
+          <w:tcPr>
+            <w:tcW w:w="1848" w:type="dxa"/>
             <w:tcBorders>
               <w:bottom w:val="single" w:sz="8" w:space="0" w:color="000000"/>
               <w:right w:val="single" w:sz="8" w:space="0" w:color="000000"/>
@@ -7042,7 +7265,7 @@
               <w:bottom w:val="single" w:sz="8" w:space="0" w:color="000000"/>
               <w:right w:val="single" w:sz="8" w:space="0" w:color="000000"/>
             </w:tcBorders>
-            <w:shd w:color="auto" w:fill="D0CECE" w:val="clear"/>
+            <w:shd w:fill="D0CECE" w:val="clear"/>
           </w:tcPr>
           <w:p>
             <w:pPr>
@@ -7071,12 +7294,12 @@
         </w:tc>
         <w:tc>
           <w:tcPr>
-            <w:tcW w:w="1686" w:type="dxa"/>
-            <w:tcBorders>
-              <w:bottom w:val="single" w:sz="8" w:space="0" w:color="000000"/>
-              <w:right w:val="single" w:sz="8" w:space="0" w:color="000000"/>
-            </w:tcBorders>
-            <w:shd w:color="auto" w:fill="D0CECE" w:val="clear"/>
+            <w:tcW w:w="1685" w:type="dxa"/>
+            <w:tcBorders>
+              <w:bottom w:val="single" w:sz="8" w:space="0" w:color="000000"/>
+              <w:right w:val="single" w:sz="8" w:space="0" w:color="000000"/>
+            </w:tcBorders>
+            <w:shd w:fill="D0CECE" w:val="clear"/>
           </w:tcPr>
           <w:p>
             <w:pPr>
@@ -7102,12 +7325,12 @@
         </w:tc>
         <w:tc>
           <w:tcPr>
-            <w:tcW w:w="1847" w:type="dxa"/>
-            <w:tcBorders>
-              <w:bottom w:val="single" w:sz="8" w:space="0" w:color="000000"/>
-              <w:right w:val="single" w:sz="8" w:space="0" w:color="000000"/>
-            </w:tcBorders>
-            <w:shd w:color="auto" w:fill="D0CECE" w:val="clear"/>
+            <w:tcW w:w="1848" w:type="dxa"/>
+            <w:tcBorders>
+              <w:bottom w:val="single" w:sz="8" w:space="0" w:color="000000"/>
+              <w:right w:val="single" w:sz="8" w:space="0" w:color="000000"/>
+            </w:tcBorders>
+            <w:shd w:fill="D0CECE" w:val="clear"/>
           </w:tcPr>
           <w:p>
             <w:pPr>
@@ -7138,7 +7361,7 @@
               <w:bottom w:val="single" w:sz="8" w:space="0" w:color="000000"/>
               <w:right w:val="single" w:sz="8" w:space="0" w:color="000000"/>
             </w:tcBorders>
-            <w:shd w:color="auto" w:fill="D0CECE" w:val="clear"/>
+            <w:shd w:fill="D0CECE" w:val="clear"/>
           </w:tcPr>
           <w:p>
             <w:pPr>
@@ -7242,35 +7465,35 @@
         </w:tc>
         <w:tc>
           <w:tcPr>
-            <w:tcW w:w="1686" w:type="dxa"/>
-            <w:tcBorders>
-              <w:bottom w:val="single" w:sz="8" w:space="0" w:color="000000"/>
-              <w:right w:val="single" w:sz="8" w:space="0" w:color="000000"/>
-            </w:tcBorders>
-          </w:tcPr>
-          <w:p>
-            <w:pPr>
-              <w:pStyle w:val="Normal"/>
-              <w:spacing w:lineRule="auto" w:line="240" w:before="0" w:after="0"/>
-              <w:jc w:val="center"/>
-              <w:rPr>
-                <w:rFonts w:ascii="Open Sans" w:hAnsi="Open Sans" w:cs="Open Sans"/>
-                <w:sz w:val="18"/>
-                <w:szCs w:val="18"/>
-              </w:rPr>
-            </w:pPr>
-            <w:r>
-              <w:rPr>
-                <w:rFonts w:cs="Open Sans" w:ascii="Open Sans" w:hAnsi="Open Sans"/>
-                <w:sz w:val="18"/>
-                <w:szCs w:val="18"/>
-              </w:rPr>
-            </w:r>
-          </w:p>
-        </w:tc>
-        <w:tc>
-          <w:tcPr>
-            <w:tcW w:w="1847" w:type="dxa"/>
+            <w:tcW w:w="1685" w:type="dxa"/>
+            <w:tcBorders>
+              <w:bottom w:val="single" w:sz="8" w:space="0" w:color="000000"/>
+              <w:right w:val="single" w:sz="8" w:space="0" w:color="000000"/>
+            </w:tcBorders>
+          </w:tcPr>
+          <w:p>
+            <w:pPr>
+              <w:pStyle w:val="Normal"/>
+              <w:spacing w:lineRule="auto" w:line="240" w:before="0" w:after="0"/>
+              <w:jc w:val="center"/>
+              <w:rPr>
+                <w:rFonts w:ascii="Open Sans" w:hAnsi="Open Sans" w:cs="Open Sans"/>
+                <w:sz w:val="18"/>
+                <w:szCs w:val="18"/>
+              </w:rPr>
+            </w:pPr>
+            <w:r>
+              <w:rPr>
+                <w:rFonts w:cs="Open Sans" w:ascii="Open Sans" w:hAnsi="Open Sans"/>
+                <w:sz w:val="18"/>
+                <w:szCs w:val="18"/>
+              </w:rPr>
+            </w:r>
+          </w:p>
+        </w:tc>
+        <w:tc>
+          <w:tcPr>
+            <w:tcW w:w="1848" w:type="dxa"/>
             <w:tcBorders>
               <w:bottom w:val="single" w:sz="8" w:space="0" w:color="000000"/>
               <w:right w:val="single" w:sz="8" w:space="0" w:color="000000"/>
@@ -7337,7 +7560,7 @@
               <w:bottom w:val="single" w:sz="8" w:space="0" w:color="000000"/>
               <w:right w:val="single" w:sz="8" w:space="0" w:color="000000"/>
             </w:tcBorders>
-            <w:shd w:color="auto" w:fill="D0CECE" w:val="clear"/>
+            <w:shd w:fill="D0CECE" w:val="clear"/>
           </w:tcPr>
           <w:p>
             <w:pPr>
@@ -7364,41 +7587,41 @@
         </w:tc>
         <w:tc>
           <w:tcPr>
-            <w:tcW w:w="1686" w:type="dxa"/>
-            <w:tcBorders>
-              <w:bottom w:val="single" w:sz="8" w:space="0" w:color="000000"/>
-              <w:right w:val="single" w:sz="8" w:space="0" w:color="000000"/>
-            </w:tcBorders>
-            <w:shd w:color="auto" w:fill="D0CECE" w:val="clear"/>
-          </w:tcPr>
-          <w:p>
-            <w:pPr>
-              <w:pStyle w:val="Normal"/>
-              <w:spacing w:lineRule="auto" w:line="240" w:before="0" w:after="0"/>
-              <w:jc w:val="center"/>
-              <w:rPr>
-                <w:rFonts w:ascii="Open Sans" w:hAnsi="Open Sans" w:cs="Open Sans"/>
-                <w:sz w:val="18"/>
-                <w:szCs w:val="18"/>
-              </w:rPr>
-            </w:pPr>
-            <w:r>
-              <w:rPr>
-                <w:rFonts w:cs="Open Sans" w:ascii="Open Sans" w:hAnsi="Open Sans"/>
-                <w:sz w:val="18"/>
-                <w:szCs w:val="18"/>
-              </w:rPr>
-            </w:r>
-          </w:p>
-        </w:tc>
-        <w:tc>
-          <w:tcPr>
-            <w:tcW w:w="1847" w:type="dxa"/>
-            <w:tcBorders>
-              <w:bottom w:val="single" w:sz="8" w:space="0" w:color="000000"/>
-              <w:right w:val="single" w:sz="8" w:space="0" w:color="000000"/>
-            </w:tcBorders>
-            <w:shd w:color="auto" w:fill="D0CECE" w:val="clear"/>
+            <w:tcW w:w="1685" w:type="dxa"/>
+            <w:tcBorders>
+              <w:bottom w:val="single" w:sz="8" w:space="0" w:color="000000"/>
+              <w:right w:val="single" w:sz="8" w:space="0" w:color="000000"/>
+            </w:tcBorders>
+            <w:shd w:fill="D0CECE" w:val="clear"/>
+          </w:tcPr>
+          <w:p>
+            <w:pPr>
+              <w:pStyle w:val="Normal"/>
+              <w:spacing w:lineRule="auto" w:line="240" w:before="0" w:after="0"/>
+              <w:jc w:val="center"/>
+              <w:rPr>
+                <w:rFonts w:ascii="Open Sans" w:hAnsi="Open Sans" w:cs="Open Sans"/>
+                <w:sz w:val="18"/>
+                <w:szCs w:val="18"/>
+              </w:rPr>
+            </w:pPr>
+            <w:r>
+              <w:rPr>
+                <w:rFonts w:cs="Open Sans" w:ascii="Open Sans" w:hAnsi="Open Sans"/>
+                <w:sz w:val="18"/>
+                <w:szCs w:val="18"/>
+              </w:rPr>
+            </w:r>
+          </w:p>
+        </w:tc>
+        <w:tc>
+          <w:tcPr>
+            <w:tcW w:w="1848" w:type="dxa"/>
+            <w:tcBorders>
+              <w:bottom w:val="single" w:sz="8" w:space="0" w:color="000000"/>
+              <w:right w:val="single" w:sz="8" w:space="0" w:color="000000"/>
+            </w:tcBorders>
+            <w:shd w:fill="D0CECE" w:val="clear"/>
           </w:tcPr>
           <w:p>
             <w:pPr>
@@ -7427,7 +7650,7 @@
               <w:bottom w:val="single" w:sz="8" w:space="0" w:color="000000"/>
               <w:right w:val="single" w:sz="8" w:space="0" w:color="000000"/>
             </w:tcBorders>
-            <w:shd w:color="auto" w:fill="D0CECE" w:val="clear"/>
+            <w:shd w:fill="D0CECE" w:val="clear"/>
           </w:tcPr>
           <w:p>
             <w:pPr>
@@ -7528,35 +7751,35 @@
         </w:tc>
         <w:tc>
           <w:tcPr>
-            <w:tcW w:w="1686" w:type="dxa"/>
-            <w:tcBorders>
-              <w:bottom w:val="single" w:sz="8" w:space="0" w:color="000000"/>
-              <w:right w:val="single" w:sz="8" w:space="0" w:color="000000"/>
-            </w:tcBorders>
-          </w:tcPr>
-          <w:p>
-            <w:pPr>
-              <w:pStyle w:val="Normal"/>
-              <w:spacing w:lineRule="auto" w:line="240" w:before="0" w:after="0"/>
-              <w:jc w:val="center"/>
-              <w:rPr>
-                <w:rFonts w:ascii="Open Sans" w:hAnsi="Open Sans" w:cs="Open Sans"/>
-                <w:sz w:val="18"/>
-                <w:szCs w:val="18"/>
-              </w:rPr>
-            </w:pPr>
-            <w:r>
-              <w:rPr>
-                <w:rFonts w:cs="Open Sans" w:ascii="Open Sans" w:hAnsi="Open Sans"/>
-                <w:sz w:val="18"/>
-                <w:szCs w:val="18"/>
-              </w:rPr>
-            </w:r>
-          </w:p>
-        </w:tc>
-        <w:tc>
-          <w:tcPr>
-            <w:tcW w:w="1847" w:type="dxa"/>
+            <w:tcW w:w="1685" w:type="dxa"/>
+            <w:tcBorders>
+              <w:bottom w:val="single" w:sz="8" w:space="0" w:color="000000"/>
+              <w:right w:val="single" w:sz="8" w:space="0" w:color="000000"/>
+            </w:tcBorders>
+          </w:tcPr>
+          <w:p>
+            <w:pPr>
+              <w:pStyle w:val="Normal"/>
+              <w:spacing w:lineRule="auto" w:line="240" w:before="0" w:after="0"/>
+              <w:jc w:val="center"/>
+              <w:rPr>
+                <w:rFonts w:ascii="Open Sans" w:hAnsi="Open Sans" w:cs="Open Sans"/>
+                <w:sz w:val="18"/>
+                <w:szCs w:val="18"/>
+              </w:rPr>
+            </w:pPr>
+            <w:r>
+              <w:rPr>
+                <w:rFonts w:cs="Open Sans" w:ascii="Open Sans" w:hAnsi="Open Sans"/>
+                <w:sz w:val="18"/>
+                <w:szCs w:val="18"/>
+              </w:rPr>
+            </w:r>
+          </w:p>
+        </w:tc>
+        <w:tc>
+          <w:tcPr>
+            <w:tcW w:w="1848" w:type="dxa"/>
             <w:tcBorders>
               <w:bottom w:val="single" w:sz="8" w:space="0" w:color="000000"/>
               <w:right w:val="single" w:sz="8" w:space="0" w:color="000000"/>
@@ -7709,35 +7932,35 @@
         </w:tc>
         <w:tc>
           <w:tcPr>
-            <w:tcW w:w="1686" w:type="dxa"/>
-            <w:tcBorders>
-              <w:bottom w:val="single" w:sz="8" w:space="0" w:color="000000"/>
-              <w:right w:val="single" w:sz="8" w:space="0" w:color="000000"/>
-            </w:tcBorders>
-          </w:tcPr>
-          <w:p>
-            <w:pPr>
-              <w:pStyle w:val="Normal"/>
-              <w:spacing w:lineRule="auto" w:line="240" w:before="0" w:after="0"/>
-              <w:jc w:val="center"/>
-              <w:rPr>
-                <w:rFonts w:ascii="Open Sans" w:hAnsi="Open Sans" w:cs="Open Sans"/>
-                <w:sz w:val="18"/>
-                <w:szCs w:val="18"/>
-              </w:rPr>
-            </w:pPr>
-            <w:r>
-              <w:rPr>
-                <w:rFonts w:cs="Open Sans" w:ascii="Open Sans" w:hAnsi="Open Sans"/>
-                <w:sz w:val="18"/>
-                <w:szCs w:val="18"/>
-              </w:rPr>
-            </w:r>
-          </w:p>
-        </w:tc>
-        <w:tc>
-          <w:tcPr>
-            <w:tcW w:w="1847" w:type="dxa"/>
+            <w:tcW w:w="1685" w:type="dxa"/>
+            <w:tcBorders>
+              <w:bottom w:val="single" w:sz="8" w:space="0" w:color="000000"/>
+              <w:right w:val="single" w:sz="8" w:space="0" w:color="000000"/>
+            </w:tcBorders>
+          </w:tcPr>
+          <w:p>
+            <w:pPr>
+              <w:pStyle w:val="Normal"/>
+              <w:spacing w:lineRule="auto" w:line="240" w:before="0" w:after="0"/>
+              <w:jc w:val="center"/>
+              <w:rPr>
+                <w:rFonts w:ascii="Open Sans" w:hAnsi="Open Sans" w:cs="Open Sans"/>
+                <w:sz w:val="18"/>
+                <w:szCs w:val="18"/>
+              </w:rPr>
+            </w:pPr>
+            <w:r>
+              <w:rPr>
+                <w:rFonts w:cs="Open Sans" w:ascii="Open Sans" w:hAnsi="Open Sans"/>
+                <w:sz w:val="18"/>
+                <w:szCs w:val="18"/>
+              </w:rPr>
+            </w:r>
+          </w:p>
+        </w:tc>
+        <w:tc>
+          <w:tcPr>
+            <w:tcW w:w="1848" w:type="dxa"/>
             <w:tcBorders>
               <w:bottom w:val="single" w:sz="8" w:space="0" w:color="000000"/>
               <w:right w:val="single" w:sz="8" w:space="0" w:color="000000"/>
@@ -7870,35 +8093,35 @@
         </w:tc>
         <w:tc>
           <w:tcPr>
-            <w:tcW w:w="1686" w:type="dxa"/>
-            <w:tcBorders>
-              <w:bottom w:val="single" w:sz="8" w:space="0" w:color="000000"/>
-              <w:right w:val="single" w:sz="8" w:space="0" w:color="000000"/>
-            </w:tcBorders>
-          </w:tcPr>
-          <w:p>
-            <w:pPr>
-              <w:pStyle w:val="Normal"/>
-              <w:spacing w:lineRule="auto" w:line="240" w:before="0" w:after="0"/>
-              <w:jc w:val="center"/>
-              <w:rPr>
-                <w:rFonts w:ascii="Open Sans" w:hAnsi="Open Sans" w:cs="Open Sans"/>
-                <w:sz w:val="18"/>
-                <w:szCs w:val="18"/>
-              </w:rPr>
-            </w:pPr>
-            <w:r>
-              <w:rPr>
-                <w:rFonts w:cs="Open Sans" w:ascii="Open Sans" w:hAnsi="Open Sans"/>
-                <w:sz w:val="18"/>
-                <w:szCs w:val="18"/>
-              </w:rPr>
-            </w:r>
-          </w:p>
-        </w:tc>
-        <w:tc>
-          <w:tcPr>
-            <w:tcW w:w="1847" w:type="dxa"/>
+            <w:tcW w:w="1685" w:type="dxa"/>
+            <w:tcBorders>
+              <w:bottom w:val="single" w:sz="8" w:space="0" w:color="000000"/>
+              <w:right w:val="single" w:sz="8" w:space="0" w:color="000000"/>
+            </w:tcBorders>
+          </w:tcPr>
+          <w:p>
+            <w:pPr>
+              <w:pStyle w:val="Normal"/>
+              <w:spacing w:lineRule="auto" w:line="240" w:before="0" w:after="0"/>
+              <w:jc w:val="center"/>
+              <w:rPr>
+                <w:rFonts w:ascii="Open Sans" w:hAnsi="Open Sans" w:cs="Open Sans"/>
+                <w:sz w:val="18"/>
+                <w:szCs w:val="18"/>
+              </w:rPr>
+            </w:pPr>
+            <w:r>
+              <w:rPr>
+                <w:rFonts w:cs="Open Sans" w:ascii="Open Sans" w:hAnsi="Open Sans"/>
+                <w:sz w:val="18"/>
+                <w:szCs w:val="18"/>
+              </w:rPr>
+            </w:r>
+          </w:p>
+        </w:tc>
+        <w:tc>
+          <w:tcPr>
+            <w:tcW w:w="1848" w:type="dxa"/>
             <w:tcBorders>
               <w:bottom w:val="single" w:sz="8" w:space="0" w:color="000000"/>
               <w:right w:val="single" w:sz="8" w:space="0" w:color="000000"/>
@@ -8015,12 +8238,11 @@
           <w:bottom w:w="100" w:type="dxa"/>
           <w:right w:w="100" w:type="dxa"/>
         </w:tblCellMar>
-        <w:tblLook w:val="0000" w:noHBand="0" w:noVBand="0" w:firstColumn="0" w:lastRow="0" w:lastColumn="0" w:firstRow="0"/>
       </w:tblPr>
       <w:tblGrid>
         <w:gridCol w:w="3831"/>
-        <w:gridCol w:w="1686"/>
-        <w:gridCol w:w="1847"/>
+        <w:gridCol w:w="1685"/>
+        <w:gridCol w:w="1848"/>
         <w:gridCol w:w="2406"/>
       </w:tblGrid>
       <w:tr>
@@ -8060,7 +8282,7 @@
         </w:tc>
         <w:tc>
           <w:tcPr>
-            <w:tcW w:w="1686" w:type="dxa"/>
+            <w:tcW w:w="1685" w:type="dxa"/>
             <w:tcBorders>
               <w:top w:val="single" w:sz="8" w:space="0" w:color="000000"/>
               <w:bottom w:val="single" w:sz="8" w:space="0" w:color="000000"/>
@@ -8093,7 +8315,7 @@
         </w:tc>
         <w:tc>
           <w:tcPr>
-            <w:tcW w:w="1847" w:type="dxa"/>
+            <w:tcW w:w="1848" w:type="dxa"/>
             <w:tcBorders>
               <w:top w:val="single" w:sz="8" w:space="0" w:color="000000"/>
               <w:bottom w:val="single" w:sz="8" w:space="0" w:color="000000"/>
@@ -8170,7 +8392,7 @@
               <w:bottom w:val="single" w:sz="8" w:space="0" w:color="000000"/>
               <w:right w:val="single" w:sz="8" w:space="0" w:color="000000"/>
             </w:tcBorders>
-            <w:shd w:color="auto" w:fill="D9D9D9" w:val="clear"/>
+            <w:shd w:fill="D9D9D9" w:val="clear"/>
           </w:tcPr>
           <w:p>
             <w:pPr>
@@ -8197,41 +8419,41 @@
         </w:tc>
         <w:tc>
           <w:tcPr>
-            <w:tcW w:w="1686" w:type="dxa"/>
-            <w:tcBorders>
-              <w:bottom w:val="single" w:sz="8" w:space="0" w:color="000000"/>
-              <w:right w:val="single" w:sz="8" w:space="0" w:color="000000"/>
-            </w:tcBorders>
-            <w:shd w:color="auto" w:fill="D9D9D9" w:val="clear"/>
-          </w:tcPr>
-          <w:p>
-            <w:pPr>
-              <w:pStyle w:val="Normal"/>
-              <w:spacing w:lineRule="auto" w:line="240" w:before="0" w:after="0"/>
-              <w:jc w:val="center"/>
-              <w:rPr>
-                <w:rFonts w:ascii="Open Sans" w:hAnsi="Open Sans" w:cs="Open Sans"/>
-                <w:sz w:val="18"/>
-                <w:szCs w:val="18"/>
-              </w:rPr>
-            </w:pPr>
-            <w:r>
-              <w:rPr>
-                <w:rFonts w:cs="Open Sans" w:ascii="Open Sans" w:hAnsi="Open Sans"/>
-                <w:sz w:val="18"/>
-                <w:szCs w:val="18"/>
-              </w:rPr>
-            </w:r>
-          </w:p>
-        </w:tc>
-        <w:tc>
-          <w:tcPr>
-            <w:tcW w:w="1847" w:type="dxa"/>
-            <w:tcBorders>
-              <w:bottom w:val="single" w:sz="8" w:space="0" w:color="000000"/>
-              <w:right w:val="single" w:sz="8" w:space="0" w:color="000000"/>
-            </w:tcBorders>
-            <w:shd w:color="auto" w:fill="D9D9D9" w:val="clear"/>
+            <w:tcW w:w="1685" w:type="dxa"/>
+            <w:tcBorders>
+              <w:bottom w:val="single" w:sz="8" w:space="0" w:color="000000"/>
+              <w:right w:val="single" w:sz="8" w:space="0" w:color="000000"/>
+            </w:tcBorders>
+            <w:shd w:fill="D9D9D9" w:val="clear"/>
+          </w:tcPr>
+          <w:p>
+            <w:pPr>
+              <w:pStyle w:val="Normal"/>
+              <w:spacing w:lineRule="auto" w:line="240" w:before="0" w:after="0"/>
+              <w:jc w:val="center"/>
+              <w:rPr>
+                <w:rFonts w:ascii="Open Sans" w:hAnsi="Open Sans" w:cs="Open Sans"/>
+                <w:sz w:val="18"/>
+                <w:szCs w:val="18"/>
+              </w:rPr>
+            </w:pPr>
+            <w:r>
+              <w:rPr>
+                <w:rFonts w:cs="Open Sans" w:ascii="Open Sans" w:hAnsi="Open Sans"/>
+                <w:sz w:val="18"/>
+                <w:szCs w:val="18"/>
+              </w:rPr>
+            </w:r>
+          </w:p>
+        </w:tc>
+        <w:tc>
+          <w:tcPr>
+            <w:tcW w:w="1848" w:type="dxa"/>
+            <w:tcBorders>
+              <w:bottom w:val="single" w:sz="8" w:space="0" w:color="000000"/>
+              <w:right w:val="single" w:sz="8" w:space="0" w:color="000000"/>
+            </w:tcBorders>
+            <w:shd w:fill="D9D9D9" w:val="clear"/>
           </w:tcPr>
           <w:p>
             <w:pPr>
@@ -8260,7 +8482,7 @@
               <w:bottom w:val="single" w:sz="8" w:space="0" w:color="000000"/>
               <w:right w:val="single" w:sz="8" w:space="0" w:color="000000"/>
             </w:tcBorders>
-            <w:shd w:color="auto" w:fill="D9D9D9" w:val="clear"/>
+            <w:shd w:fill="D9D9D9" w:val="clear"/>
           </w:tcPr>
           <w:p>
             <w:pPr>
@@ -8361,35 +8583,35 @@
         </w:tc>
         <w:tc>
           <w:tcPr>
-            <w:tcW w:w="1686" w:type="dxa"/>
-            <w:tcBorders>
-              <w:bottom w:val="single" w:sz="8" w:space="0" w:color="000000"/>
-              <w:right w:val="single" w:sz="8" w:space="0" w:color="000000"/>
-            </w:tcBorders>
-          </w:tcPr>
-          <w:p>
-            <w:pPr>
-              <w:pStyle w:val="Normal"/>
-              <w:spacing w:lineRule="auto" w:line="240" w:before="0" w:after="0"/>
-              <w:jc w:val="center"/>
-              <w:rPr>
-                <w:rFonts w:ascii="Open Sans" w:hAnsi="Open Sans" w:cs="Open Sans"/>
-                <w:sz w:val="18"/>
-                <w:szCs w:val="18"/>
-              </w:rPr>
-            </w:pPr>
-            <w:r>
-              <w:rPr>
-                <w:rFonts w:cs="Open Sans" w:ascii="Open Sans" w:hAnsi="Open Sans"/>
-                <w:sz w:val="18"/>
-                <w:szCs w:val="18"/>
-              </w:rPr>
-            </w:r>
-          </w:p>
-        </w:tc>
-        <w:tc>
-          <w:tcPr>
-            <w:tcW w:w="1847" w:type="dxa"/>
+            <w:tcW w:w="1685" w:type="dxa"/>
+            <w:tcBorders>
+              <w:bottom w:val="single" w:sz="8" w:space="0" w:color="000000"/>
+              <w:right w:val="single" w:sz="8" w:space="0" w:color="000000"/>
+            </w:tcBorders>
+          </w:tcPr>
+          <w:p>
+            <w:pPr>
+              <w:pStyle w:val="Normal"/>
+              <w:spacing w:lineRule="auto" w:line="240" w:before="0" w:after="0"/>
+              <w:jc w:val="center"/>
+              <w:rPr>
+                <w:rFonts w:ascii="Open Sans" w:hAnsi="Open Sans" w:cs="Open Sans"/>
+                <w:sz w:val="18"/>
+                <w:szCs w:val="18"/>
+              </w:rPr>
+            </w:pPr>
+            <w:r>
+              <w:rPr>
+                <w:rFonts w:cs="Open Sans" w:ascii="Open Sans" w:hAnsi="Open Sans"/>
+                <w:sz w:val="18"/>
+                <w:szCs w:val="18"/>
+              </w:rPr>
+            </w:r>
+          </w:p>
+        </w:tc>
+        <w:tc>
+          <w:tcPr>
+            <w:tcW w:w="1848" w:type="dxa"/>
             <w:tcBorders>
               <w:bottom w:val="single" w:sz="8" w:space="0" w:color="000000"/>
               <w:right w:val="single" w:sz="8" w:space="0" w:color="000000"/>
@@ -8562,35 +8784,35 @@
         </w:tc>
         <w:tc>
           <w:tcPr>
-            <w:tcW w:w="1686" w:type="dxa"/>
-            <w:tcBorders>
-              <w:bottom w:val="single" w:sz="8" w:space="0" w:color="000000"/>
-              <w:right w:val="single" w:sz="8" w:space="0" w:color="000000"/>
-            </w:tcBorders>
-          </w:tcPr>
-          <w:p>
-            <w:pPr>
-              <w:pStyle w:val="Normal"/>
-              <w:spacing w:lineRule="auto" w:line="240" w:before="0" w:after="0"/>
-              <w:jc w:val="center"/>
-              <w:rPr>
-                <w:rFonts w:ascii="Open Sans" w:hAnsi="Open Sans" w:cs="Open Sans"/>
-                <w:sz w:val="18"/>
-                <w:szCs w:val="18"/>
-              </w:rPr>
-            </w:pPr>
-            <w:r>
-              <w:rPr>
-                <w:rFonts w:cs="Open Sans" w:ascii="Open Sans" w:hAnsi="Open Sans"/>
-                <w:sz w:val="18"/>
-                <w:szCs w:val="18"/>
-              </w:rPr>
-            </w:r>
-          </w:p>
-        </w:tc>
-        <w:tc>
-          <w:tcPr>
-            <w:tcW w:w="1847" w:type="dxa"/>
+            <w:tcW w:w="1685" w:type="dxa"/>
+            <w:tcBorders>
+              <w:bottom w:val="single" w:sz="8" w:space="0" w:color="000000"/>
+              <w:right w:val="single" w:sz="8" w:space="0" w:color="000000"/>
+            </w:tcBorders>
+          </w:tcPr>
+          <w:p>
+            <w:pPr>
+              <w:pStyle w:val="Normal"/>
+              <w:spacing w:lineRule="auto" w:line="240" w:before="0" w:after="0"/>
+              <w:jc w:val="center"/>
+              <w:rPr>
+                <w:rFonts w:ascii="Open Sans" w:hAnsi="Open Sans" w:cs="Open Sans"/>
+                <w:sz w:val="18"/>
+                <w:szCs w:val="18"/>
+              </w:rPr>
+            </w:pPr>
+            <w:r>
+              <w:rPr>
+                <w:rFonts w:cs="Open Sans" w:ascii="Open Sans" w:hAnsi="Open Sans"/>
+                <w:sz w:val="18"/>
+                <w:szCs w:val="18"/>
+              </w:rPr>
+            </w:r>
+          </w:p>
+        </w:tc>
+        <w:tc>
+          <w:tcPr>
+            <w:tcW w:w="1848" w:type="dxa"/>
             <w:tcBorders>
               <w:bottom w:val="single" w:sz="8" w:space="0" w:color="000000"/>
               <w:right w:val="single" w:sz="8" w:space="0" w:color="000000"/>
@@ -8793,35 +9015,35 @@
         </w:tc>
         <w:tc>
           <w:tcPr>
-            <w:tcW w:w="1686" w:type="dxa"/>
-            <w:tcBorders>
-              <w:bottom w:val="single" w:sz="8" w:space="0" w:color="000000"/>
-              <w:right w:val="single" w:sz="8" w:space="0" w:color="000000"/>
-            </w:tcBorders>
-          </w:tcPr>
-          <w:p>
-            <w:pPr>
-              <w:pStyle w:val="Normal"/>
-              <w:spacing w:lineRule="auto" w:line="240" w:before="0" w:after="0"/>
-              <w:jc w:val="center"/>
-              <w:rPr>
-                <w:rFonts w:ascii="Open Sans" w:hAnsi="Open Sans" w:cs="Open Sans"/>
-                <w:sz w:val="18"/>
-                <w:szCs w:val="18"/>
-              </w:rPr>
-            </w:pPr>
-            <w:r>
-              <w:rPr>
-                <w:rFonts w:cs="Open Sans" w:ascii="Open Sans" w:hAnsi="Open Sans"/>
-                <w:sz w:val="18"/>
-                <w:szCs w:val="18"/>
-              </w:rPr>
-            </w:r>
-          </w:p>
-        </w:tc>
-        <w:tc>
-          <w:tcPr>
-            <w:tcW w:w="1847" w:type="dxa"/>
+            <w:tcW w:w="1685" w:type="dxa"/>
+            <w:tcBorders>
+              <w:bottom w:val="single" w:sz="8" w:space="0" w:color="000000"/>
+              <w:right w:val="single" w:sz="8" w:space="0" w:color="000000"/>
+            </w:tcBorders>
+          </w:tcPr>
+          <w:p>
+            <w:pPr>
+              <w:pStyle w:val="Normal"/>
+              <w:spacing w:lineRule="auto" w:line="240" w:before="0" w:after="0"/>
+              <w:jc w:val="center"/>
+              <w:rPr>
+                <w:rFonts w:ascii="Open Sans" w:hAnsi="Open Sans" w:cs="Open Sans"/>
+                <w:sz w:val="18"/>
+                <w:szCs w:val="18"/>
+              </w:rPr>
+            </w:pPr>
+            <w:r>
+              <w:rPr>
+                <w:rFonts w:cs="Open Sans" w:ascii="Open Sans" w:hAnsi="Open Sans"/>
+                <w:sz w:val="18"/>
+                <w:szCs w:val="18"/>
+              </w:rPr>
+            </w:r>
+          </w:p>
+        </w:tc>
+        <w:tc>
+          <w:tcPr>
+            <w:tcW w:w="1848" w:type="dxa"/>
             <w:tcBorders>
               <w:bottom w:val="single" w:sz="8" w:space="0" w:color="000000"/>
               <w:right w:val="single" w:sz="8" w:space="0" w:color="000000"/>
@@ -8888,7 +9110,7 @@
               <w:bottom w:val="single" w:sz="8" w:space="0" w:color="000000"/>
               <w:right w:val="single" w:sz="8" w:space="0" w:color="000000"/>
             </w:tcBorders>
-            <w:shd w:color="auto" w:fill="D9D9D9" w:val="clear"/>
+            <w:shd w:fill="D9D9D9" w:val="clear"/>
           </w:tcPr>
           <w:p>
             <w:pPr>
@@ -8915,41 +9137,41 @@
         </w:tc>
         <w:tc>
           <w:tcPr>
-            <w:tcW w:w="1686" w:type="dxa"/>
-            <w:tcBorders>
-              <w:bottom w:val="single" w:sz="8" w:space="0" w:color="000000"/>
-              <w:right w:val="single" w:sz="8" w:space="0" w:color="000000"/>
-            </w:tcBorders>
-            <w:shd w:color="auto" w:fill="D9D9D9" w:val="clear"/>
-          </w:tcPr>
-          <w:p>
-            <w:pPr>
-              <w:pStyle w:val="Normal"/>
-              <w:spacing w:lineRule="auto" w:line="240" w:before="0" w:after="0"/>
-              <w:jc w:val="center"/>
-              <w:rPr>
-                <w:rFonts w:ascii="Open Sans" w:hAnsi="Open Sans" w:cs="Open Sans"/>
-                <w:sz w:val="18"/>
-                <w:szCs w:val="18"/>
-              </w:rPr>
-            </w:pPr>
-            <w:r>
-              <w:rPr>
-                <w:rFonts w:cs="Open Sans" w:ascii="Open Sans" w:hAnsi="Open Sans"/>
-                <w:sz w:val="18"/>
-                <w:szCs w:val="18"/>
-              </w:rPr>
-            </w:r>
-          </w:p>
-        </w:tc>
-        <w:tc>
-          <w:tcPr>
-            <w:tcW w:w="1847" w:type="dxa"/>
-            <w:tcBorders>
-              <w:bottom w:val="single" w:sz="8" w:space="0" w:color="000000"/>
-              <w:right w:val="single" w:sz="8" w:space="0" w:color="000000"/>
-            </w:tcBorders>
-            <w:shd w:color="auto" w:fill="D9D9D9" w:val="clear"/>
+            <w:tcW w:w="1685" w:type="dxa"/>
+            <w:tcBorders>
+              <w:bottom w:val="single" w:sz="8" w:space="0" w:color="000000"/>
+              <w:right w:val="single" w:sz="8" w:space="0" w:color="000000"/>
+            </w:tcBorders>
+            <w:shd w:fill="D9D9D9" w:val="clear"/>
+          </w:tcPr>
+          <w:p>
+            <w:pPr>
+              <w:pStyle w:val="Normal"/>
+              <w:spacing w:lineRule="auto" w:line="240" w:before="0" w:after="0"/>
+              <w:jc w:val="center"/>
+              <w:rPr>
+                <w:rFonts w:ascii="Open Sans" w:hAnsi="Open Sans" w:cs="Open Sans"/>
+                <w:sz w:val="18"/>
+                <w:szCs w:val="18"/>
+              </w:rPr>
+            </w:pPr>
+            <w:r>
+              <w:rPr>
+                <w:rFonts w:cs="Open Sans" w:ascii="Open Sans" w:hAnsi="Open Sans"/>
+                <w:sz w:val="18"/>
+                <w:szCs w:val="18"/>
+              </w:rPr>
+            </w:r>
+          </w:p>
+        </w:tc>
+        <w:tc>
+          <w:tcPr>
+            <w:tcW w:w="1848" w:type="dxa"/>
+            <w:tcBorders>
+              <w:bottom w:val="single" w:sz="8" w:space="0" w:color="000000"/>
+              <w:right w:val="single" w:sz="8" w:space="0" w:color="000000"/>
+            </w:tcBorders>
+            <w:shd w:fill="D9D9D9" w:val="clear"/>
           </w:tcPr>
           <w:p>
             <w:pPr>
@@ -8978,7 +9200,7 @@
               <w:bottom w:val="single" w:sz="8" w:space="0" w:color="000000"/>
               <w:right w:val="single" w:sz="8" w:space="0" w:color="000000"/>
             </w:tcBorders>
-            <w:shd w:color="auto" w:fill="D9D9D9" w:val="clear"/>
+            <w:shd w:fill="D9D9D9" w:val="clear"/>
           </w:tcPr>
           <w:p>
             <w:pPr>
@@ -9099,35 +9321,35 @@
         </w:tc>
         <w:tc>
           <w:tcPr>
-            <w:tcW w:w="1686" w:type="dxa"/>
-            <w:tcBorders>
-              <w:bottom w:val="single" w:sz="8" w:space="0" w:color="000000"/>
-              <w:right w:val="single" w:sz="8" w:space="0" w:color="000000"/>
-            </w:tcBorders>
-          </w:tcPr>
-          <w:p>
-            <w:pPr>
-              <w:pStyle w:val="Normal"/>
-              <w:spacing w:lineRule="auto" w:line="240" w:before="0" w:after="0"/>
-              <w:jc w:val="center"/>
-              <w:rPr>
-                <w:rFonts w:ascii="Open Sans" w:hAnsi="Open Sans" w:cs="Open Sans"/>
-                <w:sz w:val="18"/>
-                <w:szCs w:val="18"/>
-              </w:rPr>
-            </w:pPr>
-            <w:r>
-              <w:rPr>
-                <w:rFonts w:cs="Open Sans" w:ascii="Open Sans" w:hAnsi="Open Sans"/>
-                <w:sz w:val="18"/>
-                <w:szCs w:val="18"/>
-              </w:rPr>
-            </w:r>
-          </w:p>
-        </w:tc>
-        <w:tc>
-          <w:tcPr>
-            <w:tcW w:w="1847" w:type="dxa"/>
+            <w:tcW w:w="1685" w:type="dxa"/>
+            <w:tcBorders>
+              <w:bottom w:val="single" w:sz="8" w:space="0" w:color="000000"/>
+              <w:right w:val="single" w:sz="8" w:space="0" w:color="000000"/>
+            </w:tcBorders>
+          </w:tcPr>
+          <w:p>
+            <w:pPr>
+              <w:pStyle w:val="Normal"/>
+              <w:spacing w:lineRule="auto" w:line="240" w:before="0" w:after="0"/>
+              <w:jc w:val="center"/>
+              <w:rPr>
+                <w:rFonts w:ascii="Open Sans" w:hAnsi="Open Sans" w:cs="Open Sans"/>
+                <w:sz w:val="18"/>
+                <w:szCs w:val="18"/>
+              </w:rPr>
+            </w:pPr>
+            <w:r>
+              <w:rPr>
+                <w:rFonts w:cs="Open Sans" w:ascii="Open Sans" w:hAnsi="Open Sans"/>
+                <w:sz w:val="18"/>
+                <w:szCs w:val="18"/>
+              </w:rPr>
+            </w:r>
+          </w:p>
+        </w:tc>
+        <w:tc>
+          <w:tcPr>
+            <w:tcW w:w="1848" w:type="dxa"/>
             <w:tcBorders>
               <w:bottom w:val="single" w:sz="8" w:space="0" w:color="000000"/>
               <w:right w:val="single" w:sz="8" w:space="0" w:color="000000"/>
@@ -9260,35 +9482,35 @@
         </w:tc>
         <w:tc>
           <w:tcPr>
-            <w:tcW w:w="1686" w:type="dxa"/>
-            <w:tcBorders>
-              <w:bottom w:val="single" w:sz="8" w:space="0" w:color="000000"/>
-              <w:right w:val="single" w:sz="8" w:space="0" w:color="000000"/>
-            </w:tcBorders>
-          </w:tcPr>
-          <w:p>
-            <w:pPr>
-              <w:pStyle w:val="Normal"/>
-              <w:spacing w:lineRule="auto" w:line="240" w:before="0" w:after="0"/>
-              <w:jc w:val="center"/>
-              <w:rPr>
-                <w:rFonts w:ascii="Open Sans" w:hAnsi="Open Sans" w:cs="Open Sans"/>
-                <w:sz w:val="18"/>
-                <w:szCs w:val="18"/>
-              </w:rPr>
-            </w:pPr>
-            <w:r>
-              <w:rPr>
-                <w:rFonts w:cs="Open Sans" w:ascii="Open Sans" w:hAnsi="Open Sans"/>
-                <w:sz w:val="18"/>
-                <w:szCs w:val="18"/>
-              </w:rPr>
-            </w:r>
-          </w:p>
-        </w:tc>
-        <w:tc>
-          <w:tcPr>
-            <w:tcW w:w="1847" w:type="dxa"/>
+            <w:tcW w:w="1685" w:type="dxa"/>
+            <w:tcBorders>
+              <w:bottom w:val="single" w:sz="8" w:space="0" w:color="000000"/>
+              <w:right w:val="single" w:sz="8" w:space="0" w:color="000000"/>
+            </w:tcBorders>
+          </w:tcPr>
+          <w:p>
+            <w:pPr>
+              <w:pStyle w:val="Normal"/>
+              <w:spacing w:lineRule="auto" w:line="240" w:before="0" w:after="0"/>
+              <w:jc w:val="center"/>
+              <w:rPr>
+                <w:rFonts w:ascii="Open Sans" w:hAnsi="Open Sans" w:cs="Open Sans"/>
+                <w:sz w:val="18"/>
+                <w:szCs w:val="18"/>
+              </w:rPr>
+            </w:pPr>
+            <w:r>
+              <w:rPr>
+                <w:rFonts w:cs="Open Sans" w:ascii="Open Sans" w:hAnsi="Open Sans"/>
+                <w:sz w:val="18"/>
+                <w:szCs w:val="18"/>
+              </w:rPr>
+            </w:r>
+          </w:p>
+        </w:tc>
+        <w:tc>
+          <w:tcPr>
+            <w:tcW w:w="1848" w:type="dxa"/>
             <w:tcBorders>
               <w:bottom w:val="single" w:sz="8" w:space="0" w:color="000000"/>
               <w:right w:val="single" w:sz="8" w:space="0" w:color="000000"/>
@@ -9421,35 +9643,35 @@
         </w:tc>
         <w:tc>
           <w:tcPr>
-            <w:tcW w:w="1686" w:type="dxa"/>
-            <w:tcBorders>
-              <w:bottom w:val="single" w:sz="8" w:space="0" w:color="000000"/>
-              <w:right w:val="single" w:sz="8" w:space="0" w:color="000000"/>
-            </w:tcBorders>
-          </w:tcPr>
-          <w:p>
-            <w:pPr>
-              <w:pStyle w:val="Normal"/>
-              <w:spacing w:lineRule="auto" w:line="240" w:before="0" w:after="0"/>
-              <w:jc w:val="center"/>
-              <w:rPr>
-                <w:rFonts w:ascii="Open Sans" w:hAnsi="Open Sans" w:cs="Open Sans"/>
-                <w:sz w:val="18"/>
-                <w:szCs w:val="18"/>
-              </w:rPr>
-            </w:pPr>
-            <w:r>
-              <w:rPr>
-                <w:rFonts w:cs="Open Sans" w:ascii="Open Sans" w:hAnsi="Open Sans"/>
-                <w:sz w:val="18"/>
-                <w:szCs w:val="18"/>
-              </w:rPr>
-            </w:r>
-          </w:p>
-        </w:tc>
-        <w:tc>
-          <w:tcPr>
-            <w:tcW w:w="1847" w:type="dxa"/>
+            <w:tcW w:w="1685" w:type="dxa"/>
+            <w:tcBorders>
+              <w:bottom w:val="single" w:sz="8" w:space="0" w:color="000000"/>
+              <w:right w:val="single" w:sz="8" w:space="0" w:color="000000"/>
+            </w:tcBorders>
+          </w:tcPr>
+          <w:p>
+            <w:pPr>
+              <w:pStyle w:val="Normal"/>
+              <w:spacing w:lineRule="auto" w:line="240" w:before="0" w:after="0"/>
+              <w:jc w:val="center"/>
+              <w:rPr>
+                <w:rFonts w:ascii="Open Sans" w:hAnsi="Open Sans" w:cs="Open Sans"/>
+                <w:sz w:val="18"/>
+                <w:szCs w:val="18"/>
+              </w:rPr>
+            </w:pPr>
+            <w:r>
+              <w:rPr>
+                <w:rFonts w:cs="Open Sans" w:ascii="Open Sans" w:hAnsi="Open Sans"/>
+                <w:sz w:val="18"/>
+                <w:szCs w:val="18"/>
+              </w:rPr>
+            </w:r>
+          </w:p>
+        </w:tc>
+        <w:tc>
+          <w:tcPr>
+            <w:tcW w:w="1848" w:type="dxa"/>
             <w:tcBorders>
               <w:bottom w:val="single" w:sz="8" w:space="0" w:color="000000"/>
               <w:right w:val="single" w:sz="8" w:space="0" w:color="000000"/>
@@ -9642,35 +9864,35 @@
         </w:tc>
         <w:tc>
           <w:tcPr>
-            <w:tcW w:w="1686" w:type="dxa"/>
-            <w:tcBorders>
-              <w:bottom w:val="single" w:sz="8" w:space="0" w:color="000000"/>
-              <w:right w:val="single" w:sz="8" w:space="0" w:color="000000"/>
-            </w:tcBorders>
-          </w:tcPr>
-          <w:p>
-            <w:pPr>
-              <w:pStyle w:val="Normal"/>
-              <w:spacing w:lineRule="auto" w:line="240" w:before="0" w:after="0"/>
-              <w:jc w:val="center"/>
-              <w:rPr>
-                <w:rFonts w:ascii="Open Sans" w:hAnsi="Open Sans" w:cs="Open Sans"/>
-                <w:sz w:val="18"/>
-                <w:szCs w:val="18"/>
-              </w:rPr>
-            </w:pPr>
-            <w:r>
-              <w:rPr>
-                <w:rFonts w:cs="Open Sans" w:ascii="Open Sans" w:hAnsi="Open Sans"/>
-                <w:sz w:val="18"/>
-                <w:szCs w:val="18"/>
-              </w:rPr>
-            </w:r>
-          </w:p>
-        </w:tc>
-        <w:tc>
-          <w:tcPr>
-            <w:tcW w:w="1847" w:type="dxa"/>
+            <w:tcW w:w="1685" w:type="dxa"/>
+            <w:tcBorders>
+              <w:bottom w:val="single" w:sz="8" w:space="0" w:color="000000"/>
+              <w:right w:val="single" w:sz="8" w:space="0" w:color="000000"/>
+            </w:tcBorders>
+          </w:tcPr>
+          <w:p>
+            <w:pPr>
+              <w:pStyle w:val="Normal"/>
+              <w:spacing w:lineRule="auto" w:line="240" w:before="0" w:after="0"/>
+              <w:jc w:val="center"/>
+              <w:rPr>
+                <w:rFonts w:ascii="Open Sans" w:hAnsi="Open Sans" w:cs="Open Sans"/>
+                <w:sz w:val="18"/>
+                <w:szCs w:val="18"/>
+              </w:rPr>
+            </w:pPr>
+            <w:r>
+              <w:rPr>
+                <w:rFonts w:cs="Open Sans" w:ascii="Open Sans" w:hAnsi="Open Sans"/>
+                <w:sz w:val="18"/>
+                <w:szCs w:val="18"/>
+              </w:rPr>
+            </w:r>
+          </w:p>
+        </w:tc>
+        <w:tc>
+          <w:tcPr>
+            <w:tcW w:w="1848" w:type="dxa"/>
             <w:tcBorders>
               <w:bottom w:val="single" w:sz="8" w:space="0" w:color="000000"/>
               <w:right w:val="single" w:sz="8" w:space="0" w:color="000000"/>
@@ -9737,7 +9959,7 @@
               <w:bottom w:val="single" w:sz="8" w:space="0" w:color="000000"/>
               <w:right w:val="single" w:sz="8" w:space="0" w:color="000000"/>
             </w:tcBorders>
-            <w:shd w:color="auto" w:fill="D9D9D9" w:val="clear"/>
+            <w:shd w:fill="D9D9D9" w:val="clear"/>
           </w:tcPr>
           <w:p>
             <w:pPr>
@@ -9764,41 +9986,41 @@
         </w:tc>
         <w:tc>
           <w:tcPr>
-            <w:tcW w:w="1686" w:type="dxa"/>
-            <w:tcBorders>
-              <w:bottom w:val="single" w:sz="8" w:space="0" w:color="000000"/>
-              <w:right w:val="single" w:sz="8" w:space="0" w:color="000000"/>
-            </w:tcBorders>
-            <w:shd w:color="auto" w:fill="D9D9D9" w:val="clear"/>
-          </w:tcPr>
-          <w:p>
-            <w:pPr>
-              <w:pStyle w:val="Normal"/>
-              <w:spacing w:lineRule="auto" w:line="240" w:before="0" w:after="0"/>
-              <w:jc w:val="center"/>
-              <w:rPr>
-                <w:rFonts w:ascii="Open Sans" w:hAnsi="Open Sans" w:cs="Open Sans"/>
-                <w:sz w:val="18"/>
-                <w:szCs w:val="18"/>
-              </w:rPr>
-            </w:pPr>
-            <w:r>
-              <w:rPr>
-                <w:rFonts w:cs="Open Sans" w:ascii="Open Sans" w:hAnsi="Open Sans"/>
-                <w:sz w:val="18"/>
-                <w:szCs w:val="18"/>
-              </w:rPr>
-            </w:r>
-          </w:p>
-        </w:tc>
-        <w:tc>
-          <w:tcPr>
-            <w:tcW w:w="1847" w:type="dxa"/>
-            <w:tcBorders>
-              <w:bottom w:val="single" w:sz="8" w:space="0" w:color="000000"/>
-              <w:right w:val="single" w:sz="8" w:space="0" w:color="000000"/>
-            </w:tcBorders>
-            <w:shd w:color="auto" w:fill="D9D9D9" w:val="clear"/>
+            <w:tcW w:w="1685" w:type="dxa"/>
+            <w:tcBorders>
+              <w:bottom w:val="single" w:sz="8" w:space="0" w:color="000000"/>
+              <w:right w:val="single" w:sz="8" w:space="0" w:color="000000"/>
+            </w:tcBorders>
+            <w:shd w:fill="D9D9D9" w:val="clear"/>
+          </w:tcPr>
+          <w:p>
+            <w:pPr>
+              <w:pStyle w:val="Normal"/>
+              <w:spacing w:lineRule="auto" w:line="240" w:before="0" w:after="0"/>
+              <w:jc w:val="center"/>
+              <w:rPr>
+                <w:rFonts w:ascii="Open Sans" w:hAnsi="Open Sans" w:cs="Open Sans"/>
+                <w:sz w:val="18"/>
+                <w:szCs w:val="18"/>
+              </w:rPr>
+            </w:pPr>
+            <w:r>
+              <w:rPr>
+                <w:rFonts w:cs="Open Sans" w:ascii="Open Sans" w:hAnsi="Open Sans"/>
+                <w:sz w:val="18"/>
+                <w:szCs w:val="18"/>
+              </w:rPr>
+            </w:r>
+          </w:p>
+        </w:tc>
+        <w:tc>
+          <w:tcPr>
+            <w:tcW w:w="1848" w:type="dxa"/>
+            <w:tcBorders>
+              <w:bottom w:val="single" w:sz="8" w:space="0" w:color="000000"/>
+              <w:right w:val="single" w:sz="8" w:space="0" w:color="000000"/>
+            </w:tcBorders>
+            <w:shd w:fill="D9D9D9" w:val="clear"/>
           </w:tcPr>
           <w:p>
             <w:pPr>
@@ -9827,7 +10049,7 @@
               <w:bottom w:val="single" w:sz="8" w:space="0" w:color="000000"/>
               <w:right w:val="single" w:sz="8" w:space="0" w:color="000000"/>
             </w:tcBorders>
-            <w:shd w:color="auto" w:fill="D9D9D9" w:val="clear"/>
+            <w:shd w:fill="D9D9D9" w:val="clear"/>
           </w:tcPr>
           <w:p>
             <w:pPr>
@@ -9968,35 +10190,35 @@
         </w:tc>
         <w:tc>
           <w:tcPr>
-            <w:tcW w:w="1686" w:type="dxa"/>
-            <w:tcBorders>
-              <w:bottom w:val="single" w:sz="8" w:space="0" w:color="000000"/>
-              <w:right w:val="single" w:sz="8" w:space="0" w:color="000000"/>
-            </w:tcBorders>
-          </w:tcPr>
-          <w:p>
-            <w:pPr>
-              <w:pStyle w:val="Normal"/>
-              <w:spacing w:lineRule="auto" w:line="240" w:before="0" w:after="0"/>
-              <w:jc w:val="center"/>
-              <w:rPr>
-                <w:rFonts w:ascii="Open Sans" w:hAnsi="Open Sans" w:cs="Open Sans"/>
-                <w:sz w:val="18"/>
-                <w:szCs w:val="18"/>
-              </w:rPr>
-            </w:pPr>
-            <w:r>
-              <w:rPr>
-                <w:rFonts w:cs="Open Sans" w:ascii="Open Sans" w:hAnsi="Open Sans"/>
-                <w:sz w:val="18"/>
-                <w:szCs w:val="18"/>
-              </w:rPr>
-            </w:r>
-          </w:p>
-        </w:tc>
-        <w:tc>
-          <w:tcPr>
-            <w:tcW w:w="1847" w:type="dxa"/>
+            <w:tcW w:w="1685" w:type="dxa"/>
+            <w:tcBorders>
+              <w:bottom w:val="single" w:sz="8" w:space="0" w:color="000000"/>
+              <w:right w:val="single" w:sz="8" w:space="0" w:color="000000"/>
+            </w:tcBorders>
+          </w:tcPr>
+          <w:p>
+            <w:pPr>
+              <w:pStyle w:val="Normal"/>
+              <w:spacing w:lineRule="auto" w:line="240" w:before="0" w:after="0"/>
+              <w:jc w:val="center"/>
+              <w:rPr>
+                <w:rFonts w:ascii="Open Sans" w:hAnsi="Open Sans" w:cs="Open Sans"/>
+                <w:sz w:val="18"/>
+                <w:szCs w:val="18"/>
+              </w:rPr>
+            </w:pPr>
+            <w:r>
+              <w:rPr>
+                <w:rFonts w:cs="Open Sans" w:ascii="Open Sans" w:hAnsi="Open Sans"/>
+                <w:sz w:val="18"/>
+                <w:szCs w:val="18"/>
+              </w:rPr>
+            </w:r>
+          </w:p>
+        </w:tc>
+        <w:tc>
+          <w:tcPr>
+            <w:tcW w:w="1848" w:type="dxa"/>
             <w:tcBorders>
               <w:bottom w:val="single" w:sz="8" w:space="0" w:color="000000"/>
               <w:right w:val="single" w:sz="8" w:space="0" w:color="000000"/>
@@ -10129,35 +10351,35 @@
         </w:tc>
         <w:tc>
           <w:tcPr>
-            <w:tcW w:w="1686" w:type="dxa"/>
-            <w:tcBorders>
-              <w:bottom w:val="single" w:sz="8" w:space="0" w:color="000000"/>
-              <w:right w:val="single" w:sz="8" w:space="0" w:color="000000"/>
-            </w:tcBorders>
-          </w:tcPr>
-          <w:p>
-            <w:pPr>
-              <w:pStyle w:val="Normal"/>
-              <w:spacing w:lineRule="auto" w:line="240" w:before="0" w:after="0"/>
-              <w:jc w:val="center"/>
-              <w:rPr>
-                <w:rFonts w:ascii="Open Sans" w:hAnsi="Open Sans" w:cs="Open Sans"/>
-                <w:sz w:val="18"/>
-                <w:szCs w:val="18"/>
-              </w:rPr>
-            </w:pPr>
-            <w:r>
-              <w:rPr>
-                <w:rFonts w:cs="Open Sans" w:ascii="Open Sans" w:hAnsi="Open Sans"/>
-                <w:sz w:val="18"/>
-                <w:szCs w:val="18"/>
-              </w:rPr>
-            </w:r>
-          </w:p>
-        </w:tc>
-        <w:tc>
-          <w:tcPr>
-            <w:tcW w:w="1847" w:type="dxa"/>
+            <w:tcW w:w="1685" w:type="dxa"/>
+            <w:tcBorders>
+              <w:bottom w:val="single" w:sz="8" w:space="0" w:color="000000"/>
+              <w:right w:val="single" w:sz="8" w:space="0" w:color="000000"/>
+            </w:tcBorders>
+          </w:tcPr>
+          <w:p>
+            <w:pPr>
+              <w:pStyle w:val="Normal"/>
+              <w:spacing w:lineRule="auto" w:line="240" w:before="0" w:after="0"/>
+              <w:jc w:val="center"/>
+              <w:rPr>
+                <w:rFonts w:ascii="Open Sans" w:hAnsi="Open Sans" w:cs="Open Sans"/>
+                <w:sz w:val="18"/>
+                <w:szCs w:val="18"/>
+              </w:rPr>
+            </w:pPr>
+            <w:r>
+              <w:rPr>
+                <w:rFonts w:cs="Open Sans" w:ascii="Open Sans" w:hAnsi="Open Sans"/>
+                <w:sz w:val="18"/>
+                <w:szCs w:val="18"/>
+              </w:rPr>
+            </w:r>
+          </w:p>
+        </w:tc>
+        <w:tc>
+          <w:tcPr>
+            <w:tcW w:w="1848" w:type="dxa"/>
             <w:tcBorders>
               <w:bottom w:val="single" w:sz="8" w:space="0" w:color="000000"/>
               <w:right w:val="single" w:sz="8" w:space="0" w:color="000000"/>
@@ -10224,7 +10446,7 @@
               <w:bottom w:val="single" w:sz="8" w:space="0" w:color="000000"/>
               <w:right w:val="single" w:sz="8" w:space="0" w:color="000000"/>
             </w:tcBorders>
-            <w:shd w:color="auto" w:fill="D0CECE" w:val="clear"/>
+            <w:shd w:fill="D0CECE" w:val="clear"/>
           </w:tcPr>
           <w:p>
             <w:pPr>
@@ -10253,12 +10475,12 @@
         </w:tc>
         <w:tc>
           <w:tcPr>
-            <w:tcW w:w="1686" w:type="dxa"/>
-            <w:tcBorders>
-              <w:bottom w:val="single" w:sz="8" w:space="0" w:color="000000"/>
-              <w:right w:val="single" w:sz="8" w:space="0" w:color="000000"/>
-            </w:tcBorders>
-            <w:shd w:color="auto" w:fill="D0CECE" w:val="clear"/>
+            <w:tcW w:w="1685" w:type="dxa"/>
+            <w:tcBorders>
+              <w:bottom w:val="single" w:sz="8" w:space="0" w:color="000000"/>
+              <w:right w:val="single" w:sz="8" w:space="0" w:color="000000"/>
+            </w:tcBorders>
+            <w:shd w:fill="D0CECE" w:val="clear"/>
           </w:tcPr>
           <w:p>
             <w:pPr>
@@ -10284,12 +10506,12 @@
         </w:tc>
         <w:tc>
           <w:tcPr>
-            <w:tcW w:w="1847" w:type="dxa"/>
-            <w:tcBorders>
-              <w:bottom w:val="single" w:sz="8" w:space="0" w:color="000000"/>
-              <w:right w:val="single" w:sz="8" w:space="0" w:color="000000"/>
-            </w:tcBorders>
-            <w:shd w:color="auto" w:fill="D0CECE" w:val="clear"/>
+            <w:tcW w:w="1848" w:type="dxa"/>
+            <w:tcBorders>
+              <w:bottom w:val="single" w:sz="8" w:space="0" w:color="000000"/>
+              <w:right w:val="single" w:sz="8" w:space="0" w:color="000000"/>
+            </w:tcBorders>
+            <w:shd w:fill="D0CECE" w:val="clear"/>
           </w:tcPr>
           <w:p>
             <w:pPr>
@@ -10320,7 +10542,7 @@
               <w:bottom w:val="single" w:sz="8" w:space="0" w:color="000000"/>
               <w:right w:val="single" w:sz="8" w:space="0" w:color="000000"/>
             </w:tcBorders>
-            <w:shd w:color="auto" w:fill="D0CECE" w:val="clear"/>
+            <w:shd w:fill="D0CECE" w:val="clear"/>
           </w:tcPr>
           <w:p>
             <w:pPr>
@@ -10424,35 +10646,35 @@
         </w:tc>
         <w:tc>
           <w:tcPr>
-            <w:tcW w:w="1686" w:type="dxa"/>
-            <w:tcBorders>
-              <w:bottom w:val="single" w:sz="8" w:space="0" w:color="000000"/>
-              <w:right w:val="single" w:sz="8" w:space="0" w:color="000000"/>
-            </w:tcBorders>
-          </w:tcPr>
-          <w:p>
-            <w:pPr>
-              <w:pStyle w:val="Normal"/>
-              <w:spacing w:lineRule="auto" w:line="240" w:before="0" w:after="0"/>
-              <w:jc w:val="center"/>
-              <w:rPr>
-                <w:rFonts w:ascii="Open Sans" w:hAnsi="Open Sans" w:cs="Open Sans"/>
-                <w:sz w:val="18"/>
-                <w:szCs w:val="18"/>
-              </w:rPr>
-            </w:pPr>
-            <w:r>
-              <w:rPr>
-                <w:rFonts w:cs="Open Sans" w:ascii="Open Sans" w:hAnsi="Open Sans"/>
-                <w:sz w:val="18"/>
-                <w:szCs w:val="18"/>
-              </w:rPr>
-            </w:r>
-          </w:p>
-        </w:tc>
-        <w:tc>
-          <w:tcPr>
-            <w:tcW w:w="1847" w:type="dxa"/>
+            <w:tcW w:w="1685" w:type="dxa"/>
+            <w:tcBorders>
+              <w:bottom w:val="single" w:sz="8" w:space="0" w:color="000000"/>
+              <w:right w:val="single" w:sz="8" w:space="0" w:color="000000"/>
+            </w:tcBorders>
+          </w:tcPr>
+          <w:p>
+            <w:pPr>
+              <w:pStyle w:val="Normal"/>
+              <w:spacing w:lineRule="auto" w:line="240" w:before="0" w:after="0"/>
+              <w:jc w:val="center"/>
+              <w:rPr>
+                <w:rFonts w:ascii="Open Sans" w:hAnsi="Open Sans" w:cs="Open Sans"/>
+                <w:sz w:val="18"/>
+                <w:szCs w:val="18"/>
+              </w:rPr>
+            </w:pPr>
+            <w:r>
+              <w:rPr>
+                <w:rFonts w:cs="Open Sans" w:ascii="Open Sans" w:hAnsi="Open Sans"/>
+                <w:sz w:val="18"/>
+                <w:szCs w:val="18"/>
+              </w:rPr>
+            </w:r>
+          </w:p>
+        </w:tc>
+        <w:tc>
+          <w:tcPr>
+            <w:tcW w:w="1848" w:type="dxa"/>
             <w:tcBorders>
               <w:bottom w:val="single" w:sz="8" w:space="0" w:color="000000"/>
               <w:right w:val="single" w:sz="8" w:space="0" w:color="000000"/>
@@ -10519,7 +10741,7 @@
               <w:bottom w:val="single" w:sz="8" w:space="0" w:color="000000"/>
               <w:right w:val="single" w:sz="8" w:space="0" w:color="000000"/>
             </w:tcBorders>
-            <w:shd w:color="auto" w:fill="D0CECE" w:val="clear"/>
+            <w:shd w:fill="D0CECE" w:val="clear"/>
           </w:tcPr>
           <w:p>
             <w:pPr>
@@ -10546,41 +10768,41 @@
         </w:tc>
         <w:tc>
           <w:tcPr>
-            <w:tcW w:w="1686" w:type="dxa"/>
-            <w:tcBorders>
-              <w:bottom w:val="single" w:sz="8" w:space="0" w:color="000000"/>
-              <w:right w:val="single" w:sz="8" w:space="0" w:color="000000"/>
-            </w:tcBorders>
-            <w:shd w:color="auto" w:fill="D0CECE" w:val="clear"/>
-          </w:tcPr>
-          <w:p>
-            <w:pPr>
-              <w:pStyle w:val="Normal"/>
-              <w:spacing w:lineRule="auto" w:line="240" w:before="0" w:after="0"/>
-              <w:jc w:val="center"/>
-              <w:rPr>
-                <w:rFonts w:ascii="Open Sans" w:hAnsi="Open Sans" w:cs="Open Sans"/>
-                <w:sz w:val="18"/>
-                <w:szCs w:val="18"/>
-              </w:rPr>
-            </w:pPr>
-            <w:r>
-              <w:rPr>
-                <w:rFonts w:cs="Open Sans" w:ascii="Open Sans" w:hAnsi="Open Sans"/>
-                <w:sz w:val="18"/>
-                <w:szCs w:val="18"/>
-              </w:rPr>
-            </w:r>
-          </w:p>
-        </w:tc>
-        <w:tc>
-          <w:tcPr>
-            <w:tcW w:w="1847" w:type="dxa"/>
-            <w:tcBorders>
-              <w:bottom w:val="single" w:sz="8" w:space="0" w:color="000000"/>
-              <w:right w:val="single" w:sz="8" w:space="0" w:color="000000"/>
-            </w:tcBorders>
-            <w:shd w:color="auto" w:fill="D0CECE" w:val="clear"/>
+            <w:tcW w:w="1685" w:type="dxa"/>
+            <w:tcBorders>
+              <w:bottom w:val="single" w:sz="8" w:space="0" w:color="000000"/>
+              <w:right w:val="single" w:sz="8" w:space="0" w:color="000000"/>
+            </w:tcBorders>
+            <w:shd w:fill="D0CECE" w:val="clear"/>
+          </w:tcPr>
+          <w:p>
+            <w:pPr>
+              <w:pStyle w:val="Normal"/>
+              <w:spacing w:lineRule="auto" w:line="240" w:before="0" w:after="0"/>
+              <w:jc w:val="center"/>
+              <w:rPr>
+                <w:rFonts w:ascii="Open Sans" w:hAnsi="Open Sans" w:cs="Open Sans"/>
+                <w:sz w:val="18"/>
+                <w:szCs w:val="18"/>
+              </w:rPr>
+            </w:pPr>
+            <w:r>
+              <w:rPr>
+                <w:rFonts w:cs="Open Sans" w:ascii="Open Sans" w:hAnsi="Open Sans"/>
+                <w:sz w:val="18"/>
+                <w:szCs w:val="18"/>
+              </w:rPr>
+            </w:r>
+          </w:p>
+        </w:tc>
+        <w:tc>
+          <w:tcPr>
+            <w:tcW w:w="1848" w:type="dxa"/>
+            <w:tcBorders>
+              <w:bottom w:val="single" w:sz="8" w:space="0" w:color="000000"/>
+              <w:right w:val="single" w:sz="8" w:space="0" w:color="000000"/>
+            </w:tcBorders>
+            <w:shd w:fill="D0CECE" w:val="clear"/>
           </w:tcPr>
           <w:p>
             <w:pPr>
@@ -10609,7 +10831,7 @@
               <w:bottom w:val="single" w:sz="8" w:space="0" w:color="000000"/>
               <w:right w:val="single" w:sz="8" w:space="0" w:color="000000"/>
             </w:tcBorders>
-            <w:shd w:color="auto" w:fill="D0CECE" w:val="clear"/>
+            <w:shd w:fill="D0CECE" w:val="clear"/>
           </w:tcPr>
           <w:p>
             <w:pPr>
@@ -10710,35 +10932,35 @@
         </w:tc>
         <w:tc>
           <w:tcPr>
-            <w:tcW w:w="1686" w:type="dxa"/>
-            <w:tcBorders>
-              <w:bottom w:val="single" w:sz="8" w:space="0" w:color="000000"/>
-              <w:right w:val="single" w:sz="8" w:space="0" w:color="000000"/>
-            </w:tcBorders>
-          </w:tcPr>
-          <w:p>
-            <w:pPr>
-              <w:pStyle w:val="Normal"/>
-              <w:spacing w:lineRule="auto" w:line="240" w:before="0" w:after="0"/>
-              <w:jc w:val="center"/>
-              <w:rPr>
-                <w:rFonts w:ascii="Open Sans" w:hAnsi="Open Sans" w:cs="Open Sans"/>
-                <w:sz w:val="18"/>
-                <w:szCs w:val="18"/>
-              </w:rPr>
-            </w:pPr>
-            <w:r>
-              <w:rPr>
-                <w:rFonts w:cs="Open Sans" w:ascii="Open Sans" w:hAnsi="Open Sans"/>
-                <w:sz w:val="18"/>
-                <w:szCs w:val="18"/>
-              </w:rPr>
-            </w:r>
-          </w:p>
-        </w:tc>
-        <w:tc>
-          <w:tcPr>
-            <w:tcW w:w="1847" w:type="dxa"/>
+            <w:tcW w:w="1685" w:type="dxa"/>
+            <w:tcBorders>
+              <w:bottom w:val="single" w:sz="8" w:space="0" w:color="000000"/>
+              <w:right w:val="single" w:sz="8" w:space="0" w:color="000000"/>
+            </w:tcBorders>
+          </w:tcPr>
+          <w:p>
+            <w:pPr>
+              <w:pStyle w:val="Normal"/>
+              <w:spacing w:lineRule="auto" w:line="240" w:before="0" w:after="0"/>
+              <w:jc w:val="center"/>
+              <w:rPr>
+                <w:rFonts w:ascii="Open Sans" w:hAnsi="Open Sans" w:cs="Open Sans"/>
+                <w:sz w:val="18"/>
+                <w:szCs w:val="18"/>
+              </w:rPr>
+            </w:pPr>
+            <w:r>
+              <w:rPr>
+                <w:rFonts w:cs="Open Sans" w:ascii="Open Sans" w:hAnsi="Open Sans"/>
+                <w:sz w:val="18"/>
+                <w:szCs w:val="18"/>
+              </w:rPr>
+            </w:r>
+          </w:p>
+        </w:tc>
+        <w:tc>
+          <w:tcPr>
+            <w:tcW w:w="1848" w:type="dxa"/>
             <w:tcBorders>
               <w:bottom w:val="single" w:sz="8" w:space="0" w:color="000000"/>
               <w:right w:val="single" w:sz="8" w:space="0" w:color="000000"/>
@@ -10891,35 +11113,35 @@
         </w:tc>
         <w:tc>
           <w:tcPr>
-            <w:tcW w:w="1686" w:type="dxa"/>
-            <w:tcBorders>
-              <w:bottom w:val="single" w:sz="8" w:space="0" w:color="000000"/>
-              <w:right w:val="single" w:sz="8" w:space="0" w:color="000000"/>
-            </w:tcBorders>
-          </w:tcPr>
-          <w:p>
-            <w:pPr>
-              <w:pStyle w:val="Normal"/>
-              <w:spacing w:lineRule="auto" w:line="240" w:before="0" w:after="0"/>
-              <w:jc w:val="center"/>
-              <w:rPr>
-                <w:rFonts w:ascii="Open Sans" w:hAnsi="Open Sans" w:cs="Open Sans"/>
-                <w:sz w:val="18"/>
-                <w:szCs w:val="18"/>
-              </w:rPr>
-            </w:pPr>
-            <w:r>
-              <w:rPr>
-                <w:rFonts w:cs="Open Sans" w:ascii="Open Sans" w:hAnsi="Open Sans"/>
-                <w:sz w:val="18"/>
-                <w:szCs w:val="18"/>
-              </w:rPr>
-            </w:r>
-          </w:p>
-        </w:tc>
-        <w:tc>
-          <w:tcPr>
-            <w:tcW w:w="1847" w:type="dxa"/>
+            <w:tcW w:w="1685" w:type="dxa"/>
+            <w:tcBorders>
+              <w:bottom w:val="single" w:sz="8" w:space="0" w:color="000000"/>
+              <w:right w:val="single" w:sz="8" w:space="0" w:color="000000"/>
+            </w:tcBorders>
+          </w:tcPr>
+          <w:p>
+            <w:pPr>
+              <w:pStyle w:val="Normal"/>
+              <w:spacing w:lineRule="auto" w:line="240" w:before="0" w:after="0"/>
+              <w:jc w:val="center"/>
+              <w:rPr>
+                <w:rFonts w:ascii="Open Sans" w:hAnsi="Open Sans" w:cs="Open Sans"/>
+                <w:sz w:val="18"/>
+                <w:szCs w:val="18"/>
+              </w:rPr>
+            </w:pPr>
+            <w:r>
+              <w:rPr>
+                <w:rFonts w:cs="Open Sans" w:ascii="Open Sans" w:hAnsi="Open Sans"/>
+                <w:sz w:val="18"/>
+                <w:szCs w:val="18"/>
+              </w:rPr>
+            </w:r>
+          </w:p>
+        </w:tc>
+        <w:tc>
+          <w:tcPr>
+            <w:tcW w:w="1848" w:type="dxa"/>
             <w:tcBorders>
               <w:bottom w:val="single" w:sz="8" w:space="0" w:color="000000"/>
               <w:right w:val="single" w:sz="8" w:space="0" w:color="000000"/>
@@ -11052,35 +11274,35 @@
         </w:tc>
         <w:tc>
           <w:tcPr>
-            <w:tcW w:w="1686" w:type="dxa"/>
-            <w:tcBorders>
-              <w:bottom w:val="single" w:sz="8" w:space="0" w:color="000000"/>
-              <w:right w:val="single" w:sz="8" w:space="0" w:color="000000"/>
-            </w:tcBorders>
-          </w:tcPr>
-          <w:p>
-            <w:pPr>
-              <w:pStyle w:val="Normal"/>
-              <w:spacing w:lineRule="auto" w:line="240" w:before="0" w:after="0"/>
-              <w:jc w:val="center"/>
-              <w:rPr>
-                <w:rFonts w:ascii="Open Sans" w:hAnsi="Open Sans" w:cs="Open Sans"/>
-                <w:sz w:val="18"/>
-                <w:szCs w:val="18"/>
-              </w:rPr>
-            </w:pPr>
-            <w:r>
-              <w:rPr>
-                <w:rFonts w:cs="Open Sans" w:ascii="Open Sans" w:hAnsi="Open Sans"/>
-                <w:sz w:val="18"/>
-                <w:szCs w:val="18"/>
-              </w:rPr>
-            </w:r>
-          </w:p>
-        </w:tc>
-        <w:tc>
-          <w:tcPr>
-            <w:tcW w:w="1847" w:type="dxa"/>
+            <w:tcW w:w="1685" w:type="dxa"/>
+            <w:tcBorders>
+              <w:bottom w:val="single" w:sz="8" w:space="0" w:color="000000"/>
+              <w:right w:val="single" w:sz="8" w:space="0" w:color="000000"/>
+            </w:tcBorders>
+          </w:tcPr>
+          <w:p>
+            <w:pPr>
+              <w:pStyle w:val="Normal"/>
+              <w:spacing w:lineRule="auto" w:line="240" w:before="0" w:after="0"/>
+              <w:jc w:val="center"/>
+              <w:rPr>
+                <w:rFonts w:ascii="Open Sans" w:hAnsi="Open Sans" w:cs="Open Sans"/>
+                <w:sz w:val="18"/>
+                <w:szCs w:val="18"/>
+              </w:rPr>
+            </w:pPr>
+            <w:r>
+              <w:rPr>
+                <w:rFonts w:cs="Open Sans" w:ascii="Open Sans" w:hAnsi="Open Sans"/>
+                <w:sz w:val="18"/>
+                <w:szCs w:val="18"/>
+              </w:rPr>
+            </w:r>
+          </w:p>
+        </w:tc>
+        <w:tc>
+          <w:tcPr>
+            <w:tcW w:w="1848" w:type="dxa"/>
             <w:tcBorders>
               <w:bottom w:val="single" w:sz="8" w:space="0" w:color="000000"/>
               <w:right w:val="single" w:sz="8" w:space="0" w:color="000000"/>
@@ -11139,7 +11361,9 @@
     <w:p>
       <w:pPr>
         <w:pStyle w:val="Normal"/>
-        <w:rPr/>
+        <w:rPr>
+          <w:rFonts w:ascii="Times New Roman" w:hAnsi="Times New Roman" w:eastAsia="Times New Roman" w:cs="Times New Roman"/>
+        </w:rPr>
       </w:pPr>
       <w:r>
         <w:rPr>
@@ -11162,6 +11386,7 @@
       <w:pPr>
         <w:pStyle w:val="Heading1"/>
         <w:spacing w:before="0" w:after="80"/>
+        <w:ind w:hanging="0" w:left="0"/>
         <w:rPr/>
       </w:pPr>
       <w:r>
@@ -11182,6 +11407,7 @@
     <w:p>
       <w:pPr>
         <w:pStyle w:val="Heading2"/>
+        <w:ind w:hanging="0" w:left="0"/>
         <w:rPr/>
       </w:pPr>
       <w:r>
@@ -11202,6 +11428,7 @@
     <w:p>
       <w:pPr>
         <w:pStyle w:val="Heading2"/>
+        <w:ind w:hanging="0" w:left="0"/>
         <w:rPr/>
       </w:pPr>
       <w:r>
@@ -11270,6 +11497,7 @@
       <w:pPr>
         <w:pStyle w:val="Heading1"/>
         <w:spacing w:before="0" w:after="80"/>
+        <w:ind w:hanging="0" w:left="0"/>
         <w:rPr/>
       </w:pPr>
       <w:r>
@@ -11615,12 +11843,11 @@
   <w:docDefaults>
     <w:rPrDefault>
       <w:rPr>
-        <w:rFonts w:ascii="Calibri" w:hAnsi="Calibri" w:eastAsia="Calibri" w:cs="" w:asciiTheme="minorHAnsi" w:cstheme="minorBidi" w:eastAsiaTheme="minorHAnsi" w:hAnsiTheme="minorHAnsi"/>
+        <w:rFonts w:ascii="Calibri" w:hAnsi="Calibri" w:eastAsia="Calibri" w:cs="DejaVu Sans"/>
         <w:kern w:val="2"/>
         <w:sz w:val="22"/>
         <w:szCs w:val="22"/>
         <w:lang w:val="en-US" w:eastAsia="en-US" w:bidi="ar-SA"/>
-        <w14:ligatures w14:val="standardContextual"/>
       </w:rPr>
     </w:rPrDefault>
     <w:pPrDefault>
@@ -11629,391 +11856,13 @@
       </w:pPr>
     </w:pPrDefault>
   </w:docDefaults>
-  <w:latentStyles w:defLockedState="0" w:defUIPriority="99" w:defSemiHidden="0" w:defUnhideWhenUsed="0" w:defQFormat="0" w:count="376">
-    <w:lsdException w:name="Normal" w:uiPriority="0" w:qFormat="1"/>
-    <w:lsdException w:name="heading 1" w:uiPriority="9" w:qFormat="1"/>
-    <w:lsdException w:name="heading 2" w:uiPriority="9" w:semiHidden="1" w:unhideWhenUsed="1" w:qFormat="1"/>
-    <w:lsdException w:name="heading 3" w:uiPriority="9" w:semiHidden="1" w:unhideWhenUsed="1" w:qFormat="1"/>
-    <w:lsdException w:name="heading 4" w:uiPriority="9" w:semiHidden="1" w:unhideWhenUsed="1" w:qFormat="1"/>
-    <w:lsdException w:name="heading 5" w:uiPriority="9" w:semiHidden="1" w:unhideWhenUsed="1" w:qFormat="1"/>
-    <w:lsdException w:name="heading 6" w:uiPriority="9" w:semiHidden="1" w:unhideWhenUsed="1" w:qFormat="1"/>
-    <w:lsdException w:name="heading 7" w:uiPriority="9" w:semiHidden="1" w:unhideWhenUsed="1" w:qFormat="1"/>
-    <w:lsdException w:name="heading 8" w:uiPriority="9" w:semiHidden="1" w:unhideWhenUsed="1" w:qFormat="1"/>
-    <w:lsdException w:name="heading 9" w:uiPriority="9" w:semiHidden="1" w:unhideWhenUsed="1" w:qFormat="1"/>
-    <w:lsdException w:name="index 1" w:semiHidden="1" w:unhideWhenUsed="1"/>
-    <w:lsdException w:name="index 2" w:semiHidden="1" w:unhideWhenUsed="1"/>
-    <w:lsdException w:name="index 3" w:semiHidden="1" w:unhideWhenUsed="1"/>
-    <w:lsdException w:name="index 4" w:semiHidden="1" w:unhideWhenUsed="1"/>
-    <w:lsdException w:name="index 5" w:semiHidden="1" w:unhideWhenUsed="1"/>
-    <w:lsdException w:name="index 6" w:semiHidden="1" w:unhideWhenUsed="1"/>
-    <w:lsdException w:name="index 7" w:semiHidden="1" w:unhideWhenUsed="1"/>
-    <w:lsdException w:name="index 8" w:semiHidden="1" w:unhideWhenUsed="1"/>
-    <w:lsdException w:name="index 9" w:semiHidden="1" w:unhideWhenUsed="1"/>
-    <w:lsdException w:name="toc 1" w:uiPriority="39" w:semiHidden="1" w:unhideWhenUsed="1"/>
-    <w:lsdException w:name="toc 2" w:uiPriority="39" w:semiHidden="1" w:unhideWhenUsed="1"/>
-    <w:lsdException w:name="toc 3" w:uiPriority="39" w:semiHidden="1" w:unhideWhenUsed="1"/>
-    <w:lsdException w:name="toc 4" w:uiPriority="39" w:semiHidden="1" w:unhideWhenUsed="1"/>
-    <w:lsdException w:name="toc 5" w:uiPriority="39" w:semiHidden="1" w:unhideWhenUsed="1"/>
-    <w:lsdException w:name="toc 6" w:uiPriority="39" w:semiHidden="1" w:unhideWhenUsed="1"/>
-    <w:lsdException w:name="toc 7" w:uiPriority="39" w:semiHidden="1" w:unhideWhenUsed="1"/>
-    <w:lsdException w:name="toc 8" w:uiPriority="39" w:semiHidden="1" w:unhideWhenUsed="1"/>
-    <w:lsdException w:name="toc 9" w:uiPriority="39" w:semiHidden="1" w:unhideWhenUsed="1"/>
-    <w:lsdException w:name="Normal Indent" w:semiHidden="1" w:unhideWhenUsed="1"/>
-    <w:lsdException w:name="footnote text" w:semiHidden="1" w:unhideWhenUsed="1"/>
-    <w:lsdException w:name="annotation text" w:semiHidden="1" w:unhideWhenUsed="1"/>
-    <w:lsdException w:name="header" w:semiHidden="1" w:unhideWhenUsed="1"/>
-    <w:lsdException w:name="footer" w:semiHidden="1" w:unhideWhenUsed="1"/>
-    <w:lsdException w:name="index heading" w:semiHidden="1" w:unhideWhenUsed="1"/>
-    <w:lsdException w:name="caption" w:uiPriority="35" w:semiHidden="1" w:unhideWhenUsed="1" w:qFormat="1"/>
-    <w:lsdException w:name="table of figures" w:semiHidden="1" w:unhideWhenUsed="1"/>
-    <w:lsdException w:name="envelope address" w:semiHidden="1" w:unhideWhenUsed="1"/>
-    <w:lsdException w:name="envelope return" w:semiHidden="1" w:unhideWhenUsed="1"/>
-    <w:lsdException w:name="footnote reference" w:semiHidden="1" w:unhideWhenUsed="1"/>
-    <w:lsdException w:name="annotation reference" w:semiHidden="1" w:unhideWhenUsed="1"/>
-    <w:lsdException w:name="line number" w:semiHidden="1" w:unhideWhenUsed="1"/>
-    <w:lsdException w:name="page number" w:semiHidden="1" w:unhideWhenUsed="1"/>
-    <w:lsdException w:name="endnote reference" w:semiHidden="1" w:unhideWhenUsed="1"/>
-    <w:lsdException w:name="endnote text" w:semiHidden="1" w:unhideWhenUsed="1"/>
-    <w:lsdException w:name="table of authorities" w:semiHidden="1" w:unhideWhenUsed="1"/>
-    <w:lsdException w:name="macro" w:semiHidden="1" w:unhideWhenUsed="1"/>
-    <w:lsdException w:name="toa heading" w:semiHidden="1" w:unhideWhenUsed="1"/>
-    <w:lsdException w:name="List" w:semiHidden="1" w:unhideWhenUsed="1"/>
-    <w:lsdException w:name="List Bullet" w:semiHidden="1" w:unhideWhenUsed="1"/>
-    <w:lsdException w:name="List Number" w:semiHidden="1" w:unhideWhenUsed="1"/>
-    <w:lsdException w:name="List 2" w:semiHidden="1" w:unhideWhenUsed="1"/>
-    <w:lsdException w:name="List 3" w:semiHidden="1" w:unhideWhenUsed="1"/>
-    <w:lsdException w:name="List 4" w:semiHidden="1" w:unhideWhenUsed="1"/>
-    <w:lsdException w:name="List 5" w:semiHidden="1" w:unhideWhenUsed="1"/>
-    <w:lsdException w:name="List Bullet 2" w:semiHidden="1" w:unhideWhenUsed="1"/>
-    <w:lsdException w:name="List Bullet 3" w:semiHidden="1" w:unhideWhenUsed="1"/>
-    <w:lsdException w:name="List Bullet 4" w:semiHidden="1" w:unhideWhenUsed="1"/>
-    <w:lsdException w:name="List Bullet 5" w:semiHidden="1" w:unhideWhenUsed="1"/>
-    <w:lsdException w:name="List Number 2" w:semiHidden="1" w:unhideWhenUsed="1"/>
-    <w:lsdException w:name="List Number 3" w:semiHidden="1" w:unhideWhenUsed="1"/>
-    <w:lsdException w:name="List Number 4" w:semiHidden="1" w:unhideWhenUsed="1"/>
-    <w:lsdException w:name="List Number 5" w:semiHidden="1" w:unhideWhenUsed="1"/>
-    <w:lsdException w:name="Title" w:uiPriority="10" w:qFormat="1"/>
-    <w:lsdException w:name="Closing" w:semiHidden="1" w:unhideWhenUsed="1"/>
-    <w:lsdException w:name="Signature" w:semiHidden="1" w:unhideWhenUsed="1"/>
-    <w:lsdException w:name="Default Paragraph Font" w:uiPriority="1" w:semiHidden="1" w:unhideWhenUsed="1"/>
-    <w:lsdException w:name="Body Text" w:uiPriority="0" w:semiHidden="1" w:unhideWhenUsed="1"/>
-    <w:lsdException w:name="Body Text Indent" w:semiHidden="1" w:unhideWhenUsed="1"/>
-    <w:lsdException w:name="List Continue" w:semiHidden="1" w:unhideWhenUsed="1"/>
-    <w:lsdException w:name="List Continue 2" w:semiHidden="1" w:unhideWhenUsed="1"/>
-    <w:lsdException w:name="List Continue 3" w:semiHidden="1" w:unhideWhenUsed="1"/>
-    <w:lsdException w:name="List Continue 4" w:semiHidden="1" w:unhideWhenUsed="1"/>
-    <w:lsdException w:name="List Continue 5" w:semiHidden="1" w:unhideWhenUsed="1"/>
-    <w:lsdException w:name="Message Header" w:semiHidden="1" w:unhideWhenUsed="1"/>
-    <w:lsdException w:name="Subtitle" w:uiPriority="11" w:qFormat="1"/>
-    <w:lsdException w:name="Salutation" w:semiHidden="1" w:unhideWhenUsed="1"/>
-    <w:lsdException w:name="Date" w:semiHidden="1" w:unhideWhenUsed="1"/>
-    <w:lsdException w:name="Body Text First Indent" w:semiHidden="1" w:unhideWhenUsed="1"/>
-    <w:lsdException w:name="Body Text First Indent 2" w:semiHidden="1" w:unhideWhenUsed="1"/>
-    <w:lsdException w:name="Note Heading" w:semiHidden="1" w:unhideWhenUsed="1"/>
-    <w:lsdException w:name="Body Text 2" w:semiHidden="1" w:unhideWhenUsed="1"/>
-    <w:lsdException w:name="Body Text 3" w:semiHidden="1" w:unhideWhenUsed="1"/>
-    <w:lsdException w:name="Body Text Indent 2" w:semiHidden="1" w:unhideWhenUsed="1"/>
-    <w:lsdException w:name="Body Text Indent 3" w:semiHidden="1" w:unhideWhenUsed="1"/>
-    <w:lsdException w:name="Block Text" w:semiHidden="1" w:unhideWhenUsed="1"/>
-    <w:lsdException w:name="Hyperlink" w:semiHidden="1" w:unhideWhenUsed="1"/>
-    <w:lsdException w:name="FollowedHyperlink" w:semiHidden="1" w:unhideWhenUsed="1"/>
-    <w:lsdException w:name="Strong" w:uiPriority="22" w:qFormat="1"/>
-    <w:lsdException w:name="Emphasis" w:uiPriority="20" w:qFormat="1"/>
-    <w:lsdException w:name="Document Map" w:semiHidden="1" w:unhideWhenUsed="1"/>
-    <w:lsdException w:name="Plain Text" w:semiHidden="1" w:unhideWhenUsed="1"/>
-    <w:lsdException w:name="E-mail Signature" w:semiHidden="1" w:unhideWhenUsed="1"/>
-    <w:lsdException w:name="HTML Top of Form" w:semiHidden="1" w:unhideWhenUsed="1"/>
-    <w:lsdException w:name="HTML Bottom of Form" w:semiHidden="1" w:unhideWhenUsed="1"/>
-    <w:lsdException w:name="Normal (Web)" w:semiHidden="1" w:unhideWhenUsed="1"/>
-    <w:lsdException w:name="HTML Acronym" w:semiHidden="1" w:unhideWhenUsed="1"/>
-    <w:lsdException w:name="HTML Address" w:semiHidden="1" w:unhideWhenUsed="1"/>
-    <w:lsdException w:name="HTML Cite" w:semiHidden="1" w:unhideWhenUsed="1"/>
-    <w:lsdException w:name="HTML Code" w:semiHidden="1" w:unhideWhenUsed="1"/>
-    <w:lsdException w:name="HTML Definition" w:semiHidden="1" w:unhideWhenUsed="1"/>
-    <w:lsdException w:name="HTML Keyboard" w:semiHidden="1" w:unhideWhenUsed="1"/>
-    <w:lsdException w:name="HTML Preformatted" w:semiHidden="1" w:unhideWhenUsed="1"/>
-    <w:lsdException w:name="HTML Sample" w:semiHidden="1" w:unhideWhenUsed="1"/>
-    <w:lsdException w:name="HTML Typewriter" w:semiHidden="1" w:unhideWhenUsed="1"/>
-    <w:lsdException w:name="HTML Variable" w:semiHidden="1" w:unhideWhenUsed="1"/>
-    <w:lsdException w:name="Normal Table" w:semiHidden="1" w:unhideWhenUsed="1"/>
-    <w:lsdException w:name="annotation subject" w:semiHidden="1" w:unhideWhenUsed="1"/>
-    <w:lsdException w:name="No List" w:semiHidden="1" w:unhideWhenUsed="1"/>
-    <w:lsdException w:name="Outline List 1" w:semiHidden="1" w:unhideWhenUsed="1"/>
-    <w:lsdException w:name="Outline List 2" w:semiHidden="1" w:unhideWhenUsed="1"/>
-    <w:lsdException w:name="Outline List 3" w:semiHidden="1" w:unhideWhenUsed="1"/>
-    <w:lsdException w:name="Table Simple 1" w:semiHidden="1" w:unhideWhenUsed="1"/>
-    <w:lsdException w:name="Table Simple 2" w:semiHidden="1" w:unhideWhenUsed="1"/>
-    <w:lsdException w:name="Table Simple 3" w:semiHidden="1" w:unhideWhenUsed="1"/>
-    <w:lsdException w:name="Table Classic 1" w:semiHidden="1" w:unhideWhenUsed="1"/>
-    <w:lsdException w:name="Table Classic 2" w:semiHidden="1" w:unhideWhenUsed="1"/>
-    <w:lsdException w:name="Table Classic 3" w:semiHidden="1" w:unhideWhenUsed="1"/>
-    <w:lsdException w:name="Table Classic 4" w:semiHidden="1" w:unhideWhenUsed="1"/>
-    <w:lsdException w:name="Table Colorful 1" w:semiHidden="1" w:unhideWhenUsed="1"/>
-    <w:lsdException w:name="Table Colorful 2" w:semiHidden="1" w:unhideWhenUsed="1"/>
-    <w:lsdException w:name="Table Colorful 3" w:semiHidden="1" w:unhideWhenUsed="1"/>
-    <w:lsdException w:name="Table Columns 1" w:semiHidden="1" w:unhideWhenUsed="1"/>
-    <w:lsdException w:name="Table Columns 2" w:semiHidden="1" w:unhideWhenUsed="1"/>
-    <w:lsdException w:name="Table Columns 3" w:semiHidden="1" w:unhideWhenUsed="1"/>
-    <w:lsdException w:name="Table Columns 4" w:semiHidden="1" w:unhideWhenUsed="1"/>
-    <w:lsdException w:name="Table Columns 5" w:semiHidden="1" w:unhideWhenUsed="1"/>
-    <w:lsdException w:name="Table Grid 1" w:semiHidden="1" w:unhideWhenUsed="1"/>
-    <w:lsdException w:name="Table Grid 2" w:semiHidden="1" w:unhideWhenUsed="1"/>
-    <w:lsdException w:name="Table Grid 3" w:semiHidden="1" w:unhideWhenUsed="1"/>
-    <w:lsdException w:name="Table Grid 4" w:semiHidden="1" w:unhideWhenUsed="1"/>
-    <w:lsdException w:name="Table Grid 5" w:semiHidden="1" w:unhideWhenUsed="1"/>
-    <w:lsdException w:name="Table Grid 6" w:semiHidden="1" w:unhideWhenUsed="1"/>
-    <w:lsdException w:name="Table Grid 7" w:semiHidden="1" w:unhideWhenUsed="1"/>
-    <w:lsdException w:name="Table Grid 8" w:semiHidden="1" w:unhideWhenUsed="1"/>
-    <w:lsdException w:name="Table List 1" w:semiHidden="1" w:unhideWhenUsed="1"/>
-    <w:lsdException w:name="Table List 2" w:semiHidden="1" w:unhideWhenUsed="1"/>
-    <w:lsdException w:name="Table List 3" w:semiHidden="1" w:unhideWhenUsed="1"/>
-    <w:lsdException w:name="Table List 4" w:semiHidden="1" w:unhideWhenUsed="1"/>
-    <w:lsdException w:name="Table List 5" w:semiHidden="1" w:unhideWhenUsed="1"/>
-    <w:lsdException w:name="Table List 6" w:semiHidden="1" w:unhideWhenUsed="1"/>
-    <w:lsdException w:name="Table List 7" w:semiHidden="1" w:unhideWhenUsed="1"/>
-    <w:lsdException w:name="Table List 8" w:semiHidden="1" w:unhideWhenUsed="1"/>
-    <w:lsdException w:name="Table 3D effects 1" w:semiHidden="1" w:unhideWhenUsed="1"/>
-    <w:lsdException w:name="Table 3D effects 2" w:semiHidden="1" w:unhideWhenUsed="1"/>
-    <w:lsdException w:name="Table 3D effects 3" w:semiHidden="1" w:unhideWhenUsed="1"/>
-    <w:lsdException w:name="Table Contemporary" w:semiHidden="1" w:unhideWhenUsed="1"/>
-    <w:lsdException w:name="Table Elegant" w:semiHidden="1" w:unhideWhenUsed="1"/>
-    <w:lsdException w:name="Table Professional" w:semiHidden="1" w:unhideWhenUsed="1"/>
-    <w:lsdException w:name="Table Subtle 1" w:semiHidden="1" w:unhideWhenUsed="1"/>
-    <w:lsdException w:name="Table Subtle 2" w:semiHidden="1" w:unhideWhenUsed="1"/>
-    <w:lsdException w:name="Table Web 1" w:semiHidden="1" w:unhideWhenUsed="1"/>
-    <w:lsdException w:name="Table Web 2" w:semiHidden="1" w:unhideWhenUsed="1"/>
-    <w:lsdException w:name="Table Web 3" w:semiHidden="1" w:unhideWhenUsed="1"/>
-    <w:lsdException w:name="Balloon Text" w:semiHidden="1" w:unhideWhenUsed="1"/>
-    <w:lsdException w:name="Table Grid" w:uiPriority="39"/>
-    <w:lsdException w:name="Table Theme" w:semiHidden="1" w:unhideWhenUsed="1"/>
-    <w:lsdException w:name="Placeholder Text" w:semiHidden="1"/>
-    <w:lsdException w:name="No Spacing" w:uiPriority="1" w:qFormat="1"/>
-    <w:lsdException w:name="Light Shading" w:uiPriority="60"/>
-    <w:lsdException w:name="Light List" w:uiPriority="61"/>
-    <w:lsdException w:name="Light Grid" w:uiPriority="62"/>
-    <w:lsdException w:name="Medium Shading 1" w:uiPriority="63"/>
-    <w:lsdException w:name="Medium Shading 2" w:uiPriority="64"/>
-    <w:lsdException w:name="Medium List 1" w:uiPriority="65"/>
-    <w:lsdException w:name="Medium List 2" w:uiPriority="66"/>
-    <w:lsdException w:name="Medium Grid 1" w:uiPriority="67"/>
-    <w:lsdException w:name="Medium Grid 2" w:uiPriority="68"/>
-    <w:lsdException w:name="Medium Grid 3" w:uiPriority="69"/>
-    <w:lsdException w:name="Dark List" w:uiPriority="70"/>
-    <w:lsdException w:name="Colorful Shading" w:uiPriority="71"/>
-    <w:lsdException w:name="Colorful List" w:uiPriority="72"/>
-    <w:lsdException w:name="Colorful Grid" w:uiPriority="73"/>
-    <w:lsdException w:name="Light Shading Accent 1" w:uiPriority="60"/>
-    <w:lsdException w:name="Light List Accent 1" w:uiPriority="61"/>
-    <w:lsdException w:name="Light Grid Accent 1" w:uiPriority="62"/>
-    <w:lsdException w:name="Medium Shading 1 Accent 1" w:uiPriority="63"/>
-    <w:lsdException w:name="Medium Shading 2 Accent 1" w:uiPriority="64"/>
-    <w:lsdException w:name="Medium List 1 Accent 1" w:uiPriority="65"/>
-    <w:lsdException w:name="Revision" w:semiHidden="1"/>
-    <w:lsdException w:name="List Paragraph" w:uiPriority="34" w:qFormat="1"/>
-    <w:lsdException w:name="Quote" w:uiPriority="29" w:qFormat="1"/>
-    <w:lsdException w:name="Intense Quote" w:uiPriority="30" w:qFormat="1"/>
-    <w:lsdException w:name="Medium List 2 Accent 1" w:uiPriority="66"/>
-    <w:lsdException w:name="Medium Grid 1 Accent 1" w:uiPriority="67"/>
-    <w:lsdException w:name="Medium Grid 2 Accent 1" w:uiPriority="68"/>
-    <w:lsdException w:name="Medium Grid 3 Accent 1" w:uiPriority="69"/>
-    <w:lsdException w:name="Dark List Accent 1" w:uiPriority="70"/>
-    <w:lsdException w:name="Colorful Shading Accent 1" w:uiPriority="71"/>
-    <w:lsdException w:name="Colorful List Accent 1" w:uiPriority="72"/>
-    <w:lsdException w:name="Colorful Grid Accent 1" w:uiPriority="73"/>
-    <w:lsdException w:name="Light Shading Accent 2" w:uiPriority="60"/>
-    <w:lsdException w:name="Light List Accent 2" w:uiPriority="61"/>
-    <w:lsdException w:name="Light Grid Accent 2" w:uiPriority="62"/>
-    <w:lsdException w:name="Medium Shading 1 Accent 2" w:uiPriority="63"/>
-    <w:lsdException w:name="Medium Shading 2 Accent 2" w:uiPriority="64"/>
-    <w:lsdException w:name="Medium List 1 Accent 2" w:uiPriority="65"/>
-    <w:lsdException w:name="Medium List 2 Accent 2" w:uiPriority="66"/>
-    <w:lsdException w:name="Medium Grid 1 Accent 2" w:uiPriority="67"/>
-    <w:lsdException w:name="Medium Grid 2 Accent 2" w:uiPriority="68"/>
-    <w:lsdException w:name="Medium Grid 3 Accent 2" w:uiPriority="69"/>
-    <w:lsdException w:name="Dark List Accent 2" w:uiPriority="70"/>
-    <w:lsdException w:name="Colorful Shading Accent 2" w:uiPriority="71"/>
-    <w:lsdException w:name="Colorful List Accent 2" w:uiPriority="72"/>
-    <w:lsdException w:name="Colorful Grid Accent 2" w:uiPriority="73"/>
-    <w:lsdException w:name="Light Shading Accent 3" w:uiPriority="60"/>
-    <w:lsdException w:name="Light List Accent 3" w:uiPriority="61"/>
-    <w:lsdException w:name="Light Grid Accent 3" w:uiPriority="62"/>
-    <w:lsdException w:name="Medium Shading 1 Accent 3" w:uiPriority="63"/>
-    <w:lsdException w:name="Medium Shading 2 Accent 3" w:uiPriority="64"/>
-    <w:lsdException w:name="Medium List 1 Accent 3" w:uiPriority="65"/>
-    <w:lsdException w:name="Medium List 2 Accent 3" w:uiPriority="66"/>
-    <w:lsdException w:name="Medium Grid 1 Accent 3" w:uiPriority="67"/>
-    <w:lsdException w:name="Medium Grid 2 Accent 3" w:uiPriority="68"/>
-    <w:lsdException w:name="Medium Grid 3 Accent 3" w:uiPriority="69"/>
-    <w:lsdException w:name="Dark List Accent 3" w:uiPriority="70"/>
-    <w:lsdException w:name="Colorful Shading Accent 3" w:uiPriority="71"/>
-    <w:lsdException w:name="Colorful List Accent 3" w:uiPriority="72"/>
-    <w:lsdException w:name="Colorful Grid Accent 3" w:uiPriority="73"/>
-    <w:lsdException w:name="Light Shading Accent 4" w:uiPriority="60"/>
-    <w:lsdException w:name="Light List Accent 4" w:uiPriority="61"/>
-    <w:lsdException w:name="Light Grid Accent 4" w:uiPriority="62"/>
-    <w:lsdException w:name="Medium Shading 1 Accent 4" w:uiPriority="63"/>
-    <w:lsdException w:name="Medium Shading 2 Accent 4" w:uiPriority="64"/>
-    <w:lsdException w:name="Medium List 1 Accent 4" w:uiPriority="65"/>
-    <w:lsdException w:name="Medium List 2 Accent 4" w:uiPriority="66"/>
-    <w:lsdException w:name="Medium Grid 1 Accent 4" w:uiPriority="67"/>
-    <w:lsdException w:name="Medium Grid 2 Accent 4" w:uiPriority="68"/>
-    <w:lsdException w:name="Medium Grid 3 Accent 4" w:uiPriority="69"/>
-    <w:lsdException w:name="Dark List Accent 4" w:uiPriority="70"/>
-    <w:lsdException w:name="Colorful Shading Accent 4" w:uiPriority="71"/>
-    <w:lsdException w:name="Colorful List Accent 4" w:uiPriority="72"/>
-    <w:lsdException w:name="Colorful Grid Accent 4" w:uiPriority="73"/>
-    <w:lsdException w:name="Light Shading Accent 5" w:uiPriority="60"/>
-    <w:lsdException w:name="Light List Accent 5" w:uiPriority="61"/>
-    <w:lsdException w:name="Light Grid Accent 5" w:uiPriority="62"/>
-    <w:lsdException w:name="Medium Shading 1 Accent 5" w:uiPriority="63"/>
-    <w:lsdException w:name="Medium Shading 2 Accent 5" w:uiPriority="64"/>
-    <w:lsdException w:name="Medium List 1 Accent 5" w:uiPriority="65"/>
-    <w:lsdException w:name="Medium List 2 Accent 5" w:uiPriority="66"/>
-    <w:lsdException w:name="Medium Grid 1 Accent 5" w:uiPriority="67"/>
-    <w:lsdException w:name="Medium Grid 2 Accent 5" w:uiPriority="68"/>
-    <w:lsdException w:name="Medium Grid 3 Accent 5" w:uiPriority="69"/>
-    <w:lsdException w:name="Dark List Accent 5" w:uiPriority="70"/>
-    <w:lsdException w:name="Colorful Shading Accent 5" w:uiPriority="71"/>
-    <w:lsdException w:name="Colorful List Accent 5" w:uiPriority="72"/>
-    <w:lsdException w:name="Colorful Grid Accent 5" w:uiPriority="73"/>
-    <w:lsdException w:name="Light Shading Accent 6" w:uiPriority="60"/>
-    <w:lsdException w:name="Light List Accent 6" w:uiPriority="61"/>
-    <w:lsdException w:name="Light Grid Accent 6" w:uiPriority="62"/>
-    <w:lsdException w:name="Medium Shading 1 Accent 6" w:uiPriority="63"/>
-    <w:lsdException w:name="Medium Shading 2 Accent 6" w:uiPriority="64"/>
-    <w:lsdException w:name="Medium List 1 Accent 6" w:uiPriority="65"/>
-    <w:lsdException w:name="Medium List 2 Accent 6" w:uiPriority="66"/>
-    <w:lsdException w:name="Medium Grid 1 Accent 6" w:uiPriority="67"/>
-    <w:lsdException w:name="Medium Grid 2 Accent 6" w:uiPriority="68"/>
-    <w:lsdException w:name="Medium Grid 3 Accent 6" w:uiPriority="69"/>
-    <w:lsdException w:name="Dark List Accent 6" w:uiPriority="70"/>
-    <w:lsdException w:name="Colorful Shading Accent 6" w:uiPriority="71"/>
-    <w:lsdException w:name="Colorful List Accent 6" w:uiPriority="72"/>
-    <w:lsdException w:name="Colorful Grid Accent 6" w:uiPriority="73"/>
-    <w:lsdException w:name="Subtle Emphasis" w:uiPriority="19" w:qFormat="1"/>
-    <w:lsdException w:name="Intense Emphasis" w:uiPriority="21" w:qFormat="1"/>
-    <w:lsdException w:name="Subtle Reference" w:uiPriority="31" w:qFormat="1"/>
-    <w:lsdException w:name="Intense Reference" w:uiPriority="32" w:qFormat="1"/>
-    <w:lsdException w:name="Book Title" w:uiPriority="33" w:qFormat="1"/>
-    <w:lsdException w:name="Bibliography" w:uiPriority="37" w:semiHidden="1" w:unhideWhenUsed="1" w:qFormat="1"/>
-    <w:lsdException w:name="TOC Heading" w:uiPriority="39" w:semiHidden="1" w:unhideWhenUsed="1" w:qFormat="1"/>
-    <w:lsdException w:name="Plain Table 1" w:uiPriority="41"/>
-    <w:lsdException w:name="Plain Table 2" w:uiPriority="42"/>
-    <w:lsdException w:name="Plain Table 3" w:uiPriority="43"/>
-    <w:lsdException w:name="Plain Table 4" w:uiPriority="44"/>
-    <w:lsdException w:name="Plain Table 5" w:uiPriority="45"/>
-    <w:lsdException w:name="Grid Table Light" w:uiPriority="40"/>
-    <w:lsdException w:name="Grid Table 1 Light" w:uiPriority="46"/>
-    <w:lsdException w:name="Grid Table 2" w:uiPriority="47"/>
-    <w:lsdException w:name="Grid Table 3" w:uiPriority="48"/>
-    <w:lsdException w:name="Grid Table 4" w:uiPriority="49"/>
-    <w:lsdException w:name="Grid Table 5 Dark" w:uiPriority="50"/>
-    <w:lsdException w:name="Grid Table 6 Colorful" w:uiPriority="51"/>
-    <w:lsdException w:name="Grid Table 7 Colorful" w:uiPriority="52"/>
-    <w:lsdException w:name="Grid Table 1 Light Accent 1" w:uiPriority="46"/>
-    <w:lsdException w:name="Grid Table 2 Accent 1" w:uiPriority="47"/>
-    <w:lsdException w:name="Grid Table 3 Accent 1" w:uiPriority="48"/>
-    <w:lsdException w:name="Grid Table 4 Accent 1" w:uiPriority="49"/>
-    <w:lsdException w:name="Grid Table 5 Dark Accent 1" w:uiPriority="50"/>
-    <w:lsdException w:name="Grid Table 6 Colorful Accent 1" w:uiPriority="51"/>
-    <w:lsdException w:name="Grid Table 7 Colorful Accent 1" w:uiPriority="52"/>
-    <w:lsdException w:name="Grid Table 1 Light Accent 2" w:uiPriority="46"/>
-    <w:lsdException w:name="Grid Table 2 Accent 2" w:uiPriority="47"/>
-    <w:lsdException w:name="Grid Table 3 Accent 2" w:uiPriority="48"/>
-    <w:lsdException w:name="Grid Table 4 Accent 2" w:uiPriority="49"/>
-    <w:lsdException w:name="Grid Table 5 Dark Accent 2" w:uiPriority="50"/>
-    <w:lsdException w:name="Grid Table 6 Colorful Accent 2" w:uiPriority="51"/>
-    <w:lsdException w:name="Grid Table 7 Colorful Accent 2" w:uiPriority="52"/>
-    <w:lsdException w:name="Grid Table 1 Light Accent 3" w:uiPriority="46"/>
-    <w:lsdException w:name="Grid Table 2 Accent 3" w:uiPriority="47"/>
-    <w:lsdException w:name="Grid Table 3 Accent 3" w:uiPriority="48"/>
-    <w:lsdException w:name="Grid Table 4 Accent 3" w:uiPriority="49"/>
-    <w:lsdException w:name="Grid Table 5 Dark Accent 3" w:uiPriority="50"/>
-    <w:lsdException w:name="Grid Table 6 Colorful Accent 3" w:uiPriority="51"/>
-    <w:lsdException w:name="Grid Table 7 Colorful Accent 3" w:uiPriority="52"/>
-    <w:lsdException w:name="Grid Table 1 Light Accent 4" w:uiPriority="46"/>
-    <w:lsdException w:name="Grid Table 2 Accent 4" w:uiPriority="47"/>
-    <w:lsdException w:name="Grid Table 3 Accent 4" w:uiPriority="48"/>
-    <w:lsdException w:name="Grid Table 4 Accent 4" w:uiPriority="49"/>
-    <w:lsdException w:name="Grid Table 5 Dark Accent 4" w:uiPriority="50"/>
-    <w:lsdException w:name="Grid Table 6 Colorful Accent 4" w:uiPriority="51"/>
-    <w:lsdException w:name="Grid Table 7 Colorful Accent 4" w:uiPriority="52"/>
-    <w:lsdException w:name="Grid Table 1 Light Accent 5" w:uiPriority="46"/>
-    <w:lsdException w:name="Grid Table 2 Accent 5" w:uiPriority="47"/>
-    <w:lsdException w:name="Grid Table 3 Accent 5" w:uiPriority="48"/>
-    <w:lsdException w:name="Grid Table 4 Accent 5" w:uiPriority="49"/>
-    <w:lsdException w:name="Grid Table 5 Dark Accent 5" w:uiPriority="50"/>
-    <w:lsdException w:name="Grid Table 6 Colorful Accent 5" w:uiPriority="51"/>
-    <w:lsdException w:name="Grid Table 7 Colorful Accent 5" w:uiPriority="52"/>
-    <w:lsdException w:name="Grid Table 1 Light Accent 6" w:uiPriority="46"/>
-    <w:lsdException w:name="Grid Table 2 Accent 6" w:uiPriority="47"/>
-    <w:lsdException w:name="Grid Table 3 Accent 6" w:uiPriority="48"/>
-    <w:lsdException w:name="Grid Table 4 Accent 6" w:uiPriority="49"/>
-    <w:lsdException w:name="Grid Table 5 Dark Accent 6" w:uiPriority="50"/>
-    <w:lsdException w:name="Grid Table 6 Colorful Accent 6" w:uiPriority="51"/>
-    <w:lsdException w:name="Grid Table 7 Colorful Accent 6" w:uiPriority="52"/>
-    <w:lsdException w:name="List Table 1 Light" w:uiPriority="46"/>
-    <w:lsdException w:name="List Table 2" w:uiPriority="47"/>
-    <w:lsdException w:name="List Table 3" w:uiPriority="48"/>
-    <w:lsdException w:name="List Table 4" w:uiPriority="49"/>
-    <w:lsdException w:name="List Table 5 Dark" w:uiPriority="50"/>
-    <w:lsdException w:name="List Table 6 Colorful" w:uiPriority="51"/>
-    <w:lsdException w:name="List Table 7 Colorful" w:uiPriority="52"/>
-    <w:lsdException w:name="List Table 1 Light Accent 1" w:uiPriority="46"/>
-    <w:lsdException w:name="List Table 2 Accent 1" w:uiPriority="47"/>
-    <w:lsdException w:name="List Table 3 Accent 1" w:uiPriority="48"/>
-    <w:lsdException w:name="List Table 4 Accent 1" w:uiPriority="49"/>
-    <w:lsdException w:name="List Table 5 Dark Accent 1" w:uiPriority="50"/>
-    <w:lsdException w:name="List Table 6 Colorful Accent 1" w:uiPriority="51"/>
-    <w:lsdException w:name="List Table 7 Colorful Accent 1" w:uiPriority="52"/>
-    <w:lsdException w:name="List Table 1 Light Accent 2" w:uiPriority="46"/>
-    <w:lsdException w:name="List Table 2 Accent 2" w:uiPriority="47"/>
-    <w:lsdException w:name="List Table 3 Accent 2" w:uiPriority="48"/>
-    <w:lsdException w:name="List Table 4 Accent 2" w:uiPriority="49"/>
-    <w:lsdException w:name="List Table 5 Dark Accent 2" w:uiPriority="50"/>
-    <w:lsdException w:name="List Table 6 Colorful Accent 2" w:uiPriority="51"/>
-    <w:lsdException w:name="List Table 7 Colorful Accent 2" w:uiPriority="52"/>
-    <w:lsdException w:name="List Table 1 Light Accent 3" w:uiPriority="46"/>
-    <w:lsdException w:name="List Table 2 Accent 3" w:uiPriority="47"/>
-    <w:lsdException w:name="List Table 3 Accent 3" w:uiPriority="48"/>
-    <w:lsdException w:name="List Table 4 Accent 3" w:uiPriority="49"/>
-    <w:lsdException w:name="List Table 5 Dark Accent 3" w:uiPriority="50"/>
-    <w:lsdException w:name="List Table 6 Colorful Accent 3" w:uiPriority="51"/>
-    <w:lsdException w:name="List Table 7 Colorful Accent 3" w:uiPriority="52"/>
-    <w:lsdException w:name="List Table 1 Light Accent 4" w:uiPriority="46"/>
-    <w:lsdException w:name="List Table 2 Accent 4" w:uiPriority="47"/>
-    <w:lsdException w:name="List Table 3 Accent 4" w:uiPriority="48"/>
-    <w:lsdException w:name="List Table 4 Accent 4" w:uiPriority="49"/>
-    <w:lsdException w:name="List Table 5 Dark Accent 4" w:uiPriority="50"/>
-    <w:lsdException w:name="List Table 6 Colorful Accent 4" w:uiPriority="51"/>
-    <w:lsdException w:name="List Table 7 Colorful Accent 4" w:uiPriority="52"/>
-    <w:lsdException w:name="List Table 1 Light Accent 5" w:uiPriority="46"/>
-    <w:lsdException w:name="List Table 2 Accent 5" w:uiPriority="47"/>
-    <w:lsdException w:name="List Table 3 Accent 5" w:uiPriority="48"/>
-    <w:lsdException w:name="List Table 4 Accent 5" w:uiPriority="49"/>
-    <w:lsdException w:name="List Table 5 Dark Accent 5" w:uiPriority="50"/>
-    <w:lsdException w:name="List Table 6 Colorful Accent 5" w:uiPriority="51"/>
-    <w:lsdException w:name="List Table 7 Colorful Accent 5" w:uiPriority="52"/>
-    <w:lsdException w:name="List Table 1 Light Accent 6" w:uiPriority="46"/>
-    <w:lsdException w:name="List Table 2 Accent 6" w:uiPriority="47"/>
-    <w:lsdException w:name="List Table 3 Accent 6" w:uiPriority="48"/>
-    <w:lsdException w:name="List Table 4 Accent 6" w:uiPriority="49"/>
-    <w:lsdException w:name="List Table 5 Dark Accent 6" w:uiPriority="50"/>
-    <w:lsdException w:name="List Table 6 Colorful Accent 6" w:uiPriority="51"/>
-    <w:lsdException w:name="List Table 7 Colorful Accent 6" w:uiPriority="52"/>
-    <w:lsdException w:name="Mention" w:semiHidden="1" w:unhideWhenUsed="1"/>
-    <w:lsdException w:name="Smart Hyperlink" w:semiHidden="1" w:unhideWhenUsed="1"/>
-    <w:lsdException w:name="Hashtag" w:semiHidden="1" w:unhideWhenUsed="1"/>
-    <w:lsdException w:name="Unresolved Mention" w:semiHidden="1" w:unhideWhenUsed="1"/>
-    <w:lsdException w:name="Smart Link" w:semiHidden="1" w:unhideWhenUsed="1"/>
-  </w:latentStyles>
-  <w:style w:type="paragraph" w:styleId="Normal" w:default="1">
+  <w:style w:type="paragraph" w:styleId="Normal">
     <w:name w:val="Normal"/>
     <w:qFormat/>
-    <w:rsid w:val="00cc04fb"/>
     <w:pPr>
       <w:widowControl/>
       <w:suppressAutoHyphens w:val="true"/>
+      <w:overflowPunct w:val="true"/>
       <w:bidi w:val="0"/>
       <w:spacing w:lineRule="auto" w:line="259" w:before="0" w:after="160"/>
       <w:jc w:val="left"/>
@@ -12025,7 +11874,6 @@
       <w:sz w:val="22"/>
       <w:szCs w:val="22"/>
       <w:lang w:val="en-US" w:eastAsia="en-US" w:bidi="ar-SA"/>
-      <w14:ligatures w14:val="none"/>
     </w:rPr>
   </w:style>
   <w:style w:type="paragraph" w:styleId="Heading1">
@@ -12033,9 +11881,7 @@
     <w:basedOn w:val="Normal"/>
     <w:next w:val="Normal"/>
     <w:link w:val="Heading1Char"/>
-    <w:uiPriority w:val="9"/>
     <w:qFormat/>
-    <w:rsid w:val="00cc04fb"/>
     <w:pPr>
       <w:keepNext w:val="true"/>
       <w:keepLines/>
@@ -12043,7 +11889,7 @@
       <w:outlineLvl w:val="0"/>
     </w:pPr>
     <w:rPr>
-      <w:rFonts w:ascii="Calibri Light" w:hAnsi="Calibri Light" w:eastAsia="" w:cs="" w:asciiTheme="majorHAnsi" w:cstheme="majorBidi" w:eastAsiaTheme="majorEastAsia" w:hAnsiTheme="majorHAnsi"/>
+      <w:rFonts w:ascii="Calibri Light" w:hAnsi="Calibri Light" w:eastAsia="Calibri" w:cs="DejaVu Sans"/>
       <w:color w:themeColor="accent1" w:themeShade="bf" w:val="2F5496"/>
       <w:sz w:val="40"/>
       <w:szCs w:val="40"/>
@@ -12054,10 +11900,7 @@
     <w:basedOn w:val="Normal"/>
     <w:next w:val="Normal"/>
     <w:link w:val="Heading2Char"/>
-    <w:uiPriority w:val="9"/>
-    <w:unhideWhenUsed/>
     <w:qFormat/>
-    <w:rsid w:val="00cc04fb"/>
     <w:pPr>
       <w:keepNext w:val="true"/>
       <w:keepLines/>
@@ -12065,7 +11908,7 @@
       <w:outlineLvl w:val="1"/>
     </w:pPr>
     <w:rPr>
-      <w:rFonts w:ascii="Calibri Light" w:hAnsi="Calibri Light" w:eastAsia="" w:cs="" w:asciiTheme="majorHAnsi" w:cstheme="majorBidi" w:eastAsiaTheme="majorEastAsia" w:hAnsiTheme="majorHAnsi"/>
+      <w:rFonts w:ascii="Calibri Light" w:hAnsi="Calibri Light" w:eastAsia="Calibri" w:cs="DejaVu Sans"/>
       <w:color w:themeColor="accent1" w:themeShade="bf" w:val="2F5496"/>
       <w:sz w:val="32"/>
       <w:szCs w:val="32"/>
@@ -12076,10 +11919,7 @@
     <w:basedOn w:val="Normal"/>
     <w:next w:val="Normal"/>
     <w:link w:val="Heading3Char"/>
-    <w:uiPriority w:val="9"/>
-    <w:unhideWhenUsed/>
     <w:qFormat/>
-    <w:rsid w:val="00cc04fb"/>
     <w:pPr>
       <w:keepNext w:val="true"/>
       <w:keepLines/>
@@ -12087,7 +11927,7 @@
       <w:outlineLvl w:val="2"/>
     </w:pPr>
     <w:rPr>
-      <w:rFonts w:eastAsia="" w:cs="" w:cstheme="majorBidi" w:eastAsiaTheme="majorEastAsia"/>
+      <w:rFonts w:eastAsia="Calibri" w:cs="DejaVu Sans"/>
       <w:color w:themeColor="accent1" w:themeShade="bf" w:val="2F5496"/>
       <w:sz w:val="28"/>
       <w:szCs w:val="28"/>
@@ -12098,11 +11938,7 @@
     <w:basedOn w:val="Normal"/>
     <w:next w:val="Normal"/>
     <w:link w:val="Heading4Char"/>
-    <w:uiPriority w:val="9"/>
-    <w:semiHidden/>
-    <w:unhideWhenUsed/>
     <w:qFormat/>
-    <w:rsid w:val="00cc04fb"/>
     <w:pPr>
       <w:keepNext w:val="true"/>
       <w:keepLines/>
@@ -12110,7 +11946,7 @@
       <w:outlineLvl w:val="3"/>
     </w:pPr>
     <w:rPr>
-      <w:rFonts w:eastAsia="" w:cs="" w:cstheme="majorBidi" w:eastAsiaTheme="majorEastAsia"/>
+      <w:rFonts w:eastAsia="Calibri" w:cs="DejaVu Sans"/>
       <w:i/>
       <w:iCs/>
       <w:color w:themeColor="accent1" w:themeShade="bf" w:val="2F5496"/>
@@ -12121,11 +11957,7 @@
     <w:basedOn w:val="Normal"/>
     <w:next w:val="Normal"/>
     <w:link w:val="Heading5Char"/>
-    <w:uiPriority w:val="9"/>
-    <w:semiHidden/>
-    <w:unhideWhenUsed/>
     <w:qFormat/>
-    <w:rsid w:val="00cc04fb"/>
     <w:pPr>
       <w:keepNext w:val="true"/>
       <w:keepLines/>
@@ -12133,7 +11965,7 @@
       <w:outlineLvl w:val="4"/>
     </w:pPr>
     <w:rPr>
-      <w:rFonts w:eastAsia="" w:cs="" w:cstheme="majorBidi" w:eastAsiaTheme="majorEastAsia"/>
+      <w:rFonts w:eastAsia="Calibri" w:cs="DejaVu Sans"/>
       <w:color w:themeColor="accent1" w:themeShade="bf" w:val="2F5496"/>
     </w:rPr>
   </w:style>
@@ -12142,11 +11974,7 @@
     <w:basedOn w:val="Normal"/>
     <w:next w:val="Normal"/>
     <w:link w:val="Heading6Char"/>
-    <w:uiPriority w:val="9"/>
-    <w:semiHidden/>
-    <w:unhideWhenUsed/>
     <w:qFormat/>
-    <w:rsid w:val="00cc04fb"/>
     <w:pPr>
       <w:keepNext w:val="true"/>
       <w:keepLines/>
@@ -12154,7 +11982,7 @@
       <w:outlineLvl w:val="5"/>
     </w:pPr>
     <w:rPr>
-      <w:rFonts w:eastAsia="" w:cs="" w:cstheme="majorBidi" w:eastAsiaTheme="majorEastAsia"/>
+      <w:rFonts w:eastAsia="Calibri" w:cs="DejaVu Sans"/>
       <w:i/>
       <w:iCs/>
       <w:color w:themeColor="text1" w:themeTint="a6" w:val="595959"/>
@@ -12165,11 +11993,7 @@
     <w:basedOn w:val="Normal"/>
     <w:next w:val="Normal"/>
     <w:link w:val="Heading7Char"/>
-    <w:uiPriority w:val="9"/>
-    <w:semiHidden/>
-    <w:unhideWhenUsed/>
     <w:qFormat/>
-    <w:rsid w:val="00cc04fb"/>
     <w:pPr>
       <w:keepNext w:val="true"/>
       <w:keepLines/>
@@ -12177,7 +12001,7 @@
       <w:outlineLvl w:val="6"/>
     </w:pPr>
     <w:rPr>
-      <w:rFonts w:eastAsia="" w:cs="" w:cstheme="majorBidi" w:eastAsiaTheme="majorEastAsia"/>
+      <w:rFonts w:eastAsia="Calibri" w:cs="DejaVu Sans"/>
       <w:color w:themeColor="text1" w:themeTint="a6" w:val="595959"/>
     </w:rPr>
   </w:style>
@@ -12186,11 +12010,7 @@
     <w:basedOn w:val="Normal"/>
     <w:next w:val="Normal"/>
     <w:link w:val="Heading8Char"/>
-    <w:uiPriority w:val="9"/>
-    <w:semiHidden/>
-    <w:unhideWhenUsed/>
     <w:qFormat/>
-    <w:rsid w:val="00cc04fb"/>
     <w:pPr>
       <w:keepNext w:val="true"/>
       <w:keepLines/>
@@ -12198,7 +12018,7 @@
       <w:outlineLvl w:val="7"/>
     </w:pPr>
     <w:rPr>
-      <w:rFonts w:eastAsia="" w:cs="" w:cstheme="majorBidi" w:eastAsiaTheme="majorEastAsia"/>
+      <w:rFonts w:eastAsia="Calibri" w:cs="DejaVu Sans"/>
       <w:i/>
       <w:iCs/>
       <w:color w:themeColor="text1" w:themeTint="d8" w:val="272727"/>
@@ -12209,11 +12029,7 @@
     <w:basedOn w:val="Normal"/>
     <w:next w:val="Normal"/>
     <w:link w:val="Heading9Char"/>
-    <w:uiPriority w:val="9"/>
-    <w:semiHidden/>
-    <w:unhideWhenUsed/>
     <w:qFormat/>
-    <w:rsid w:val="00cc04fb"/>
     <w:pPr>
       <w:keepNext w:val="true"/>
       <w:keepLines/>
@@ -12221,177 +12037,148 @@
       <w:outlineLvl w:val="8"/>
     </w:pPr>
     <w:rPr>
-      <w:rFonts w:eastAsia="" w:cs="" w:cstheme="majorBidi" w:eastAsiaTheme="majorEastAsia"/>
+      <w:rFonts w:eastAsia="Calibri" w:cs="DejaVu Sans"/>
       <w:color w:themeColor="text1" w:themeTint="d8" w:val="272727"/>
     </w:rPr>
   </w:style>
-  <w:style w:type="character" w:styleId="DefaultParagraphFont" w:default="1">
+  <w:style w:type="character" w:styleId="DefaultParagraphFont">
     <w:name w:val="Default Paragraph Font"/>
-    <w:uiPriority w:val="1"/>
-    <w:unhideWhenUsed/>
     <w:qFormat/>
     <w:rPr/>
   </w:style>
-  <w:style w:type="character" w:styleId="Heading1Char" w:customStyle="1">
+  <w:style w:type="character" w:styleId="Heading1Char">
     <w:name w:val="Heading 1 Char"/>
     <w:basedOn w:val="DefaultParagraphFont"/>
     <w:link w:val="Heading1"/>
     <w:qFormat/>
-    <w:rsid w:val="00cc04fb"/>
     <w:rPr>
-      <w:rFonts w:ascii="Calibri Light" w:hAnsi="Calibri Light" w:eastAsia="" w:cs="" w:asciiTheme="majorHAnsi" w:cstheme="majorBidi" w:eastAsiaTheme="majorEastAsia" w:hAnsiTheme="majorHAnsi"/>
+      <w:rFonts w:ascii="Calibri Light" w:hAnsi="Calibri Light" w:eastAsia="Calibri" w:cs="DejaVu Sans"/>
       <w:color w:themeColor="accent1" w:themeShade="bf" w:val="2F5496"/>
       <w:sz w:val="40"/>
       <w:szCs w:val="40"/>
     </w:rPr>
   </w:style>
-  <w:style w:type="character" w:styleId="Heading2Char" w:customStyle="1">
+  <w:style w:type="character" w:styleId="Heading2Char">
     <w:name w:val="Heading 2 Char"/>
     <w:basedOn w:val="DefaultParagraphFont"/>
     <w:link w:val="Heading2"/>
     <w:qFormat/>
-    <w:rsid w:val="00cc04fb"/>
     <w:rPr>
-      <w:rFonts w:ascii="Calibri Light" w:hAnsi="Calibri Light" w:eastAsia="" w:cs="" w:asciiTheme="majorHAnsi" w:cstheme="majorBidi" w:eastAsiaTheme="majorEastAsia" w:hAnsiTheme="majorHAnsi"/>
+      <w:rFonts w:ascii="Calibri Light" w:hAnsi="Calibri Light" w:eastAsia="Calibri" w:cs="DejaVu Sans"/>
       <w:color w:themeColor="accent1" w:themeShade="bf" w:val="2F5496"/>
       <w:sz w:val="32"/>
       <w:szCs w:val="32"/>
     </w:rPr>
   </w:style>
-  <w:style w:type="character" w:styleId="Heading3Char" w:customStyle="1">
+  <w:style w:type="character" w:styleId="Heading3Char">
     <w:name w:val="Heading 3 Char"/>
     <w:basedOn w:val="DefaultParagraphFont"/>
     <w:link w:val="Heading3"/>
     <w:qFormat/>
-    <w:rsid w:val="00cc04fb"/>
     <w:rPr>
-      <w:rFonts w:eastAsia="" w:cs="" w:cstheme="majorBidi" w:eastAsiaTheme="majorEastAsia"/>
+      <w:rFonts w:eastAsia="Calibri" w:cs="DejaVu Sans"/>
       <w:color w:themeColor="accent1" w:themeShade="bf" w:val="2F5496"/>
       <w:sz w:val="28"/>
       <w:szCs w:val="28"/>
     </w:rPr>
   </w:style>
-  <w:style w:type="character" w:styleId="Heading4Char" w:customStyle="1">
+  <w:style w:type="character" w:styleId="Heading4Char">
     <w:name w:val="Heading 4 Char"/>
     <w:basedOn w:val="DefaultParagraphFont"/>
     <w:link w:val="Heading4"/>
-    <w:uiPriority w:val="9"/>
-    <w:semiHidden/>
     <w:qFormat/>
-    <w:rsid w:val="00cc04fb"/>
     <w:rPr>
-      <w:rFonts w:eastAsia="" w:cs="" w:cstheme="majorBidi" w:eastAsiaTheme="majorEastAsia"/>
+      <w:rFonts w:eastAsia="Calibri" w:cs="DejaVu Sans"/>
       <w:i/>
       <w:iCs/>
       <w:color w:themeColor="accent1" w:themeShade="bf" w:val="2F5496"/>
     </w:rPr>
   </w:style>
-  <w:style w:type="character" w:styleId="Heading5Char" w:customStyle="1">
+  <w:style w:type="character" w:styleId="Heading5Char">
     <w:name w:val="Heading 5 Char"/>
     <w:basedOn w:val="DefaultParagraphFont"/>
     <w:link w:val="Heading5"/>
-    <w:uiPriority w:val="9"/>
-    <w:semiHidden/>
     <w:qFormat/>
-    <w:rsid w:val="00cc04fb"/>
     <w:rPr>
-      <w:rFonts w:eastAsia="" w:cs="" w:cstheme="majorBidi" w:eastAsiaTheme="majorEastAsia"/>
+      <w:rFonts w:eastAsia="Calibri" w:cs="DejaVu Sans"/>
       <w:color w:themeColor="accent1" w:themeShade="bf" w:val="2F5496"/>
     </w:rPr>
   </w:style>
-  <w:style w:type="character" w:styleId="Heading6Char" w:customStyle="1">
+  <w:style w:type="character" w:styleId="Heading6Char">
     <w:name w:val="Heading 6 Char"/>
     <w:basedOn w:val="DefaultParagraphFont"/>
     <w:link w:val="Heading6"/>
-    <w:uiPriority w:val="9"/>
-    <w:semiHidden/>
     <w:qFormat/>
-    <w:rsid w:val="00cc04fb"/>
     <w:rPr>
-      <w:rFonts w:eastAsia="" w:cs="" w:cstheme="majorBidi" w:eastAsiaTheme="majorEastAsia"/>
+      <w:rFonts w:eastAsia="Calibri" w:cs="DejaVu Sans"/>
       <w:i/>
       <w:iCs/>
       <w:color w:themeColor="text1" w:themeTint="a6" w:val="595959"/>
     </w:rPr>
   </w:style>
-  <w:style w:type="character" w:styleId="Heading7Char" w:customStyle="1">
+  <w:style w:type="character" w:styleId="Heading7Char">
     <w:name w:val="Heading 7 Char"/>
     <w:basedOn w:val="DefaultParagraphFont"/>
     <w:link w:val="Heading7"/>
-    <w:uiPriority w:val="9"/>
-    <w:semiHidden/>
     <w:qFormat/>
-    <w:rsid w:val="00cc04fb"/>
     <w:rPr>
-      <w:rFonts w:eastAsia="" w:cs="" w:cstheme="majorBidi" w:eastAsiaTheme="majorEastAsia"/>
+      <w:rFonts w:eastAsia="Calibri" w:cs="DejaVu Sans"/>
       <w:color w:themeColor="text1" w:themeTint="a6" w:val="595959"/>
     </w:rPr>
   </w:style>
-  <w:style w:type="character" w:styleId="Heading8Char" w:customStyle="1">
+  <w:style w:type="character" w:styleId="Heading8Char">
     <w:name w:val="Heading 8 Char"/>
     <w:basedOn w:val="DefaultParagraphFont"/>
     <w:link w:val="Heading8"/>
-    <w:uiPriority w:val="9"/>
-    <w:semiHidden/>
     <w:qFormat/>
-    <w:rsid w:val="00cc04fb"/>
     <w:rPr>
-      <w:rFonts w:eastAsia="" w:cs="" w:cstheme="majorBidi" w:eastAsiaTheme="majorEastAsia"/>
+      <w:rFonts w:eastAsia="Calibri" w:cs="DejaVu Sans"/>
       <w:i/>
       <w:iCs/>
       <w:color w:themeColor="text1" w:themeTint="d8" w:val="272727"/>
     </w:rPr>
   </w:style>
-  <w:style w:type="character" w:styleId="Heading9Char" w:customStyle="1">
+  <w:style w:type="character" w:styleId="Heading9Char">
     <w:name w:val="Heading 9 Char"/>
     <w:basedOn w:val="DefaultParagraphFont"/>
     <w:link w:val="Heading9"/>
-    <w:uiPriority w:val="9"/>
-    <w:semiHidden/>
     <w:qFormat/>
-    <w:rsid w:val="00cc04fb"/>
     <w:rPr>
-      <w:rFonts w:eastAsia="" w:cs="" w:cstheme="majorBidi" w:eastAsiaTheme="majorEastAsia"/>
+      <w:rFonts w:eastAsia="Calibri" w:cs="DejaVu Sans"/>
       <w:color w:themeColor="text1" w:themeTint="d8" w:val="272727"/>
     </w:rPr>
   </w:style>
-  <w:style w:type="character" w:styleId="TitleChar" w:customStyle="1">
+  <w:style w:type="character" w:styleId="TitleChar">
     <w:name w:val="Title Char"/>
     <w:basedOn w:val="DefaultParagraphFont"/>
     <w:link w:val="Title"/>
-    <w:uiPriority w:val="10"/>
     <w:qFormat/>
-    <w:rsid w:val="00cc04fb"/>
     <w:rPr>
-      <w:rFonts w:ascii="Calibri Light" w:hAnsi="Calibri Light" w:eastAsia="" w:cs="" w:asciiTheme="majorHAnsi" w:cstheme="majorBidi" w:eastAsiaTheme="majorEastAsia" w:hAnsiTheme="majorHAnsi"/>
+      <w:rFonts w:ascii="Calibri Light" w:hAnsi="Calibri Light" w:eastAsia="Calibri" w:cs="DejaVu Sans"/>
       <w:spacing w:val="-10"/>
       <w:kern w:val="2"/>
       <w:sz w:val="56"/>
       <w:szCs w:val="56"/>
     </w:rPr>
   </w:style>
-  <w:style w:type="character" w:styleId="SubtitleChar" w:customStyle="1">
+  <w:style w:type="character" w:styleId="SubtitleChar">
     <w:name w:val="Subtitle Char"/>
     <w:basedOn w:val="DefaultParagraphFont"/>
     <w:link w:val="Subtitle"/>
-    <w:uiPriority w:val="11"/>
     <w:qFormat/>
-    <w:rsid w:val="00cc04fb"/>
     <w:rPr>
-      <w:rFonts w:eastAsia="" w:cs="" w:cstheme="majorBidi" w:eastAsiaTheme="majorEastAsia"/>
+      <w:rFonts w:eastAsia="Calibri" w:cs="DejaVu Sans"/>
       <w:color w:themeColor="text1" w:themeTint="a6" w:val="595959"/>
       <w:spacing w:val="15"/>
       <w:sz w:val="28"/>
       <w:szCs w:val="28"/>
     </w:rPr>
   </w:style>
-  <w:style w:type="character" w:styleId="QuoteChar" w:customStyle="1">
+  <w:style w:type="character" w:styleId="QuoteChar">
     <w:name w:val="Quote Char"/>
     <w:basedOn w:val="DefaultParagraphFont"/>
     <w:link w:val="Quote"/>
-    <w:uiPriority w:val="29"/>
     <w:qFormat/>
-    <w:rsid w:val="00cc04fb"/>
     <w:rPr>
       <w:i/>
       <w:iCs/>
@@ -12401,22 +12188,18 @@
   <w:style w:type="character" w:styleId="IntenseEmphasis">
     <w:name w:val="Intense Emphasis"/>
     <w:basedOn w:val="DefaultParagraphFont"/>
-    <w:uiPriority w:val="21"/>
     <w:qFormat/>
-    <w:rsid w:val="00cc04fb"/>
     <w:rPr>
       <w:i/>
       <w:iCs/>
       <w:color w:themeColor="accent1" w:themeShade="bf" w:val="2F5496"/>
     </w:rPr>
   </w:style>
-  <w:style w:type="character" w:styleId="IntenseQuoteChar" w:customStyle="1">
+  <w:style w:type="character" w:styleId="IntenseQuoteChar">
     <w:name w:val="Intense Quote Char"/>
     <w:basedOn w:val="DefaultParagraphFont"/>
     <w:link w:val="IntenseQuote"/>
-    <w:uiPriority w:val="30"/>
     <w:qFormat/>
-    <w:rsid w:val="00cc04fb"/>
     <w:rPr>
       <w:i/>
       <w:iCs/>
@@ -12426,9 +12209,7 @@
   <w:style w:type="character" w:styleId="IntenseReference">
     <w:name w:val="Intense Reference"/>
     <w:basedOn w:val="DefaultParagraphFont"/>
-    <w:uiPriority w:val="32"/>
     <w:qFormat/>
-    <w:rsid w:val="00cc04fb"/>
     <w:rPr>
       <w:b/>
       <w:bCs/>
@@ -12437,58 +12218,44 @@
       <w:spacing w:val="5"/>
     </w:rPr>
   </w:style>
-  <w:style w:type="character" w:styleId="SourceText" w:customStyle="1">
+  <w:style w:type="character" w:styleId="SourceText">
     <w:name w:val="Source Text"/>
     <w:qFormat/>
-    <w:rsid w:val="00cc04fb"/>
     <w:rPr>
       <w:rFonts w:ascii="Liberation Mono" w:hAnsi="Liberation Mono" w:eastAsia="Liberation Mono" w:cs="Liberation Mono"/>
     </w:rPr>
   </w:style>
-  <w:style w:type="character" w:styleId="BodyTextChar" w:customStyle="1">
+  <w:style w:type="character" w:styleId="BodyTextChar">
     <w:name w:val="Body Text Char"/>
     <w:basedOn w:val="DefaultParagraphFont"/>
     <w:qFormat/>
-    <w:rsid w:val="00cc04fb"/>
     <w:rPr>
       <w:rFonts w:ascii="Calibri" w:hAnsi="Calibri" w:eastAsia="Calibri" w:cs="DejaVu Sans"/>
-      <w14:ligatures w14:val="none"/>
     </w:rPr>
   </w:style>
-  <w:style w:type="character" w:styleId="HeaderChar" w:customStyle="1">
+  <w:style w:type="character" w:styleId="HeaderChar">
     <w:name w:val="Header Char"/>
     <w:basedOn w:val="DefaultParagraphFont"/>
     <w:link w:val="Header"/>
-    <w:uiPriority w:val="99"/>
     <w:qFormat/>
-    <w:rsid w:val="00cc04fb"/>
     <w:rPr>
       <w:rFonts w:ascii="Calibri" w:hAnsi="Calibri" w:eastAsia="Calibri" w:cs="DejaVu Sans"/>
-      <w14:ligatures w14:val="none"/>
     </w:rPr>
   </w:style>
-  <w:style w:type="character" w:styleId="BodyTextChar1" w:customStyle="1">
+  <w:style w:type="character" w:styleId="BodyTextChar1">
     <w:name w:val="Body Text Char1"/>
     <w:basedOn w:val="DefaultParagraphFont"/>
-    <w:uiPriority w:val="99"/>
-    <w:semiHidden/>
     <w:qFormat/>
-    <w:rsid w:val="00cc04fb"/>
     <w:rPr>
       <w:rFonts w:ascii="Calibri" w:hAnsi="Calibri" w:eastAsia="Calibri" w:cs="DejaVu Sans"/>
-      <w14:ligatures w14:val="none"/>
     </w:rPr>
   </w:style>
-  <w:style w:type="character" w:styleId="HeaderChar1" w:customStyle="1">
+  <w:style w:type="character" w:styleId="HeaderChar1">
     <w:name w:val="Header Char1"/>
     <w:basedOn w:val="DefaultParagraphFont"/>
-    <w:uiPriority w:val="99"/>
-    <w:semiHidden/>
     <w:qFormat/>
-    <w:rsid w:val="00cc04fb"/>
     <w:rPr>
       <w:rFonts w:ascii="Calibri" w:hAnsi="Calibri" w:eastAsia="Calibri" w:cs="DejaVu Sans"/>
-      <w14:ligatures w14:val="none"/>
     </w:rPr>
   </w:style>
   <w:style w:type="character" w:styleId="Hyperlink">
@@ -12517,7 +12284,6 @@
     <w:name w:val="Body Text"/>
     <w:basedOn w:val="Normal"/>
     <w:link w:val="BodyTextChar"/>
-    <w:rsid w:val="00cc04fb"/>
     <w:pPr>
       <w:spacing w:lineRule="auto" w:line="276" w:before="0" w:after="140"/>
     </w:pPr>
@@ -12563,15 +12329,13 @@
     <w:basedOn w:val="Normal"/>
     <w:next w:val="Normal"/>
     <w:link w:val="TitleChar"/>
-    <w:uiPriority w:val="10"/>
     <w:qFormat/>
-    <w:rsid w:val="00cc04fb"/>
     <w:pPr>
       <w:spacing w:lineRule="auto" w:line="240" w:before="0" w:after="80"/>
       <w:contextualSpacing/>
     </w:pPr>
     <w:rPr>
-      <w:rFonts w:ascii="Calibri Light" w:hAnsi="Calibri Light" w:eastAsia="" w:cs="" w:asciiTheme="majorHAnsi" w:cstheme="majorBidi" w:eastAsiaTheme="majorEastAsia" w:hAnsiTheme="majorHAnsi"/>
+      <w:rFonts w:ascii="Calibri Light" w:hAnsi="Calibri Light" w:eastAsia="Calibri" w:cs="DejaVu Sans"/>
       <w:spacing w:val="-10"/>
       <w:kern w:val="2"/>
       <w:sz w:val="56"/>
@@ -12583,12 +12347,10 @@
     <w:basedOn w:val="Normal"/>
     <w:next w:val="Normal"/>
     <w:link w:val="SubtitleChar"/>
-    <w:uiPriority w:val="11"/>
     <w:qFormat/>
-    <w:rsid w:val="00cc04fb"/>
     <w:pPr/>
     <w:rPr>
-      <w:rFonts w:eastAsia="" w:cs="" w:cstheme="majorBidi" w:eastAsiaTheme="majorEastAsia"/>
+      <w:rFonts w:eastAsia="Calibri" w:cs="DejaVu Sans"/>
       <w:color w:themeColor="text1" w:themeTint="a6" w:val="595959"/>
       <w:spacing w:val="15"/>
       <w:sz w:val="28"/>
@@ -12600,9 +12362,7 @@
     <w:basedOn w:val="Normal"/>
     <w:next w:val="Normal"/>
     <w:link w:val="QuoteChar"/>
-    <w:uiPriority w:val="29"/>
     <w:qFormat/>
-    <w:rsid w:val="00cc04fb"/>
     <w:pPr>
       <w:spacing w:before="160" w:after="160"/>
       <w:jc w:val="center"/>
@@ -12616,9 +12376,7 @@
   <w:style w:type="paragraph" w:styleId="ListParagraph">
     <w:name w:val="List Paragraph"/>
     <w:basedOn w:val="Normal"/>
-    <w:uiPriority w:val="34"/>
     <w:qFormat/>
-    <w:rsid w:val="00cc04fb"/>
     <w:pPr>
       <w:spacing w:before="0" w:after="160"/>
       <w:ind w:left="720"/>
@@ -12631,13 +12389,11 @@
     <w:basedOn w:val="Normal"/>
     <w:next w:val="Normal"/>
     <w:link w:val="IntenseQuoteChar"/>
-    <w:uiPriority w:val="30"/>
     <w:qFormat/>
-    <w:rsid w:val="00cc04fb"/>
     <w:pPr>
       <w:pBdr>
-        <w:top w:val="single" w:sz="4" w:space="10" w:color="2F5496" w:themeColor="accent1" w:themeShade="bf"/>
-        <w:bottom w:val="single" w:sz="4" w:space="10" w:color="2F5496" w:themeColor="accent1" w:themeShade="bf"/>
+        <w:top w:val="single" w:sz="4" w:space="10" w:color="2F5496"/>
+        <w:bottom w:val="single" w:sz="4" w:space="10" w:color="2F5496"/>
       </w:pBdr>
       <w:spacing w:before="360" w:after="360"/>
       <w:ind w:left="864" w:right="864"/>
@@ -12649,22 +12405,20 @@
       <w:color w:themeColor="accent1" w:themeShade="bf" w:val="2F5496"/>
     </w:rPr>
   </w:style>
-  <w:style w:type="paragraph" w:styleId="TableContents" w:customStyle="1">
+  <w:style w:type="paragraph" w:styleId="TableContents">
     <w:name w:val="Table Contents"/>
     <w:basedOn w:val="Normal"/>
     <w:qFormat/>
-    <w:rsid w:val="00cc04fb"/>
     <w:pPr>
       <w:widowControl w:val="false"/>
       <w:suppressLineNumbers/>
     </w:pPr>
     <w:rPr/>
   </w:style>
-  <w:style w:type="paragraph" w:styleId="Rapportunderrubrik" w:customStyle="1">
+  <w:style w:type="paragraph" w:styleId="Rapportunderrubrik">
     <w:name w:val="Rapportunderrubrik"/>
     <w:basedOn w:val="Normal"/>
     <w:qFormat/>
-    <w:rsid w:val="00cc04fb"/>
     <w:pPr>
       <w:spacing w:lineRule="atLeast" w:line="360" w:before="360" w:after="0"/>
     </w:pPr>
@@ -12686,9 +12440,6 @@
     <w:name w:val="header"/>
     <w:basedOn w:val="Normal"/>
     <w:link w:val="HeaderChar"/>
-    <w:uiPriority w:val="99"/>
-    <w:unhideWhenUsed/>
-    <w:rsid w:val="00cc04fb"/>
     <w:pPr>
       <w:tabs>
         <w:tab w:val="clear" w:pos="720"/>
@@ -12703,10 +12454,7 @@
     <w:name w:val="Bibliography"/>
     <w:basedOn w:val="Normal"/>
     <w:next w:val="Normal"/>
-    <w:uiPriority w:val="37"/>
-    <w:unhideWhenUsed/>
     <w:qFormat/>
-    <w:rsid w:val="00cc04fb"/>
     <w:pPr>
       <w:tabs>
         <w:tab w:val="clear" w:pos="720"/>
@@ -12743,26 +12491,9 @@
       <w:szCs w:val="20"/>
     </w:rPr>
   </w:style>
-  <w:style w:type="numbering" w:styleId="NoList" w:default="1">
+  <w:style w:type="numbering" w:styleId="NoList">
     <w:name w:val="No List"/>
-    <w:uiPriority w:val="99"/>
-    <w:semiHidden/>
-    <w:unhideWhenUsed/>
     <w:qFormat/>
-  </w:style>
-  <w:style w:type="table" w:default="1" w:styleId="TableNormal">
-    <w:name w:val="Normal Table"/>
-    <w:uiPriority w:val="99"/>
-    <w:semiHidden/>
-    <w:unhideWhenUsed/>
-    <w:tblPr>
-      <w:tblCellMar>
-        <w:top w:w="0" w:type="dxa"/>
-        <w:left w:w="108" w:type="dxa"/>
-        <w:bottom w:w="0" w:type="dxa"/>
-        <w:right w:w="108" w:type="dxa"/>
-      </w:tblCellMar>
-    </w:tblPr>
   </w:style>
 </w:styles>
 </file>
@@ -12810,14 +12541,14 @@
     </a:clrScheme>
     <a:fontScheme name="Office">
       <a:majorFont>
-        <a:latin typeface="Calibri Light" panose="020F0302020204030204" pitchFamily="0" charset="1"/>
-        <a:ea typeface=""/>
-        <a:cs typeface=""/>
+        <a:latin typeface="Arial" pitchFamily="0" charset="1"/>
+        <a:ea typeface="DejaVu Sans" pitchFamily="0" charset="1"/>
+        <a:cs typeface="DejaVu Sans" pitchFamily="0" charset="1"/>
       </a:majorFont>
       <a:minorFont>
-        <a:latin typeface="Calibri" panose="020F0502020204030204" pitchFamily="0" charset="1"/>
-        <a:ea typeface=""/>
-        <a:cs typeface=""/>
+        <a:latin typeface="Arial" pitchFamily="0" charset="1"/>
+        <a:ea typeface="DejaVu Sans" pitchFamily="0" charset="1"/>
+        <a:cs typeface="DejaVu Sans" pitchFamily="0" charset="1"/>
       </a:minorFont>
     </a:fontScheme>
     <a:fmtScheme>
@@ -12825,67 +12556,25 @@
         <a:solidFill>
           <a:schemeClr val="phClr"/>
         </a:solidFill>
-        <a:gradFill>
-          <a:gsLst>
-            <a:gs pos="0">
-              <a:schemeClr val="phClr">
-                <a:lumMod val="110000"/>
-                <a:tint val="67000"/>
-              </a:schemeClr>
-            </a:gs>
-            <a:gs pos="50000">
-              <a:schemeClr val="phClr">
-                <a:lumMod val="105000"/>
-                <a:tint val="73000"/>
-              </a:schemeClr>
-            </a:gs>
-            <a:gs pos="100000">
-              <a:schemeClr val="phClr">
-                <a:lumMod val="105000"/>
-                <a:tint val="81000"/>
-              </a:schemeClr>
-            </a:gs>
-          </a:gsLst>
-          <a:lin ang="5400000" scaled="0"/>
-          <a:tileRect l="0" t="0" r="0" b="0"/>
-        </a:gradFill>
-        <a:gradFill>
-          <a:gsLst>
-            <a:gs pos="0">
-              <a:schemeClr val="phClr">
-                <a:lumMod val="102000"/>
-                <a:tint val="94000"/>
-              </a:schemeClr>
-            </a:gs>
-            <a:gs pos="50000">
-              <a:schemeClr val="phClr">
-                <a:lumMod val="100000"/>
-                <a:shade val="100000"/>
-              </a:schemeClr>
-            </a:gs>
-            <a:gs pos="100000">
-              <a:schemeClr val="phClr">
-                <a:lumMod val="99000"/>
-                <a:shade val="78000"/>
-              </a:schemeClr>
-            </a:gs>
-          </a:gsLst>
-          <a:lin ang="5400000" scaled="0"/>
-          <a:tileRect l="0" t="0" r="0" b="0"/>
-        </a:gradFill>
+        <a:solidFill>
+          <a:schemeClr val="phClr"/>
+        </a:solidFill>
+        <a:solidFill>
+          <a:schemeClr val="phClr"/>
+        </a:solidFill>
       </a:fillStyleLst>
       <a:lnStyleLst>
         <a:ln w="6350" cap="flat" cmpd="sng" algn="ctr">
           <a:prstDash val="solid"/>
-          <a:miter lim="800000"/>
+          <a:miter/>
         </a:ln>
-        <a:ln w="12700" cap="flat" cmpd="sng" algn="ctr">
+        <a:ln w="6350" cap="flat" cmpd="sng" algn="ctr">
           <a:prstDash val="solid"/>
-          <a:miter lim="800000"/>
+          <a:miter/>
         </a:ln>
-        <a:ln w="19050" cap="flat" cmpd="sng" algn="ctr">
+        <a:ln w="6350" cap="flat" cmpd="sng" algn="ctr">
           <a:prstDash val="solid"/>
-          <a:miter lim="800000"/>
+          <a:miter/>
         </a:ln>
       </a:lnStyleLst>
       <a:effectStyleLst>
@@ -12904,35 +12593,11 @@
           <a:schemeClr val="phClr"/>
         </a:solidFill>
         <a:solidFill>
-          <a:schemeClr val="phClr">
-            <a:tint val="95000"/>
-          </a:schemeClr>
+          <a:schemeClr val="phClr"/>
         </a:solidFill>
-        <a:gradFill>
-          <a:gsLst>
-            <a:gs pos="0">
-              <a:schemeClr val="phClr">
-                <a:tint val="93000"/>
-                <a:shade val="98000"/>
-                <a:lumMod val="102000"/>
-              </a:schemeClr>
-            </a:gs>
-            <a:gs pos="50000">
-              <a:schemeClr val="phClr">
-                <a:tint val="98000"/>
-                <a:shade val="90000"/>
-                <a:lumMod val="103000"/>
-              </a:schemeClr>
-            </a:gs>
-            <a:gs pos="100000">
-              <a:schemeClr val="phClr">
-                <a:shade val="63000"/>
-              </a:schemeClr>
-            </a:gs>
-          </a:gsLst>
-          <a:lin ang="5400000" scaled="0"/>
-          <a:tileRect l="0" t="0" r="0" b="0"/>
-        </a:gradFill>
+        <a:solidFill>
+          <a:schemeClr val="phClr"/>
+        </a:solidFill>
       </a:bgFillStyleLst>
     </a:fmtScheme>
   </a:themeElements>
